--- a/docs/articles/toc.docx
+++ b/docs/articles/toc.docx
@@ -10,7 +10,7 @@
       <w:pPr>
         <w:pStyle w:val="Titre1"/>
       </w:pPr>
-      <w:bookmarkStart w:id="1" w:name="_Toc344050498"/>
+      <w:bookmarkStart w:id="1" w:name="_Toc344051056"/>
       <w:r>
         <w:t>Table of contents</w:t>
       </w:r>
@@ -57,7 +57,7 @@
         <w:rPr>
           <w:noProof/>
         </w:rPr>
-        <w:instrText xml:space="preserve"> PAGEREF _Toc344050498 \h </w:instrText>
+        <w:instrText xml:space="preserve"> PAGEREF _Toc344051056 \h </w:instrText>
       </w:r>
       <w:r>
         <w:rPr>
@@ -115,7 +115,7 @@
         <w:rPr>
           <w:noProof/>
         </w:rPr>
-        <w:instrText xml:space="preserve"> PAGEREF _Toc344050499 \h </w:instrText>
+        <w:instrText xml:space="preserve"> PAGEREF _Toc344051057 \h </w:instrText>
       </w:r>
       <w:r>
         <w:rPr>
@@ -173,7 +173,7 @@
         <w:rPr>
           <w:noProof/>
         </w:rPr>
-        <w:instrText xml:space="preserve"> PAGEREF _Toc344050500 \h </w:instrText>
+        <w:instrText xml:space="preserve"> PAGEREF _Toc344051058 \h </w:instrText>
       </w:r>
       <w:r>
         <w:rPr>
@@ -231,7 +231,7 @@
         <w:rPr>
           <w:noProof/>
         </w:rPr>
-        <w:instrText xml:space="preserve"> PAGEREF _Toc344050501 \h </w:instrText>
+        <w:instrText xml:space="preserve"> PAGEREF _Toc344051059 \h </w:instrText>
       </w:r>
       <w:r>
         <w:rPr>
@@ -289,7 +289,7 @@
         <w:rPr>
           <w:noProof/>
         </w:rPr>
-        <w:instrText xml:space="preserve"> PAGEREF _Toc344050502 \h </w:instrText>
+        <w:instrText xml:space="preserve"> PAGEREF _Toc344051060 \h </w:instrText>
       </w:r>
       <w:r>
         <w:rPr>
@@ -347,7 +347,7 @@
         <w:rPr>
           <w:noProof/>
         </w:rPr>
-        <w:instrText xml:space="preserve"> PAGEREF _Toc344050503 \h </w:instrText>
+        <w:instrText xml:space="preserve"> PAGEREF _Toc344051061 \h </w:instrText>
       </w:r>
       <w:r>
         <w:rPr>
@@ -405,7 +405,7 @@
         <w:rPr>
           <w:noProof/>
         </w:rPr>
-        <w:instrText xml:space="preserve"> PAGEREF _Toc344050504 \h </w:instrText>
+        <w:instrText xml:space="preserve"> PAGEREF _Toc344051062 \h </w:instrText>
       </w:r>
       <w:r>
         <w:rPr>
@@ -463,7 +463,7 @@
         <w:rPr>
           <w:noProof/>
         </w:rPr>
-        <w:instrText xml:space="preserve"> PAGEREF _Toc344050505 \h </w:instrText>
+        <w:instrText xml:space="preserve"> PAGEREF _Toc344051063 \h </w:instrText>
       </w:r>
       <w:r>
         <w:rPr>
@@ -521,7 +521,7 @@
         <w:rPr>
           <w:noProof/>
         </w:rPr>
-        <w:instrText xml:space="preserve"> PAGEREF _Toc344050506 \h </w:instrText>
+        <w:instrText xml:space="preserve"> PAGEREF _Toc344051064 \h </w:instrText>
       </w:r>
       <w:r>
         <w:rPr>
@@ -561,7 +561,7 @@
       <w:pPr>
         <w:pStyle w:val="Titre1"/>
       </w:pPr>
-      <w:bookmarkStart w:id="2" w:name="_Toc344050499"/>
+      <w:bookmarkStart w:id="2" w:name="_Toc344051057"/>
       <w:r>
         <w:lastRenderedPageBreak/>
         <w:t>List of graphics</w:t>
@@ -632,7 +632,7 @@
         <w:rPr>
           <w:noProof/>
         </w:rPr>
-        <w:instrText xml:space="preserve"> PAGEREF _Toc344050507 \h </w:instrText>
+        <w:instrText xml:space="preserve"> PAGEREF _Toc344051065 \h </w:instrText>
       </w:r>
       <w:r>
         <w:rPr>
@@ -713,7 +713,7 @@
         <w:rPr>
           <w:noProof/>
         </w:rPr>
-        <w:instrText xml:space="preserve"> PAGEREF _Toc344050508 \h </w:instrText>
+        <w:instrText xml:space="preserve"> PAGEREF _Toc344051066 \h </w:instrText>
       </w:r>
       <w:r>
         <w:rPr>
@@ -748,7 +748,7 @@
       <w:pPr>
         <w:pStyle w:val="Titre1"/>
       </w:pPr>
-      <w:bookmarkStart w:id="3" w:name="_Toc344050500"/>
+      <w:bookmarkStart w:id="3" w:name="_Toc344051058"/>
       <w:r>
         <w:t>List of tables</w:t>
       </w:r>
@@ -818,7 +818,7 @@
         <w:rPr>
           <w:noProof/>
         </w:rPr>
-        <w:instrText xml:space="preserve"> PAGEREF _Toc344050509 \h </w:instrText>
+        <w:instrText xml:space="preserve"> PAGEREF _Toc344051067 \h </w:instrText>
       </w:r>
       <w:r>
         <w:rPr>
@@ -899,7 +899,7 @@
         <w:rPr>
           <w:noProof/>
         </w:rPr>
-        <w:instrText xml:space="preserve"> PAGEREF _Toc344050510 \h </w:instrText>
+        <w:instrText xml:space="preserve"> PAGEREF _Toc344051068 \h </w:instrText>
       </w:r>
       <w:r>
         <w:rPr>
@@ -939,7 +939,7 @@
       <w:pPr>
         <w:pStyle w:val="Titre1"/>
       </w:pPr>
-      <w:bookmarkStart w:id="4" w:name="_Toc344050501"/>
+      <w:bookmarkStart w:id="4" w:name="_Toc344051059"/>
       <w:r>
         <w:lastRenderedPageBreak/>
         <w:t>iris outputs</w:t>
@@ -950,7 +950,7 @@
       <w:pPr>
         <w:pStyle w:val="Titre2"/>
       </w:pPr>
-      <w:bookmarkStart w:id="5" w:name="_Toc344050502"/>
+      <w:bookmarkStart w:id="5" w:name="_Toc344051060"/>
       <w:r>
         <w:t>Plot</w:t>
       </w:r>
@@ -968,10 +968,10 @@
           <w:lang w:eastAsia="fr-FR"/>
         </w:rPr>
         <w:drawing>
-          <wp:inline distT="0" distB="0" distL="0" distR="0" wp14:anchorId="048A3FD9" wp14:editId="46C01444">
+          <wp:inline distT="0" distB="0" distL="0" distR="0" wp14:anchorId="1A7AB406" wp14:editId="70591687">
             <wp:extent cx="5486400" cy="5486400"/>
             <wp:effectExtent l="0" t="0" r="0" b="0"/>
-            <wp:docPr id="14" name="/var/folders/51/6jygptvs3bb4njv0t6x7br900000gn/T/RtmpqCynB6/file5b787f9ab71f/plot001.png" descr="image"/>
+            <wp:docPr id="14" name="/var/folders/51/6jygptvs3bb4njv0t6x7br900000gn/T/RtmpzFTjDE/file807910858899/plot001.png" descr="image"/>
             <wp:cNvGraphicFramePr>
               <a:graphicFrameLocks xmlns:a="http://schemas.openxmlformats.org/drawingml/2006/main" noChangeAspect="1"/>
             </wp:cNvGraphicFramePr>
@@ -979,7 +979,7 @@
               <a:graphicData uri="http://schemas.openxmlformats.org/drawingml/2006/picture">
                 <pic:pic xmlns:pic="http://schemas.openxmlformats.org/drawingml/2006/picture">
                   <pic:nvPicPr>
-                    <pic:cNvPr id="15" name="/var/folders/51/6jygptvs3bb4njv0t6x7br900000gn/T/RtmpqCynB6/file5b787f9ab71f/plot001.png"/>
+                    <pic:cNvPr id="15" name="/var/folders/51/6jygptvs3bb4njv0t6x7br900000gn/T/RtmpzFTjDE/file807910858899/plot001.png"/>
                     <pic:cNvPicPr/>
                   </pic:nvPicPr>
                   <pic:blipFill>
@@ -1008,7 +1008,7 @@
       <w:pPr>
         <w:pStyle w:val="figurereference"/>
       </w:pPr>
-      <w:bookmarkStart w:id="6" w:name="_Toc344050507"/>
+      <w:bookmarkStart w:id="6" w:name="_Toc344051065"/>
       <w:r>
         <w:t>iris plot</w:t>
       </w:r>
@@ -1018,7 +1018,7 @@
       <w:pPr>
         <w:pStyle w:val="Titre2"/>
       </w:pPr>
-      <w:bookmarkStart w:id="7" w:name="_Toc344050503"/>
+      <w:bookmarkStart w:id="7" w:name="_Toc344051061"/>
       <w:r>
         <w:t>Table</w:t>
       </w:r>
@@ -1848,7 +1848,7 @@
       <w:pPr>
         <w:pStyle w:val="tablereference"/>
       </w:pPr>
-      <w:bookmarkStart w:id="8" w:name="_Toc344050509"/>
+      <w:bookmarkStart w:id="8" w:name="_Toc344051067"/>
       <w:r>
         <w:t>iris table</w:t>
       </w:r>
@@ -1858,7 +1858,7 @@
       <w:pPr>
         <w:pStyle w:val="Titre1"/>
       </w:pPr>
-      <w:bookmarkStart w:id="9" w:name="_Toc344050504"/>
+      <w:bookmarkStart w:id="9" w:name="_Toc344051062"/>
       <w:r>
         <w:lastRenderedPageBreak/>
         <w:t>mtcars outputs</w:t>
@@ -1869,7 +1869,7 @@
       <w:pPr>
         <w:pStyle w:val="Titre2"/>
       </w:pPr>
-      <w:bookmarkStart w:id="10" w:name="_Toc344050505"/>
+      <w:bookmarkStart w:id="10" w:name="_Toc344051063"/>
       <w:r>
         <w:t>Plot</w:t>
       </w:r>
@@ -1887,10 +1887,10 @@
           <w:lang w:eastAsia="fr-FR"/>
         </w:rPr>
         <w:drawing>
-          <wp:inline distT="0" distB="0" distL="0" distR="0" wp14:anchorId="51D64387" wp14:editId="23E96F2E">
+          <wp:inline distT="0" distB="0" distL="0" distR="0" wp14:anchorId="24C23CC5" wp14:editId="4AA211A1">
             <wp:extent cx="5486400" cy="5486400"/>
             <wp:effectExtent l="0" t="0" r="0" b="0"/>
-            <wp:docPr id="24" name="/var/folders/51/6jygptvs3bb4njv0t6x7br900000gn/T/RtmpqCynB6/file5b7866c95ac/plot001.png" descr="image"/>
+            <wp:docPr id="24" name="/var/folders/51/6jygptvs3bb4njv0t6x7br900000gn/T/RtmpzFTjDE/file80792ecafd48/plot001.png" descr="image"/>
             <wp:cNvGraphicFramePr>
               <a:graphicFrameLocks xmlns:a="http://schemas.openxmlformats.org/drawingml/2006/main" noChangeAspect="1"/>
             </wp:cNvGraphicFramePr>
@@ -1898,7 +1898,7 @@
               <a:graphicData uri="http://schemas.openxmlformats.org/drawingml/2006/picture">
                 <pic:pic xmlns:pic="http://schemas.openxmlformats.org/drawingml/2006/picture">
                   <pic:nvPicPr>
-                    <pic:cNvPr id="25" name="/var/folders/51/6jygptvs3bb4njv0t6x7br900000gn/T/RtmpqCynB6/file5b7866c95ac/plot001.png"/>
+                    <pic:cNvPr id="25" name="/var/folders/51/6jygptvs3bb4njv0t6x7br900000gn/T/RtmpzFTjDE/file80792ecafd48/plot001.png"/>
                     <pic:cNvPicPr/>
                   </pic:nvPicPr>
                   <pic:blipFill>
@@ -1927,7 +1927,7 @@
       <w:pPr>
         <w:pStyle w:val="figurereference"/>
       </w:pPr>
-      <w:bookmarkStart w:id="11" w:name="_Toc344050508"/>
+      <w:bookmarkStart w:id="11" w:name="_Toc344051066"/>
       <w:r>
         <w:t>mtcars plot</w:t>
       </w:r>
@@ -1937,7 +1937,7 @@
       <w:pPr>
         <w:pStyle w:val="Titre2"/>
       </w:pPr>
-      <w:bookmarkStart w:id="12" w:name="_Toc344050506"/>
+      <w:bookmarkStart w:id="12" w:name="_Toc344051064"/>
       <w:r>
         <w:t>Table</w:t>
       </w:r>
@@ -3721,7 +3721,7 @@
       <w:pPr>
         <w:pStyle w:val="tablereference"/>
       </w:pPr>
-      <w:bookmarkStart w:id="13" w:name="_Toc344050510"/>
+      <w:bookmarkStart w:id="13" w:name="_Toc344051068"/>
       <w:r>
         <w:t>mtcars table</w:t>
       </w:r>
@@ -3911,12 +3911,16 @@
             <w:color w:val="3B3838" w:themeColor="background2" w:themeShade="40"/>
           </w:rPr>
         </w:pPr>
+        <w:proofErr w:type="spellStart"/>
+        <w:proofErr w:type="gramStart"/>
         <w:r>
           <w:rPr>
             <w:color w:val="3B3838" w:themeColor="background2" w:themeShade="40"/>
           </w:rPr>
           <w:t>untitled</w:t>
         </w:r>
+        <w:proofErr w:type="spellEnd"/>
+        <w:proofErr w:type="gramEnd"/>
       </w:p>
     </w:sdtContent>
   </w:sdt>
@@ -3929,7 +3933,7 @@
     <w:nsid w:val="00000007"/>
     <w:multiLevelType w:val="hybridMultilevel"/>
     <w:tmpl w:val="00000008"/>
-    <w:lvl w:ilvl="0" w:tplc="B1C8FCEA">
+    <w:lvl w:ilvl="0" w:tplc="433E1F6C">
       <w:start w:val="1"/>
       <w:numFmt w:val="decimal"/>
       <w:lvlText w:val="%1."/>
@@ -3938,7 +3942,7 @@
         <w:ind w:left="576" w:hanging="576"/>
       </w:pPr>
     </w:lvl>
-    <w:lvl w:ilvl="1" w:tplc="68DC5332">
+    <w:lvl w:ilvl="1" w:tplc="DF66FD10">
       <w:start w:val="1"/>
       <w:numFmt w:val="decimal"/>
       <w:lvlText w:val="%2."/>
@@ -3947,7 +3951,7 @@
         <w:ind w:left="1152" w:hanging="576"/>
       </w:pPr>
     </w:lvl>
-    <w:lvl w:ilvl="2" w:tplc="1F7656A8">
+    <w:lvl w:ilvl="2" w:tplc="E7564A92">
       <w:start w:val="1"/>
       <w:numFmt w:val="decimal"/>
       <w:lvlText w:val="%3."/>
@@ -3956,7 +3960,7 @@
         <w:ind w:left="1728" w:hanging="576"/>
       </w:pPr>
     </w:lvl>
-    <w:lvl w:ilvl="3" w:tplc="D8B40C5A">
+    <w:lvl w:ilvl="3" w:tplc="419674D6">
       <w:start w:val="1"/>
       <w:numFmt w:val="decimal"/>
       <w:lvlText w:val="%4."/>
@@ -3965,7 +3969,7 @@
         <w:ind w:left="2304" w:hanging="576"/>
       </w:pPr>
     </w:lvl>
-    <w:lvl w:ilvl="4" w:tplc="326A6614">
+    <w:lvl w:ilvl="4" w:tplc="97FC4D1E">
       <w:start w:val="1"/>
       <w:numFmt w:val="decimal"/>
       <w:lvlText w:val="%5."/>
@@ -3974,7 +3978,7 @@
         <w:ind w:left="2880" w:hanging="576"/>
       </w:pPr>
     </w:lvl>
-    <w:lvl w:ilvl="5" w:tplc="7D14D1D4">
+    <w:lvl w:ilvl="5" w:tplc="E9C610C4">
       <w:start w:val="1"/>
       <w:numFmt w:val="decimal"/>
       <w:lvlText w:val="%6."/>
@@ -3983,7 +3987,7 @@
         <w:ind w:left="3456" w:hanging="576"/>
       </w:pPr>
     </w:lvl>
-    <w:lvl w:ilvl="6" w:tplc="36F6F15E">
+    <w:lvl w:ilvl="6" w:tplc="85DA68AC">
       <w:start w:val="1"/>
       <w:numFmt w:val="decimal"/>
       <w:lvlText w:val="%7."/>
@@ -3992,7 +3996,7 @@
         <w:ind w:left="4032" w:hanging="576"/>
       </w:pPr>
     </w:lvl>
-    <w:lvl w:ilvl="7" w:tplc="5A2E005A">
+    <w:lvl w:ilvl="7" w:tplc="091A9B8C">
       <w:start w:val="1"/>
       <w:numFmt w:val="decimal"/>
       <w:lvlText w:val="%8."/>
@@ -4001,7 +4005,7 @@
         <w:ind w:left="4608" w:hanging="576"/>
       </w:pPr>
     </w:lvl>
-    <w:lvl w:ilvl="8" w:tplc="CDE095D2">
+    <w:lvl w:ilvl="8" w:tplc="D1042BA0">
       <w:start w:val="1"/>
       <w:numFmt w:val="decimal"/>
       <w:lvlText w:val="%9."/>
@@ -4015,7 +4019,7 @@
     <w:nsid w:val="00000009"/>
     <w:multiLevelType w:val="hybridMultilevel"/>
     <w:tmpl w:val="0000000A"/>
-    <w:lvl w:ilvl="0" w:tplc="2D4E6FFE">
+    <w:lvl w:ilvl="0" w:tplc="C57A510C">
       <w:start w:val="1"/>
       <w:numFmt w:val="bullet"/>
       <w:lvlText w:val="● "/>
@@ -4024,7 +4028,7 @@
         <w:ind w:left="576" w:hanging="576"/>
       </w:pPr>
     </w:lvl>
-    <w:lvl w:ilvl="1" w:tplc="F7B8DE6E">
+    <w:lvl w:ilvl="1" w:tplc="B5948894">
       <w:start w:val="1"/>
       <w:numFmt w:val="bullet"/>
       <w:lvlText w:val="○ "/>
@@ -4033,7 +4037,7 @@
         <w:ind w:left="1152" w:hanging="576"/>
       </w:pPr>
     </w:lvl>
-    <w:lvl w:ilvl="2" w:tplc="E4AAF4D0">
+    <w:lvl w:ilvl="2" w:tplc="3080157E">
       <w:start w:val="1"/>
       <w:numFmt w:val="bullet"/>
       <w:lvlText w:val="∎ "/>
@@ -4042,7 +4046,7 @@
         <w:ind w:left="1728" w:hanging="576"/>
       </w:pPr>
     </w:lvl>
-    <w:lvl w:ilvl="3" w:tplc="6C080E1C">
+    <w:lvl w:ilvl="3" w:tplc="C11CF364">
       <w:start w:val="1"/>
       <w:numFmt w:val="bullet"/>
       <w:lvlText w:val="● "/>
@@ -4051,7 +4055,7 @@
         <w:ind w:left="2304" w:hanging="576"/>
       </w:pPr>
     </w:lvl>
-    <w:lvl w:ilvl="4" w:tplc="A718E3A6">
+    <w:lvl w:ilvl="4" w:tplc="D4741218">
       <w:start w:val="1"/>
       <w:numFmt w:val="bullet"/>
       <w:lvlText w:val="○ "/>
@@ -4060,7 +4064,7 @@
         <w:ind w:left="2880" w:hanging="576"/>
       </w:pPr>
     </w:lvl>
-    <w:lvl w:ilvl="5" w:tplc="DC8A567E">
+    <w:lvl w:ilvl="5" w:tplc="76C84A16">
       <w:start w:val="1"/>
       <w:numFmt w:val="bullet"/>
       <w:lvlText w:val="∎ "/>
@@ -4069,7 +4073,7 @@
         <w:ind w:left="3456" w:hanging="576"/>
       </w:pPr>
     </w:lvl>
-    <w:lvl w:ilvl="6" w:tplc="97EE006E">
+    <w:lvl w:ilvl="6" w:tplc="BD8E6312">
       <w:start w:val="1"/>
       <w:numFmt w:val="bullet"/>
       <w:lvlText w:val="● "/>
@@ -4078,7 +4082,7 @@
         <w:ind w:left="4032" w:hanging="576"/>
       </w:pPr>
     </w:lvl>
-    <w:lvl w:ilvl="7" w:tplc="C70496A8">
+    <w:lvl w:ilvl="7" w:tplc="19B83174">
       <w:start w:val="1"/>
       <w:numFmt w:val="bullet"/>
       <w:lvlText w:val="○ "/>
@@ -4087,7 +4091,7 @@
         <w:ind w:left="4608" w:hanging="576"/>
       </w:pPr>
     </w:lvl>
-    <w:lvl w:ilvl="8" w:tplc="2A2400F0">
+    <w:lvl w:ilvl="8" w:tplc="7D0804EE">
       <w:start w:val="1"/>
       <w:numFmt w:val="bullet"/>
       <w:lvlText w:val="∎ "/>
@@ -4856,7 +4860,7 @@
     <w:autoRedefine/>
     <w:uiPriority w:val="39"/>
     <w:unhideWhenUsed/>
-    <w:rsid w:val="00500DC9"/>
+    <w:rsid w:val="00822193"/>
     <w:pPr>
       <w:spacing w:after="100"/>
     </w:pPr>
@@ -4868,42 +4872,11 @@
     <w:autoRedefine/>
     <w:uiPriority w:val="39"/>
     <w:unhideWhenUsed/>
-    <w:rsid w:val="00500DC9"/>
+    <w:rsid w:val="00822193"/>
     <w:pPr>
       <w:spacing w:after="100"/>
       <w:ind w:left="220"/>
     </w:pPr>
-  </w:style>
-  <w:style w:type="paragraph" w:styleId="Textedebulles">
-    <w:name w:val="Balloon Text"/>
-    <w:basedOn w:val="Normal"/>
-    <w:link w:val="TextedebullesCar"/>
-    <w:uiPriority w:val="99"/>
-    <w:semiHidden/>
-    <w:unhideWhenUsed/>
-    <w:rsid w:val="00500DC9"/>
-    <w:pPr>
-      <w:spacing w:after="0" w:line="240" w:lineRule="auto"/>
-    </w:pPr>
-    <w:rPr>
-      <w:rFonts w:ascii="Lucida Grande" w:hAnsi="Lucida Grande"/>
-      <w:sz w:val="18"/>
-      <w:szCs w:val="18"/>
-    </w:rPr>
-  </w:style>
-  <w:style w:type="character" w:customStyle="1" w:styleId="TextedebullesCar">
-    <w:name w:val="Texte de bulles Car"/>
-    <w:basedOn w:val="Policepardfaut"/>
-    <w:link w:val="Textedebulles"/>
-    <w:uiPriority w:val="99"/>
-    <w:semiHidden/>
-    <w:rsid w:val="00500DC9"/>
-    <w:rPr>
-      <w:rFonts w:ascii="Lucida Grande" w:hAnsi="Lucida Grande"/>
-      <w:color w:val="404040" w:themeColor="text1" w:themeTint="BF"/>
-      <w:sz w:val="18"/>
-      <w:szCs w:val="18"/>
-    </w:rPr>
   </w:style>
 </w:styles>
 </file>
@@ -5350,7 +5323,7 @@
     <w:autoRedefine/>
     <w:uiPriority w:val="39"/>
     <w:unhideWhenUsed/>
-    <w:rsid w:val="00500DC9"/>
+    <w:rsid w:val="00822193"/>
     <w:pPr>
       <w:spacing w:after="100"/>
     </w:pPr>
@@ -5362,42 +5335,11 @@
     <w:autoRedefine/>
     <w:uiPriority w:val="39"/>
     <w:unhideWhenUsed/>
-    <w:rsid w:val="00500DC9"/>
+    <w:rsid w:val="00822193"/>
     <w:pPr>
       <w:spacing w:after="100"/>
       <w:ind w:left="220"/>
     </w:pPr>
-  </w:style>
-  <w:style w:type="paragraph" w:styleId="Textedebulles">
-    <w:name w:val="Balloon Text"/>
-    <w:basedOn w:val="Normal"/>
-    <w:link w:val="TextedebullesCar"/>
-    <w:uiPriority w:val="99"/>
-    <w:semiHidden/>
-    <w:unhideWhenUsed/>
-    <w:rsid w:val="00500DC9"/>
-    <w:pPr>
-      <w:spacing w:after="0" w:line="240" w:lineRule="auto"/>
-    </w:pPr>
-    <w:rPr>
-      <w:rFonts w:ascii="Lucida Grande" w:hAnsi="Lucida Grande"/>
-      <w:sz w:val="18"/>
-      <w:szCs w:val="18"/>
-    </w:rPr>
-  </w:style>
-  <w:style w:type="character" w:customStyle="1" w:styleId="TextedebullesCar">
-    <w:name w:val="Texte de bulles Car"/>
-    <w:basedOn w:val="Policepardfaut"/>
-    <w:link w:val="Textedebulles"/>
-    <w:uiPriority w:val="99"/>
-    <w:semiHidden/>
-    <w:rsid w:val="00500DC9"/>
-    <w:rPr>
-      <w:rFonts w:ascii="Lucida Grande" w:hAnsi="Lucida Grande"/>
-      <w:color w:val="404040" w:themeColor="text1" w:themeTint="BF"/>
-      <w:sz w:val="18"/>
-      <w:szCs w:val="18"/>
-    </w:rPr>
   </w:style>
 </w:styles>
 </file>
@@ -5522,13 +5464,6 @@
     <w:notTrueType/>
     <w:pitch w:val="fixed"/>
     <w:sig w:usb0="00000001" w:usb1="08070000" w:usb2="00000010" w:usb3="00000000" w:csb0="00020000" w:csb1="00000000"/>
-  </w:font>
-  <w:font w:name="Lucida Grande">
-    <w:panose1 w:val="020B0600040502020204"/>
-    <w:charset w:val="00"/>
-    <w:family w:val="roman"/>
-    <w:notTrueType/>
-    <w:pitch w:val="default"/>
   </w:font>
   <w:font w:name="ＭＳ 明朝">
     <w:panose1 w:val="00000000000000000000"/>

--- a/docs/articles/toc.docx
+++ b/docs/articles/toc.docx
@@ -1,6 +1,6 @@
 
 <file path=word/document.xml><?xml version="1.0" encoding="utf-8"?>
-<w:document xmlns:w="http://schemas.openxmlformats.org/wordprocessingml/2006/main" xmlns:m="http://schemas.openxmlformats.org/officeDocument/2006/math" xmlns:r="http://schemas.openxmlformats.org/officeDocument/2006/relationships" xmlns:w14="http://schemas.microsoft.com/office/word/2010/wordml" xmlns:wp="http://schemas.openxmlformats.org/drawingml/2006/wordprocessingDrawing" xmlns:a="http://schemas.openxmlformats.org/drawingml/2006/main" xmlns:w15="http://schemas.microsoft.com/office/word/2012/wordml" xmlns:ns8="http://schemas.openxmlformats.org/schemaLibrary/2006/main" xmlns:mc="http://schemas.openxmlformats.org/markup-compatibility/2006" xmlns:wne="http://schemas.microsoft.com/office/word/2006/wordml" xmlns:c="http://schemas.openxmlformats.org/drawingml/2006/chart" xmlns:ns12="http://schemas.openxmlformats.org/drawingml/2006/chartDrawing" xmlns:dgm="http://schemas.openxmlformats.org/drawingml/2006/diagram" xmlns:pic="http://schemas.openxmlformats.org/drawingml/2006/picture" xmlns:xdr="http://schemas.openxmlformats.org/drawingml/2006/spreadsheetDrawing" xmlns:dsp="http://schemas.microsoft.com/office/drawing/2008/diagram" xmlns:v="urn:schemas-microsoft-com:vml" xmlns:o="urn:schemas-microsoft-com:office:office" xmlns:ns19="urn:schemas-microsoft-com:office:excel" xmlns:w10="urn:schemas-microsoft-com:office:word" xmlns:ns21="urn:schemas-microsoft-com:office:powerpoint" xmlns:ns23="http://schemas.microsoft.com/office/2006/coverPageProps" xmlns:odx="http://opendope.org/xpaths" xmlns:odc="http://opendope.org/conditions" xmlns:odq="http://opendope.org/questions" xmlns:oda="http://opendope.org/answers" xmlns:odi="http://opendope.org/components" xmlns:odgm="http://opendope.org/SmartArt/DataHierarchy" xmlns:ns30="http://schemas.openxmlformats.org/officeDocument/2006/bibliography" xmlns:ns31="http://schemas.openxmlformats.org/drawingml/2006/compatibility" xmlns:ns32="http://schemas.openxmlformats.org/drawingml/2006/lockedCanvas" mc:Ignorable="w14 w15">
+<w:document xmlns:w="http://schemas.openxmlformats.org/wordprocessingml/2006/main" xmlns:r="http://schemas.openxmlformats.org/officeDocument/2006/relationships" xmlns:w14="http://schemas.microsoft.com/office/word/2010/wordml" xmlns:wp="http://schemas.openxmlformats.org/drawingml/2006/wordprocessingDrawing" xmlns:a="http://schemas.openxmlformats.org/drawingml/2006/main" xmlns:m="http://schemas.openxmlformats.org/officeDocument/2006/math" xmlns:w15="http://schemas.microsoft.com/office/word/2012/wordml" xmlns:mc="http://schemas.openxmlformats.org/markup-compatibility/2006" xmlns:ns9="http://schemas.openxmlformats.org/schemaLibrary/2006/main" xmlns:wne="http://schemas.microsoft.com/office/word/2006/wordml" xmlns:c="http://schemas.openxmlformats.org/drawingml/2006/chart" xmlns:ns12="http://schemas.openxmlformats.org/drawingml/2006/chartDrawing" xmlns:dgm="http://schemas.openxmlformats.org/drawingml/2006/diagram" xmlns:pic="http://schemas.openxmlformats.org/drawingml/2006/picture" xmlns:xdr="http://schemas.openxmlformats.org/drawingml/2006/spreadsheetDrawing" xmlns:dsp="http://schemas.microsoft.com/office/drawing/2008/diagram" xmlns:ns17="urn:schemas-microsoft-com:office:excel" xmlns:o="urn:schemas-microsoft-com:office:office" xmlns:v="urn:schemas-microsoft-com:vml" xmlns:w10="urn:schemas-microsoft-com:office:word" xmlns:ns21="urn:schemas-microsoft-com:office:powerpoint" xmlns:ns23="http://schemas.microsoft.com/office/2006/coverPageProps" xmlns:odx="http://opendope.org/xpaths" xmlns:odc="http://opendope.org/conditions" xmlns:odq="http://opendope.org/questions" xmlns:oda="http://opendope.org/answers" xmlns:odi="http://opendope.org/components" xmlns:odgm="http://opendope.org/SmartArt/DataHierarchy" xmlns:ns30="http://schemas.openxmlformats.org/officeDocument/2006/bibliography" xmlns:ns31="http://schemas.openxmlformats.org/drawingml/2006/compatibility" xmlns:ns32="http://schemas.openxmlformats.org/drawingml/2006/lockedCanvas" mc:Ignorable="w14 w15">
   <w:body>
     <w:p>
       <w:pPr>
@@ -101,7 +101,7 @@
           <wp:inline distT="0" distB="0" distL="0" distR="0">
             <wp:extent cx="5486400" cy="5486400"/>
             <wp:effectExtent l="0" t="0" r="0" b="0"/>
-            <wp:docPr id="14" name="/var/folders/51/6jygptvs3bb4njv0t6x7br900000gn/T/Rtmp6CyRam/file93a5707eb138/plot001.png" descr="image"/>
+            <wp:docPr id="14" name="/var/folders/51/6jygptvs3bb4njv0t6x7br900000gn/T/RtmpgKwvOE/file5776dc5f0cb/plot001.png" descr="image"/>
             <wp:cNvGraphicFramePr>
               <a:graphicFrameLocks noChangeAspect="true"/>
             </wp:cNvGraphicFramePr>
@@ -109,7 +109,7 @@
               <a:graphicData uri="http://schemas.openxmlformats.org/drawingml/2006/picture">
                 <pic:pic>
                   <pic:nvPicPr>
-                    <pic:cNvPr id="15" name="/var/folders/51/6jygptvs3bb4njv0t6x7br900000gn/T/Rtmp6CyRam/file93a5707eb138/plot001.png"/>
+                    <pic:cNvPr id="15" name="/var/folders/51/6jygptvs3bb4njv0t6x7br900000gn/T/RtmpgKwvOE/file5776dc5f0cb/plot001.png"/>
                     <pic:cNvPicPr/>
                   </pic:nvPicPr>
                   <pic:blipFill>
@@ -178,7 +178,7 @@
             </w:pPr>
             <w:r>
               <w:rPr>
-                <w:rFonts w:ascii="Times New Roman" w:hAnsi="Times New Roman" w:cs="Times New Roman"/>
+                <w:rFonts w:ascii="Helvetica" w:hAnsi="Helvetica" w:cs="Helvetica"/>
                 <w:b w:val="true"/>
                 <w:color w:val="000000"/>
                 <w:sz w:val="22"/>
@@ -205,7 +205,7 @@
             </w:pPr>
             <w:r>
               <w:rPr>
-                <w:rFonts w:ascii="Times New Roman" w:hAnsi="Times New Roman" w:cs="Times New Roman"/>
+                <w:rFonts w:ascii="Helvetica" w:hAnsi="Helvetica" w:cs="Helvetica"/>
                 <w:b w:val="true"/>
                 <w:color w:val="000000"/>
                 <w:sz w:val="22"/>
@@ -232,7 +232,7 @@
             </w:pPr>
             <w:r>
               <w:rPr>
-                <w:rFonts w:ascii="Times New Roman" w:hAnsi="Times New Roman" w:cs="Times New Roman"/>
+                <w:rFonts w:ascii="Helvetica" w:hAnsi="Helvetica" w:cs="Helvetica"/>
                 <w:b w:val="true"/>
                 <w:color w:val="000000"/>
                 <w:sz w:val="22"/>
@@ -259,7 +259,7 @@
             </w:pPr>
             <w:r>
               <w:rPr>
-                <w:rFonts w:ascii="Times New Roman" w:hAnsi="Times New Roman" w:cs="Times New Roman"/>
+                <w:rFonts w:ascii="Helvetica" w:hAnsi="Helvetica" w:cs="Helvetica"/>
                 <w:b w:val="true"/>
                 <w:color w:val="000000"/>
                 <w:sz w:val="22"/>
@@ -286,7 +286,7 @@
             </w:pPr>
             <w:r>
               <w:rPr>
-                <w:rFonts w:ascii="Times New Roman" w:hAnsi="Times New Roman" w:cs="Times New Roman"/>
+                <w:rFonts w:ascii="Helvetica" w:hAnsi="Helvetica" w:cs="Helvetica"/>
                 <w:b w:val="true"/>
                 <w:color w:val="000000"/>
                 <w:sz w:val="22"/>
@@ -314,15 +314,15 @@
             </w:pPr>
             <w:r>
               <w:rPr>
-                <w:rFonts w:ascii="Times New Roman" w:hAnsi="Times New Roman" w:cs="Times New Roman"/>
-                <w:color w:val="000000"/>
-                <w:sz w:val="22"/>
-              </w:rPr>
-              <w:t xml:space="preserve"/>
-            </w:r>
-            <w:r>
-              <w:rPr>
-                <w:rFonts w:ascii="Times New Roman" w:hAnsi="Times New Roman" w:cs="Times New Roman"/>
+                <w:rFonts w:ascii="Helvetica" w:hAnsi="Helvetica" w:cs="Helvetica"/>
+                <w:color w:val="000000"/>
+                <w:sz w:val="22"/>
+              </w:rPr>
+              <w:t xml:space="preserve"/>
+            </w:r>
+            <w:r>
+              <w:rPr>
+                <w:rFonts w:ascii="Helvetica" w:hAnsi="Helvetica" w:cs="Helvetica"/>
                 <w:color w:val="000000"/>
                 <w:sz w:val="22"/>
               </w:rPr>
@@ -347,15 +347,15 @@
             </w:pPr>
             <w:r>
               <w:rPr>
-                <w:rFonts w:ascii="Times New Roman" w:hAnsi="Times New Roman" w:cs="Times New Roman"/>
-                <w:color w:val="000000"/>
-                <w:sz w:val="22"/>
-              </w:rPr>
-              <w:t xml:space="preserve"/>
-            </w:r>
-            <w:r>
-              <w:rPr>
-                <w:rFonts w:ascii="Times New Roman" w:hAnsi="Times New Roman" w:cs="Times New Roman"/>
+                <w:rFonts w:ascii="Helvetica" w:hAnsi="Helvetica" w:cs="Helvetica"/>
+                <w:color w:val="000000"/>
+                <w:sz w:val="22"/>
+              </w:rPr>
+              <w:t xml:space="preserve"/>
+            </w:r>
+            <w:r>
+              <w:rPr>
+                <w:rFonts w:ascii="Helvetica" w:hAnsi="Helvetica" w:cs="Helvetica"/>
                 <w:color w:val="000000"/>
                 <w:sz w:val="22"/>
               </w:rPr>
@@ -380,15 +380,15 @@
             </w:pPr>
             <w:r>
               <w:rPr>
-                <w:rFonts w:ascii="Times New Roman" w:hAnsi="Times New Roman" w:cs="Times New Roman"/>
-                <w:color w:val="000000"/>
-                <w:sz w:val="22"/>
-              </w:rPr>
-              <w:t xml:space="preserve"/>
-            </w:r>
-            <w:r>
-              <w:rPr>
-                <w:rFonts w:ascii="Times New Roman" w:hAnsi="Times New Roman" w:cs="Times New Roman"/>
+                <w:rFonts w:ascii="Helvetica" w:hAnsi="Helvetica" w:cs="Helvetica"/>
+                <w:color w:val="000000"/>
+                <w:sz w:val="22"/>
+              </w:rPr>
+              <w:t xml:space="preserve"/>
+            </w:r>
+            <w:r>
+              <w:rPr>
+                <w:rFonts w:ascii="Helvetica" w:hAnsi="Helvetica" w:cs="Helvetica"/>
                 <w:color w:val="000000"/>
                 <w:sz w:val="22"/>
               </w:rPr>
@@ -413,15 +413,15 @@
             </w:pPr>
             <w:r>
               <w:rPr>
-                <w:rFonts w:ascii="Times New Roman" w:hAnsi="Times New Roman" w:cs="Times New Roman"/>
-                <w:color w:val="000000"/>
-                <w:sz w:val="22"/>
-              </w:rPr>
-              <w:t xml:space="preserve"/>
-            </w:r>
-            <w:r>
-              <w:rPr>
-                <w:rFonts w:ascii="Times New Roman" w:hAnsi="Times New Roman" w:cs="Times New Roman"/>
+                <w:rFonts w:ascii="Helvetica" w:hAnsi="Helvetica" w:cs="Helvetica"/>
+                <w:color w:val="000000"/>
+                <w:sz w:val="22"/>
+              </w:rPr>
+              <w:t xml:space="preserve"/>
+            </w:r>
+            <w:r>
+              <w:rPr>
+                <w:rFonts w:ascii="Helvetica" w:hAnsi="Helvetica" w:cs="Helvetica"/>
                 <w:color w:val="000000"/>
                 <w:sz w:val="22"/>
               </w:rPr>
@@ -446,15 +446,15 @@
             </w:pPr>
             <w:r>
               <w:rPr>
-                <w:rFonts w:ascii="Times New Roman" w:hAnsi="Times New Roman" w:cs="Times New Roman"/>
-                <w:color w:val="000000"/>
-                <w:sz w:val="22"/>
-              </w:rPr>
-              <w:t xml:space="preserve"/>
-            </w:r>
-            <w:r>
-              <w:rPr>
-                <w:rFonts w:ascii="Times New Roman" w:hAnsi="Times New Roman" w:cs="Times New Roman"/>
+                <w:rFonts w:ascii="Helvetica" w:hAnsi="Helvetica" w:cs="Helvetica"/>
+                <w:color w:val="000000"/>
+                <w:sz w:val="22"/>
+              </w:rPr>
+              <w:t xml:space="preserve"/>
+            </w:r>
+            <w:r>
+              <w:rPr>
+                <w:rFonts w:ascii="Helvetica" w:hAnsi="Helvetica" w:cs="Helvetica"/>
                 <w:color w:val="000000"/>
                 <w:sz w:val="22"/>
               </w:rPr>
@@ -478,15 +478,15 @@
             </w:pPr>
             <w:r>
               <w:rPr>
-                <w:rFonts w:ascii="Times New Roman" w:hAnsi="Times New Roman" w:cs="Times New Roman"/>
-                <w:color w:val="000000"/>
-                <w:sz w:val="22"/>
-              </w:rPr>
-              <w:t xml:space="preserve"/>
-            </w:r>
-            <w:r>
-              <w:rPr>
-                <w:rFonts w:ascii="Times New Roman" w:hAnsi="Times New Roman" w:cs="Times New Roman"/>
+                <w:rFonts w:ascii="Helvetica" w:hAnsi="Helvetica" w:cs="Helvetica"/>
+                <w:color w:val="000000"/>
+                <w:sz w:val="22"/>
+              </w:rPr>
+              <w:t xml:space="preserve"/>
+            </w:r>
+            <w:r>
+              <w:rPr>
+                <w:rFonts w:ascii="Helvetica" w:hAnsi="Helvetica" w:cs="Helvetica"/>
                 <w:color w:val="000000"/>
                 <w:sz w:val="22"/>
               </w:rPr>
@@ -508,15 +508,15 @@
             </w:pPr>
             <w:r>
               <w:rPr>
-                <w:rFonts w:ascii="Times New Roman" w:hAnsi="Times New Roman" w:cs="Times New Roman"/>
-                <w:color w:val="000000"/>
-                <w:sz w:val="22"/>
-              </w:rPr>
-              <w:t xml:space="preserve"/>
-            </w:r>
-            <w:r>
-              <w:rPr>
-                <w:rFonts w:ascii="Times New Roman" w:hAnsi="Times New Roman" w:cs="Times New Roman"/>
+                <w:rFonts w:ascii="Helvetica" w:hAnsi="Helvetica" w:cs="Helvetica"/>
+                <w:color w:val="000000"/>
+                <w:sz w:val="22"/>
+              </w:rPr>
+              <w:t xml:space="preserve"/>
+            </w:r>
+            <w:r>
+              <w:rPr>
+                <w:rFonts w:ascii="Helvetica" w:hAnsi="Helvetica" w:cs="Helvetica"/>
                 <w:color w:val="000000"/>
                 <w:sz w:val="22"/>
               </w:rPr>
@@ -538,15 +538,15 @@
             </w:pPr>
             <w:r>
               <w:rPr>
-                <w:rFonts w:ascii="Times New Roman" w:hAnsi="Times New Roman" w:cs="Times New Roman"/>
-                <w:color w:val="000000"/>
-                <w:sz w:val="22"/>
-              </w:rPr>
-              <w:t xml:space="preserve"/>
-            </w:r>
-            <w:r>
-              <w:rPr>
-                <w:rFonts w:ascii="Times New Roman" w:hAnsi="Times New Roman" w:cs="Times New Roman"/>
+                <w:rFonts w:ascii="Helvetica" w:hAnsi="Helvetica" w:cs="Helvetica"/>
+                <w:color w:val="000000"/>
+                <w:sz w:val="22"/>
+              </w:rPr>
+              <w:t xml:space="preserve"/>
+            </w:r>
+            <w:r>
+              <w:rPr>
+                <w:rFonts w:ascii="Helvetica" w:hAnsi="Helvetica" w:cs="Helvetica"/>
                 <w:color w:val="000000"/>
                 <w:sz w:val="22"/>
               </w:rPr>
@@ -568,15 +568,15 @@
             </w:pPr>
             <w:r>
               <w:rPr>
-                <w:rFonts w:ascii="Times New Roman" w:hAnsi="Times New Roman" w:cs="Times New Roman"/>
-                <w:color w:val="000000"/>
-                <w:sz w:val="22"/>
-              </w:rPr>
-              <w:t xml:space="preserve"/>
-            </w:r>
-            <w:r>
-              <w:rPr>
-                <w:rFonts w:ascii="Times New Roman" w:hAnsi="Times New Roman" w:cs="Times New Roman"/>
+                <w:rFonts w:ascii="Helvetica" w:hAnsi="Helvetica" w:cs="Helvetica"/>
+                <w:color w:val="000000"/>
+                <w:sz w:val="22"/>
+              </w:rPr>
+              <w:t xml:space="preserve"/>
+            </w:r>
+            <w:r>
+              <w:rPr>
+                <w:rFonts w:ascii="Helvetica" w:hAnsi="Helvetica" w:cs="Helvetica"/>
                 <w:color w:val="000000"/>
                 <w:sz w:val="22"/>
               </w:rPr>
@@ -598,15 +598,15 @@
             </w:pPr>
             <w:r>
               <w:rPr>
-                <w:rFonts w:ascii="Times New Roman" w:hAnsi="Times New Roman" w:cs="Times New Roman"/>
-                <w:color w:val="000000"/>
-                <w:sz w:val="22"/>
-              </w:rPr>
-              <w:t xml:space="preserve"/>
-            </w:r>
-            <w:r>
-              <w:rPr>
-                <w:rFonts w:ascii="Times New Roman" w:hAnsi="Times New Roman" w:cs="Times New Roman"/>
+                <w:rFonts w:ascii="Helvetica" w:hAnsi="Helvetica" w:cs="Helvetica"/>
+                <w:color w:val="000000"/>
+                <w:sz w:val="22"/>
+              </w:rPr>
+              <w:t xml:space="preserve"/>
+            </w:r>
+            <w:r>
+              <w:rPr>
+                <w:rFonts w:ascii="Helvetica" w:hAnsi="Helvetica" w:cs="Helvetica"/>
                 <w:color w:val="000000"/>
                 <w:sz w:val="22"/>
               </w:rPr>
@@ -630,15 +630,15 @@
             </w:pPr>
             <w:r>
               <w:rPr>
-                <w:rFonts w:ascii="Times New Roman" w:hAnsi="Times New Roman" w:cs="Times New Roman"/>
-                <w:color w:val="000000"/>
-                <w:sz w:val="22"/>
-              </w:rPr>
-              <w:t xml:space="preserve"/>
-            </w:r>
-            <w:r>
-              <w:rPr>
-                <w:rFonts w:ascii="Times New Roman" w:hAnsi="Times New Roman" w:cs="Times New Roman"/>
+                <w:rFonts w:ascii="Helvetica" w:hAnsi="Helvetica" w:cs="Helvetica"/>
+                <w:color w:val="000000"/>
+                <w:sz w:val="22"/>
+              </w:rPr>
+              <w:t xml:space="preserve"/>
+            </w:r>
+            <w:r>
+              <w:rPr>
+                <w:rFonts w:ascii="Helvetica" w:hAnsi="Helvetica" w:cs="Helvetica"/>
                 <w:color w:val="000000"/>
                 <w:sz w:val="22"/>
               </w:rPr>
@@ -660,15 +660,15 @@
             </w:pPr>
             <w:r>
               <w:rPr>
-                <w:rFonts w:ascii="Times New Roman" w:hAnsi="Times New Roman" w:cs="Times New Roman"/>
-                <w:color w:val="000000"/>
-                <w:sz w:val="22"/>
-              </w:rPr>
-              <w:t xml:space="preserve"/>
-            </w:r>
-            <w:r>
-              <w:rPr>
-                <w:rFonts w:ascii="Times New Roman" w:hAnsi="Times New Roman" w:cs="Times New Roman"/>
+                <w:rFonts w:ascii="Helvetica" w:hAnsi="Helvetica" w:cs="Helvetica"/>
+                <w:color w:val="000000"/>
+                <w:sz w:val="22"/>
+              </w:rPr>
+              <w:t xml:space="preserve"/>
+            </w:r>
+            <w:r>
+              <w:rPr>
+                <w:rFonts w:ascii="Helvetica" w:hAnsi="Helvetica" w:cs="Helvetica"/>
                 <w:color w:val="000000"/>
                 <w:sz w:val="22"/>
               </w:rPr>
@@ -690,15 +690,15 @@
             </w:pPr>
             <w:r>
               <w:rPr>
-                <w:rFonts w:ascii="Times New Roman" w:hAnsi="Times New Roman" w:cs="Times New Roman"/>
-                <w:color w:val="000000"/>
-                <w:sz w:val="22"/>
-              </w:rPr>
-              <w:t xml:space="preserve"/>
-            </w:r>
-            <w:r>
-              <w:rPr>
-                <w:rFonts w:ascii="Times New Roman" w:hAnsi="Times New Roman" w:cs="Times New Roman"/>
+                <w:rFonts w:ascii="Helvetica" w:hAnsi="Helvetica" w:cs="Helvetica"/>
+                <w:color w:val="000000"/>
+                <w:sz w:val="22"/>
+              </w:rPr>
+              <w:t xml:space="preserve"/>
+            </w:r>
+            <w:r>
+              <w:rPr>
+                <w:rFonts w:ascii="Helvetica" w:hAnsi="Helvetica" w:cs="Helvetica"/>
                 <w:color w:val="000000"/>
                 <w:sz w:val="22"/>
               </w:rPr>
@@ -720,15 +720,15 @@
             </w:pPr>
             <w:r>
               <w:rPr>
-                <w:rFonts w:ascii="Times New Roman" w:hAnsi="Times New Roman" w:cs="Times New Roman"/>
-                <w:color w:val="000000"/>
-                <w:sz w:val="22"/>
-              </w:rPr>
-              <w:t xml:space="preserve"/>
-            </w:r>
-            <w:r>
-              <w:rPr>
-                <w:rFonts w:ascii="Times New Roman" w:hAnsi="Times New Roman" w:cs="Times New Roman"/>
+                <w:rFonts w:ascii="Helvetica" w:hAnsi="Helvetica" w:cs="Helvetica"/>
+                <w:color w:val="000000"/>
+                <w:sz w:val="22"/>
+              </w:rPr>
+              <w:t xml:space="preserve"/>
+            </w:r>
+            <w:r>
+              <w:rPr>
+                <w:rFonts w:ascii="Helvetica" w:hAnsi="Helvetica" w:cs="Helvetica"/>
                 <w:color w:val="000000"/>
                 <w:sz w:val="22"/>
               </w:rPr>
@@ -750,15 +750,15 @@
             </w:pPr>
             <w:r>
               <w:rPr>
-                <w:rFonts w:ascii="Times New Roman" w:hAnsi="Times New Roman" w:cs="Times New Roman"/>
-                <w:color w:val="000000"/>
-                <w:sz w:val="22"/>
-              </w:rPr>
-              <w:t xml:space="preserve"/>
-            </w:r>
-            <w:r>
-              <w:rPr>
-                <w:rFonts w:ascii="Times New Roman" w:hAnsi="Times New Roman" w:cs="Times New Roman"/>
+                <w:rFonts w:ascii="Helvetica" w:hAnsi="Helvetica" w:cs="Helvetica"/>
+                <w:color w:val="000000"/>
+                <w:sz w:val="22"/>
+              </w:rPr>
+              <w:t xml:space="preserve"/>
+            </w:r>
+            <w:r>
+              <w:rPr>
+                <w:rFonts w:ascii="Helvetica" w:hAnsi="Helvetica" w:cs="Helvetica"/>
                 <w:color w:val="000000"/>
                 <w:sz w:val="22"/>
               </w:rPr>
@@ -782,15 +782,15 @@
             </w:pPr>
             <w:r>
               <w:rPr>
-                <w:rFonts w:ascii="Times New Roman" w:hAnsi="Times New Roman" w:cs="Times New Roman"/>
-                <w:color w:val="000000"/>
-                <w:sz w:val="22"/>
-              </w:rPr>
-              <w:t xml:space="preserve"/>
-            </w:r>
-            <w:r>
-              <w:rPr>
-                <w:rFonts w:ascii="Times New Roman" w:hAnsi="Times New Roman" w:cs="Times New Roman"/>
+                <w:rFonts w:ascii="Helvetica" w:hAnsi="Helvetica" w:cs="Helvetica"/>
+                <w:color w:val="000000"/>
+                <w:sz w:val="22"/>
+              </w:rPr>
+              <w:t xml:space="preserve"/>
+            </w:r>
+            <w:r>
+              <w:rPr>
+                <w:rFonts w:ascii="Helvetica" w:hAnsi="Helvetica" w:cs="Helvetica"/>
                 <w:color w:val="000000"/>
                 <w:sz w:val="22"/>
               </w:rPr>
@@ -812,15 +812,15 @@
             </w:pPr>
             <w:r>
               <w:rPr>
-                <w:rFonts w:ascii="Times New Roman" w:hAnsi="Times New Roman" w:cs="Times New Roman"/>
-                <w:color w:val="000000"/>
-                <w:sz w:val="22"/>
-              </w:rPr>
-              <w:t xml:space="preserve"/>
-            </w:r>
-            <w:r>
-              <w:rPr>
-                <w:rFonts w:ascii="Times New Roman" w:hAnsi="Times New Roman" w:cs="Times New Roman"/>
+                <w:rFonts w:ascii="Helvetica" w:hAnsi="Helvetica" w:cs="Helvetica"/>
+                <w:color w:val="000000"/>
+                <w:sz w:val="22"/>
+              </w:rPr>
+              <w:t xml:space="preserve"/>
+            </w:r>
+            <w:r>
+              <w:rPr>
+                <w:rFonts w:ascii="Helvetica" w:hAnsi="Helvetica" w:cs="Helvetica"/>
                 <w:color w:val="000000"/>
                 <w:sz w:val="22"/>
               </w:rPr>
@@ -842,15 +842,15 @@
             </w:pPr>
             <w:r>
               <w:rPr>
-                <w:rFonts w:ascii="Times New Roman" w:hAnsi="Times New Roman" w:cs="Times New Roman"/>
-                <w:color w:val="000000"/>
-                <w:sz w:val="22"/>
-              </w:rPr>
-              <w:t xml:space="preserve"/>
-            </w:r>
-            <w:r>
-              <w:rPr>
-                <w:rFonts w:ascii="Times New Roman" w:hAnsi="Times New Roman" w:cs="Times New Roman"/>
+                <w:rFonts w:ascii="Helvetica" w:hAnsi="Helvetica" w:cs="Helvetica"/>
+                <w:color w:val="000000"/>
+                <w:sz w:val="22"/>
+              </w:rPr>
+              <w:t xml:space="preserve"/>
+            </w:r>
+            <w:r>
+              <w:rPr>
+                <w:rFonts w:ascii="Helvetica" w:hAnsi="Helvetica" w:cs="Helvetica"/>
                 <w:color w:val="000000"/>
                 <w:sz w:val="22"/>
               </w:rPr>
@@ -872,15 +872,15 @@
             </w:pPr>
             <w:r>
               <w:rPr>
-                <w:rFonts w:ascii="Times New Roman" w:hAnsi="Times New Roman" w:cs="Times New Roman"/>
-                <w:color w:val="000000"/>
-                <w:sz w:val="22"/>
-              </w:rPr>
-              <w:t xml:space="preserve"/>
-            </w:r>
-            <w:r>
-              <w:rPr>
-                <w:rFonts w:ascii="Times New Roman" w:hAnsi="Times New Roman" w:cs="Times New Roman"/>
+                <w:rFonts w:ascii="Helvetica" w:hAnsi="Helvetica" w:cs="Helvetica"/>
+                <w:color w:val="000000"/>
+                <w:sz w:val="22"/>
+              </w:rPr>
+              <w:t xml:space="preserve"/>
+            </w:r>
+            <w:r>
+              <w:rPr>
+                <w:rFonts w:ascii="Helvetica" w:hAnsi="Helvetica" w:cs="Helvetica"/>
                 <w:color w:val="000000"/>
                 <w:sz w:val="22"/>
               </w:rPr>
@@ -902,15 +902,15 @@
             </w:pPr>
             <w:r>
               <w:rPr>
-                <w:rFonts w:ascii="Times New Roman" w:hAnsi="Times New Roman" w:cs="Times New Roman"/>
-                <w:color w:val="000000"/>
-                <w:sz w:val="22"/>
-              </w:rPr>
-              <w:t xml:space="preserve"/>
-            </w:r>
-            <w:r>
-              <w:rPr>
-                <w:rFonts w:ascii="Times New Roman" w:hAnsi="Times New Roman" w:cs="Times New Roman"/>
+                <w:rFonts w:ascii="Helvetica" w:hAnsi="Helvetica" w:cs="Helvetica"/>
+                <w:color w:val="000000"/>
+                <w:sz w:val="22"/>
+              </w:rPr>
+              <w:t xml:space="preserve"/>
+            </w:r>
+            <w:r>
+              <w:rPr>
+                <w:rFonts w:ascii="Helvetica" w:hAnsi="Helvetica" w:cs="Helvetica"/>
                 <w:color w:val="000000"/>
                 <w:sz w:val="22"/>
               </w:rPr>
@@ -934,15 +934,15 @@
             </w:pPr>
             <w:r>
               <w:rPr>
-                <w:rFonts w:ascii="Times New Roman" w:hAnsi="Times New Roman" w:cs="Times New Roman"/>
-                <w:color w:val="000000"/>
-                <w:sz w:val="22"/>
-              </w:rPr>
-              <w:t xml:space="preserve"/>
-            </w:r>
-            <w:r>
-              <w:rPr>
-                <w:rFonts w:ascii="Times New Roman" w:hAnsi="Times New Roman" w:cs="Times New Roman"/>
+                <w:rFonts w:ascii="Helvetica" w:hAnsi="Helvetica" w:cs="Helvetica"/>
+                <w:color w:val="000000"/>
+                <w:sz w:val="22"/>
+              </w:rPr>
+              <w:t xml:space="preserve"/>
+            </w:r>
+            <w:r>
+              <w:rPr>
+                <w:rFonts w:ascii="Helvetica" w:hAnsi="Helvetica" w:cs="Helvetica"/>
                 <w:color w:val="000000"/>
                 <w:sz w:val="22"/>
               </w:rPr>
@@ -964,15 +964,15 @@
             </w:pPr>
             <w:r>
               <w:rPr>
-                <w:rFonts w:ascii="Times New Roman" w:hAnsi="Times New Roman" w:cs="Times New Roman"/>
-                <w:color w:val="000000"/>
-                <w:sz w:val="22"/>
-              </w:rPr>
-              <w:t xml:space="preserve"/>
-            </w:r>
-            <w:r>
-              <w:rPr>
-                <w:rFonts w:ascii="Times New Roman" w:hAnsi="Times New Roman" w:cs="Times New Roman"/>
+                <w:rFonts w:ascii="Helvetica" w:hAnsi="Helvetica" w:cs="Helvetica"/>
+                <w:color w:val="000000"/>
+                <w:sz w:val="22"/>
+              </w:rPr>
+              <w:t xml:space="preserve"/>
+            </w:r>
+            <w:r>
+              <w:rPr>
+                <w:rFonts w:ascii="Helvetica" w:hAnsi="Helvetica" w:cs="Helvetica"/>
                 <w:color w:val="000000"/>
                 <w:sz w:val="22"/>
               </w:rPr>
@@ -994,15 +994,15 @@
             </w:pPr>
             <w:r>
               <w:rPr>
-                <w:rFonts w:ascii="Times New Roman" w:hAnsi="Times New Roman" w:cs="Times New Roman"/>
-                <w:color w:val="000000"/>
-                <w:sz w:val="22"/>
-              </w:rPr>
-              <w:t xml:space="preserve"/>
-            </w:r>
-            <w:r>
-              <w:rPr>
-                <w:rFonts w:ascii="Times New Roman" w:hAnsi="Times New Roman" w:cs="Times New Roman"/>
+                <w:rFonts w:ascii="Helvetica" w:hAnsi="Helvetica" w:cs="Helvetica"/>
+                <w:color w:val="000000"/>
+                <w:sz w:val="22"/>
+              </w:rPr>
+              <w:t xml:space="preserve"/>
+            </w:r>
+            <w:r>
+              <w:rPr>
+                <w:rFonts w:ascii="Helvetica" w:hAnsi="Helvetica" w:cs="Helvetica"/>
                 <w:color w:val="000000"/>
                 <w:sz w:val="22"/>
               </w:rPr>
@@ -1024,15 +1024,15 @@
             </w:pPr>
             <w:r>
               <w:rPr>
-                <w:rFonts w:ascii="Times New Roman" w:hAnsi="Times New Roman" w:cs="Times New Roman"/>
-                <w:color w:val="000000"/>
-                <w:sz w:val="22"/>
-              </w:rPr>
-              <w:t xml:space="preserve"/>
-            </w:r>
-            <w:r>
-              <w:rPr>
-                <w:rFonts w:ascii="Times New Roman" w:hAnsi="Times New Roman" w:cs="Times New Roman"/>
+                <w:rFonts w:ascii="Helvetica" w:hAnsi="Helvetica" w:cs="Helvetica"/>
+                <w:color w:val="000000"/>
+                <w:sz w:val="22"/>
+              </w:rPr>
+              <w:t xml:space="preserve"/>
+            </w:r>
+            <w:r>
+              <w:rPr>
+                <w:rFonts w:ascii="Helvetica" w:hAnsi="Helvetica" w:cs="Helvetica"/>
                 <w:color w:val="000000"/>
                 <w:sz w:val="22"/>
               </w:rPr>
@@ -1054,15 +1054,15 @@
             </w:pPr>
             <w:r>
               <w:rPr>
-                <w:rFonts w:ascii="Times New Roman" w:hAnsi="Times New Roman" w:cs="Times New Roman"/>
-                <w:color w:val="000000"/>
-                <w:sz w:val="22"/>
-              </w:rPr>
-              <w:t xml:space="preserve"/>
-            </w:r>
-            <w:r>
-              <w:rPr>
-                <w:rFonts w:ascii="Times New Roman" w:hAnsi="Times New Roman" w:cs="Times New Roman"/>
+                <w:rFonts w:ascii="Helvetica" w:hAnsi="Helvetica" w:cs="Helvetica"/>
+                <w:color w:val="000000"/>
+                <w:sz w:val="22"/>
+              </w:rPr>
+              <w:t xml:space="preserve"/>
+            </w:r>
+            <w:r>
+              <w:rPr>
+                <w:rFonts w:ascii="Helvetica" w:hAnsi="Helvetica" w:cs="Helvetica"/>
                 <w:color w:val="000000"/>
                 <w:sz w:val="22"/>
               </w:rPr>
@@ -1089,15 +1089,15 @@
             </w:pPr>
             <w:r>
               <w:rPr>
-                <w:rFonts w:ascii="Times New Roman" w:hAnsi="Times New Roman" w:cs="Times New Roman"/>
-                <w:color w:val="000000"/>
-                <w:sz w:val="22"/>
-              </w:rPr>
-              <w:t xml:space="preserve"/>
-            </w:r>
-            <w:r>
-              <w:rPr>
-                <w:rFonts w:ascii="Times New Roman" w:hAnsi="Times New Roman" w:cs="Times New Roman"/>
+                <w:rFonts w:ascii="Helvetica" w:hAnsi="Helvetica" w:cs="Helvetica"/>
+                <w:color w:val="000000"/>
+                <w:sz w:val="22"/>
+              </w:rPr>
+              <w:t xml:space="preserve"/>
+            </w:r>
+            <w:r>
+              <w:rPr>
+                <w:rFonts w:ascii="Helvetica" w:hAnsi="Helvetica" w:cs="Helvetica"/>
                 <w:color w:val="000000"/>
                 <w:sz w:val="22"/>
               </w:rPr>
@@ -1122,15 +1122,15 @@
             </w:pPr>
             <w:r>
               <w:rPr>
-                <w:rFonts w:ascii="Times New Roman" w:hAnsi="Times New Roman" w:cs="Times New Roman"/>
-                <w:color w:val="000000"/>
-                <w:sz w:val="22"/>
-              </w:rPr>
-              <w:t xml:space="preserve"/>
-            </w:r>
-            <w:r>
-              <w:rPr>
-                <w:rFonts w:ascii="Times New Roman" w:hAnsi="Times New Roman" w:cs="Times New Roman"/>
+                <w:rFonts w:ascii="Helvetica" w:hAnsi="Helvetica" w:cs="Helvetica"/>
+                <w:color w:val="000000"/>
+                <w:sz w:val="22"/>
+              </w:rPr>
+              <w:t xml:space="preserve"/>
+            </w:r>
+            <w:r>
+              <w:rPr>
+                <w:rFonts w:ascii="Helvetica" w:hAnsi="Helvetica" w:cs="Helvetica"/>
                 <w:color w:val="000000"/>
                 <w:sz w:val="22"/>
               </w:rPr>
@@ -1155,15 +1155,15 @@
             </w:pPr>
             <w:r>
               <w:rPr>
-                <w:rFonts w:ascii="Times New Roman" w:hAnsi="Times New Roman" w:cs="Times New Roman"/>
-                <w:color w:val="000000"/>
-                <w:sz w:val="22"/>
-              </w:rPr>
-              <w:t xml:space="preserve"/>
-            </w:r>
-            <w:r>
-              <w:rPr>
-                <w:rFonts w:ascii="Times New Roman" w:hAnsi="Times New Roman" w:cs="Times New Roman"/>
+                <w:rFonts w:ascii="Helvetica" w:hAnsi="Helvetica" w:cs="Helvetica"/>
+                <w:color w:val="000000"/>
+                <w:sz w:val="22"/>
+              </w:rPr>
+              <w:t xml:space="preserve"/>
+            </w:r>
+            <w:r>
+              <w:rPr>
+                <w:rFonts w:ascii="Helvetica" w:hAnsi="Helvetica" w:cs="Helvetica"/>
                 <w:color w:val="000000"/>
                 <w:sz w:val="22"/>
               </w:rPr>
@@ -1188,15 +1188,15 @@
             </w:pPr>
             <w:r>
               <w:rPr>
-                <w:rFonts w:ascii="Times New Roman" w:hAnsi="Times New Roman" w:cs="Times New Roman"/>
-                <w:color w:val="000000"/>
-                <w:sz w:val="22"/>
-              </w:rPr>
-              <w:t xml:space="preserve"/>
-            </w:r>
-            <w:r>
-              <w:rPr>
-                <w:rFonts w:ascii="Times New Roman" w:hAnsi="Times New Roman" w:cs="Times New Roman"/>
+                <w:rFonts w:ascii="Helvetica" w:hAnsi="Helvetica" w:cs="Helvetica"/>
+                <w:color w:val="000000"/>
+                <w:sz w:val="22"/>
+              </w:rPr>
+              <w:t xml:space="preserve"/>
+            </w:r>
+            <w:r>
+              <w:rPr>
+                <w:rFonts w:ascii="Helvetica" w:hAnsi="Helvetica" w:cs="Helvetica"/>
                 <w:color w:val="000000"/>
                 <w:sz w:val="22"/>
               </w:rPr>
@@ -1221,15 +1221,15 @@
             </w:pPr>
             <w:r>
               <w:rPr>
-                <w:rFonts w:ascii="Times New Roman" w:hAnsi="Times New Roman" w:cs="Times New Roman"/>
-                <w:color w:val="000000"/>
-                <w:sz w:val="22"/>
-              </w:rPr>
-              <w:t xml:space="preserve"/>
-            </w:r>
-            <w:r>
-              <w:rPr>
-                <w:rFonts w:ascii="Times New Roman" w:hAnsi="Times New Roman" w:cs="Times New Roman"/>
+                <w:rFonts w:ascii="Helvetica" w:hAnsi="Helvetica" w:cs="Helvetica"/>
+                <w:color w:val="000000"/>
+                <w:sz w:val="22"/>
+              </w:rPr>
+              <w:t xml:space="preserve"/>
+            </w:r>
+            <w:r>
+              <w:rPr>
+                <w:rFonts w:ascii="Helvetica" w:hAnsi="Helvetica" w:cs="Helvetica"/>
                 <w:color w:val="000000"/>
                 <w:sz w:val="22"/>
               </w:rPr>
@@ -1276,7 +1276,7 @@
           <wp:inline distT="0" distB="0" distL="0" distR="0">
             <wp:extent cx="5486400" cy="5486400"/>
             <wp:effectExtent l="0" t="0" r="0" b="0"/>
-            <wp:docPr id="24" name="/var/folders/51/6jygptvs3bb4njv0t6x7br900000gn/T/Rtmp6CyRam/file93a5da50d3b/plot001.png" descr="image"/>
+            <wp:docPr id="24" name="/var/folders/51/6jygptvs3bb4njv0t6x7br900000gn/T/RtmpgKwvOE/file5775e43d7ba/plot001.png" descr="image"/>
             <wp:cNvGraphicFramePr>
               <a:graphicFrameLocks noChangeAspect="true"/>
             </wp:cNvGraphicFramePr>
@@ -1284,7 +1284,7 @@
               <a:graphicData uri="http://schemas.openxmlformats.org/drawingml/2006/picture">
                 <pic:pic>
                   <pic:nvPicPr>
-                    <pic:cNvPr id="25" name="/var/folders/51/6jygptvs3bb4njv0t6x7br900000gn/T/Rtmp6CyRam/file93a5da50d3b/plot001.png"/>
+                    <pic:cNvPr id="25" name="/var/folders/51/6jygptvs3bb4njv0t6x7br900000gn/T/RtmpgKwvOE/file5775e43d7ba/plot001.png"/>
                     <pic:cNvPicPr/>
                   </pic:nvPicPr>
                   <pic:blipFill>
@@ -1353,7 +1353,7 @@
             </w:pPr>
             <w:r>
               <w:rPr>
-                <w:rFonts w:ascii="Times New Roman" w:hAnsi="Times New Roman" w:cs="Times New Roman"/>
+                <w:rFonts w:ascii="Helvetica" w:hAnsi="Helvetica" w:cs="Helvetica"/>
                 <w:b w:val="true"/>
                 <w:color w:val="000000"/>
                 <w:sz w:val="22"/>
@@ -1380,7 +1380,7 @@
             </w:pPr>
             <w:r>
               <w:rPr>
-                <w:rFonts w:ascii="Times New Roman" w:hAnsi="Times New Roman" w:cs="Times New Roman"/>
+                <w:rFonts w:ascii="Helvetica" w:hAnsi="Helvetica" w:cs="Helvetica"/>
                 <w:b w:val="true"/>
                 <w:color w:val="000000"/>
                 <w:sz w:val="22"/>
@@ -1407,7 +1407,7 @@
             </w:pPr>
             <w:r>
               <w:rPr>
-                <w:rFonts w:ascii="Times New Roman" w:hAnsi="Times New Roman" w:cs="Times New Roman"/>
+                <w:rFonts w:ascii="Helvetica" w:hAnsi="Helvetica" w:cs="Helvetica"/>
                 <w:b w:val="true"/>
                 <w:color w:val="000000"/>
                 <w:sz w:val="22"/>
@@ -1434,7 +1434,7 @@
             </w:pPr>
             <w:r>
               <w:rPr>
-                <w:rFonts w:ascii="Times New Roman" w:hAnsi="Times New Roman" w:cs="Times New Roman"/>
+                <w:rFonts w:ascii="Helvetica" w:hAnsi="Helvetica" w:cs="Helvetica"/>
                 <w:b w:val="true"/>
                 <w:color w:val="000000"/>
                 <w:sz w:val="22"/>
@@ -1461,7 +1461,7 @@
             </w:pPr>
             <w:r>
               <w:rPr>
-                <w:rFonts w:ascii="Times New Roman" w:hAnsi="Times New Roman" w:cs="Times New Roman"/>
+                <w:rFonts w:ascii="Helvetica" w:hAnsi="Helvetica" w:cs="Helvetica"/>
                 <w:b w:val="true"/>
                 <w:color w:val="000000"/>
                 <w:sz w:val="22"/>
@@ -1488,7 +1488,7 @@
             </w:pPr>
             <w:r>
               <w:rPr>
-                <w:rFonts w:ascii="Times New Roman" w:hAnsi="Times New Roman" w:cs="Times New Roman"/>
+                <w:rFonts w:ascii="Helvetica" w:hAnsi="Helvetica" w:cs="Helvetica"/>
                 <w:b w:val="true"/>
                 <w:color w:val="000000"/>
                 <w:sz w:val="22"/>
@@ -1515,7 +1515,7 @@
             </w:pPr>
             <w:r>
               <w:rPr>
-                <w:rFonts w:ascii="Times New Roman" w:hAnsi="Times New Roman" w:cs="Times New Roman"/>
+                <w:rFonts w:ascii="Helvetica" w:hAnsi="Helvetica" w:cs="Helvetica"/>
                 <w:b w:val="true"/>
                 <w:color w:val="000000"/>
                 <w:sz w:val="22"/>
@@ -1542,7 +1542,7 @@
             </w:pPr>
             <w:r>
               <w:rPr>
-                <w:rFonts w:ascii="Times New Roman" w:hAnsi="Times New Roman" w:cs="Times New Roman"/>
+                <w:rFonts w:ascii="Helvetica" w:hAnsi="Helvetica" w:cs="Helvetica"/>
                 <w:b w:val="true"/>
                 <w:color w:val="000000"/>
                 <w:sz w:val="22"/>
@@ -1569,7 +1569,7 @@
             </w:pPr>
             <w:r>
               <w:rPr>
-                <w:rFonts w:ascii="Times New Roman" w:hAnsi="Times New Roman" w:cs="Times New Roman"/>
+                <w:rFonts w:ascii="Helvetica" w:hAnsi="Helvetica" w:cs="Helvetica"/>
                 <w:b w:val="true"/>
                 <w:color w:val="000000"/>
                 <w:sz w:val="22"/>
@@ -1596,7 +1596,7 @@
             </w:pPr>
             <w:r>
               <w:rPr>
-                <w:rFonts w:ascii="Times New Roman" w:hAnsi="Times New Roman" w:cs="Times New Roman"/>
+                <w:rFonts w:ascii="Helvetica" w:hAnsi="Helvetica" w:cs="Helvetica"/>
                 <w:b w:val="true"/>
                 <w:color w:val="000000"/>
                 <w:sz w:val="22"/>
@@ -1623,7 +1623,7 @@
             </w:pPr>
             <w:r>
               <w:rPr>
-                <w:rFonts w:ascii="Times New Roman" w:hAnsi="Times New Roman" w:cs="Times New Roman"/>
+                <w:rFonts w:ascii="Helvetica" w:hAnsi="Helvetica" w:cs="Helvetica"/>
                 <w:b w:val="true"/>
                 <w:color w:val="000000"/>
                 <w:sz w:val="22"/>
@@ -1651,15 +1651,15 @@
             </w:pPr>
             <w:r>
               <w:rPr>
-                <w:rFonts w:ascii="Times New Roman" w:hAnsi="Times New Roman" w:cs="Times New Roman"/>
-                <w:color w:val="000000"/>
-                <w:sz w:val="22"/>
-              </w:rPr>
-              <w:t xml:space="preserve"/>
-            </w:r>
-            <w:r>
-              <w:rPr>
-                <w:rFonts w:ascii="Times New Roman" w:hAnsi="Times New Roman" w:cs="Times New Roman"/>
+                <w:rFonts w:ascii="Helvetica" w:hAnsi="Helvetica" w:cs="Helvetica"/>
+                <w:color w:val="000000"/>
+                <w:sz w:val="22"/>
+              </w:rPr>
+              <w:t xml:space="preserve"/>
+            </w:r>
+            <w:r>
+              <w:rPr>
+                <w:rFonts w:ascii="Helvetica" w:hAnsi="Helvetica" w:cs="Helvetica"/>
                 <w:color w:val="000000"/>
                 <w:sz w:val="22"/>
               </w:rPr>
@@ -1684,15 +1684,15 @@
             </w:pPr>
             <w:r>
               <w:rPr>
-                <w:rFonts w:ascii="Times New Roman" w:hAnsi="Times New Roman" w:cs="Times New Roman"/>
-                <w:color w:val="000000"/>
-                <w:sz w:val="22"/>
-              </w:rPr>
-              <w:t xml:space="preserve"/>
-            </w:r>
-            <w:r>
-              <w:rPr>
-                <w:rFonts w:ascii="Times New Roman" w:hAnsi="Times New Roman" w:cs="Times New Roman"/>
+                <w:rFonts w:ascii="Helvetica" w:hAnsi="Helvetica" w:cs="Helvetica"/>
+                <w:color w:val="000000"/>
+                <w:sz w:val="22"/>
+              </w:rPr>
+              <w:t xml:space="preserve"/>
+            </w:r>
+            <w:r>
+              <w:rPr>
+                <w:rFonts w:ascii="Helvetica" w:hAnsi="Helvetica" w:cs="Helvetica"/>
                 <w:color w:val="000000"/>
                 <w:sz w:val="22"/>
               </w:rPr>
@@ -1717,15 +1717,15 @@
             </w:pPr>
             <w:r>
               <w:rPr>
-                <w:rFonts w:ascii="Times New Roman" w:hAnsi="Times New Roman" w:cs="Times New Roman"/>
-                <w:color w:val="000000"/>
-                <w:sz w:val="22"/>
-              </w:rPr>
-              <w:t xml:space="preserve"/>
-            </w:r>
-            <w:r>
-              <w:rPr>
-                <w:rFonts w:ascii="Times New Roman" w:hAnsi="Times New Roman" w:cs="Times New Roman"/>
+                <w:rFonts w:ascii="Helvetica" w:hAnsi="Helvetica" w:cs="Helvetica"/>
+                <w:color w:val="000000"/>
+                <w:sz w:val="22"/>
+              </w:rPr>
+              <w:t xml:space="preserve"/>
+            </w:r>
+            <w:r>
+              <w:rPr>
+                <w:rFonts w:ascii="Helvetica" w:hAnsi="Helvetica" w:cs="Helvetica"/>
                 <w:color w:val="000000"/>
                 <w:sz w:val="22"/>
               </w:rPr>
@@ -1750,15 +1750,15 @@
             </w:pPr>
             <w:r>
               <w:rPr>
-                <w:rFonts w:ascii="Times New Roman" w:hAnsi="Times New Roman" w:cs="Times New Roman"/>
-                <w:color w:val="000000"/>
-                <w:sz w:val="22"/>
-              </w:rPr>
-              <w:t xml:space="preserve"/>
-            </w:r>
-            <w:r>
-              <w:rPr>
-                <w:rFonts w:ascii="Times New Roman" w:hAnsi="Times New Roman" w:cs="Times New Roman"/>
+                <w:rFonts w:ascii="Helvetica" w:hAnsi="Helvetica" w:cs="Helvetica"/>
+                <w:color w:val="000000"/>
+                <w:sz w:val="22"/>
+              </w:rPr>
+              <w:t xml:space="preserve"/>
+            </w:r>
+            <w:r>
+              <w:rPr>
+                <w:rFonts w:ascii="Helvetica" w:hAnsi="Helvetica" w:cs="Helvetica"/>
                 <w:color w:val="000000"/>
                 <w:sz w:val="22"/>
               </w:rPr>
@@ -1783,15 +1783,15 @@
             </w:pPr>
             <w:r>
               <w:rPr>
-                <w:rFonts w:ascii="Times New Roman" w:hAnsi="Times New Roman" w:cs="Times New Roman"/>
-                <w:color w:val="000000"/>
-                <w:sz w:val="22"/>
-              </w:rPr>
-              <w:t xml:space="preserve"/>
-            </w:r>
-            <w:r>
-              <w:rPr>
-                <w:rFonts w:ascii="Times New Roman" w:hAnsi="Times New Roman" w:cs="Times New Roman"/>
+                <w:rFonts w:ascii="Helvetica" w:hAnsi="Helvetica" w:cs="Helvetica"/>
+                <w:color w:val="000000"/>
+                <w:sz w:val="22"/>
+              </w:rPr>
+              <w:t xml:space="preserve"/>
+            </w:r>
+            <w:r>
+              <w:rPr>
+                <w:rFonts w:ascii="Helvetica" w:hAnsi="Helvetica" w:cs="Helvetica"/>
                 <w:color w:val="000000"/>
                 <w:sz w:val="22"/>
               </w:rPr>
@@ -1816,15 +1816,15 @@
             </w:pPr>
             <w:r>
               <w:rPr>
-                <w:rFonts w:ascii="Times New Roman" w:hAnsi="Times New Roman" w:cs="Times New Roman"/>
-                <w:color w:val="000000"/>
-                <w:sz w:val="22"/>
-              </w:rPr>
-              <w:t xml:space="preserve"/>
-            </w:r>
-            <w:r>
-              <w:rPr>
-                <w:rFonts w:ascii="Times New Roman" w:hAnsi="Times New Roman" w:cs="Times New Roman"/>
+                <w:rFonts w:ascii="Helvetica" w:hAnsi="Helvetica" w:cs="Helvetica"/>
+                <w:color w:val="000000"/>
+                <w:sz w:val="22"/>
+              </w:rPr>
+              <w:t xml:space="preserve"/>
+            </w:r>
+            <w:r>
+              <w:rPr>
+                <w:rFonts w:ascii="Helvetica" w:hAnsi="Helvetica" w:cs="Helvetica"/>
                 <w:color w:val="000000"/>
                 <w:sz w:val="22"/>
               </w:rPr>
@@ -1849,15 +1849,15 @@
             </w:pPr>
             <w:r>
               <w:rPr>
-                <w:rFonts w:ascii="Times New Roman" w:hAnsi="Times New Roman" w:cs="Times New Roman"/>
-                <w:color w:val="000000"/>
-                <w:sz w:val="22"/>
-              </w:rPr>
-              <w:t xml:space="preserve"/>
-            </w:r>
-            <w:r>
-              <w:rPr>
-                <w:rFonts w:ascii="Times New Roman" w:hAnsi="Times New Roman" w:cs="Times New Roman"/>
+                <w:rFonts w:ascii="Helvetica" w:hAnsi="Helvetica" w:cs="Helvetica"/>
+                <w:color w:val="000000"/>
+                <w:sz w:val="22"/>
+              </w:rPr>
+              <w:t xml:space="preserve"/>
+            </w:r>
+            <w:r>
+              <w:rPr>
+                <w:rFonts w:ascii="Helvetica" w:hAnsi="Helvetica" w:cs="Helvetica"/>
                 <w:color w:val="000000"/>
                 <w:sz w:val="22"/>
               </w:rPr>
@@ -1882,15 +1882,15 @@
             </w:pPr>
             <w:r>
               <w:rPr>
-                <w:rFonts w:ascii="Times New Roman" w:hAnsi="Times New Roman" w:cs="Times New Roman"/>
-                <w:color w:val="000000"/>
-                <w:sz w:val="22"/>
-              </w:rPr>
-              <w:t xml:space="preserve"/>
-            </w:r>
-            <w:r>
-              <w:rPr>
-                <w:rFonts w:ascii="Times New Roman" w:hAnsi="Times New Roman" w:cs="Times New Roman"/>
+                <w:rFonts w:ascii="Helvetica" w:hAnsi="Helvetica" w:cs="Helvetica"/>
+                <w:color w:val="000000"/>
+                <w:sz w:val="22"/>
+              </w:rPr>
+              <w:t xml:space="preserve"/>
+            </w:r>
+            <w:r>
+              <w:rPr>
+                <w:rFonts w:ascii="Helvetica" w:hAnsi="Helvetica" w:cs="Helvetica"/>
                 <w:color w:val="000000"/>
                 <w:sz w:val="22"/>
               </w:rPr>
@@ -1915,15 +1915,15 @@
             </w:pPr>
             <w:r>
               <w:rPr>
-                <w:rFonts w:ascii="Times New Roman" w:hAnsi="Times New Roman" w:cs="Times New Roman"/>
-                <w:color w:val="000000"/>
-                <w:sz w:val="22"/>
-              </w:rPr>
-              <w:t xml:space="preserve"/>
-            </w:r>
-            <w:r>
-              <w:rPr>
-                <w:rFonts w:ascii="Times New Roman" w:hAnsi="Times New Roman" w:cs="Times New Roman"/>
+                <w:rFonts w:ascii="Helvetica" w:hAnsi="Helvetica" w:cs="Helvetica"/>
+                <w:color w:val="000000"/>
+                <w:sz w:val="22"/>
+              </w:rPr>
+              <w:t xml:space="preserve"/>
+            </w:r>
+            <w:r>
+              <w:rPr>
+                <w:rFonts w:ascii="Helvetica" w:hAnsi="Helvetica" w:cs="Helvetica"/>
                 <w:color w:val="000000"/>
                 <w:sz w:val="22"/>
               </w:rPr>
@@ -1948,15 +1948,15 @@
             </w:pPr>
             <w:r>
               <w:rPr>
-                <w:rFonts w:ascii="Times New Roman" w:hAnsi="Times New Roman" w:cs="Times New Roman"/>
-                <w:color w:val="000000"/>
-                <w:sz w:val="22"/>
-              </w:rPr>
-              <w:t xml:space="preserve"/>
-            </w:r>
-            <w:r>
-              <w:rPr>
-                <w:rFonts w:ascii="Times New Roman" w:hAnsi="Times New Roman" w:cs="Times New Roman"/>
+                <w:rFonts w:ascii="Helvetica" w:hAnsi="Helvetica" w:cs="Helvetica"/>
+                <w:color w:val="000000"/>
+                <w:sz w:val="22"/>
+              </w:rPr>
+              <w:t xml:space="preserve"/>
+            </w:r>
+            <w:r>
+              <w:rPr>
+                <w:rFonts w:ascii="Helvetica" w:hAnsi="Helvetica" w:cs="Helvetica"/>
                 <w:color w:val="000000"/>
                 <w:sz w:val="22"/>
               </w:rPr>
@@ -1981,15 +1981,15 @@
             </w:pPr>
             <w:r>
               <w:rPr>
-                <w:rFonts w:ascii="Times New Roman" w:hAnsi="Times New Roman" w:cs="Times New Roman"/>
-                <w:color w:val="000000"/>
-                <w:sz w:val="22"/>
-              </w:rPr>
-              <w:t xml:space="preserve"/>
-            </w:r>
-            <w:r>
-              <w:rPr>
-                <w:rFonts w:ascii="Times New Roman" w:hAnsi="Times New Roman" w:cs="Times New Roman"/>
+                <w:rFonts w:ascii="Helvetica" w:hAnsi="Helvetica" w:cs="Helvetica"/>
+                <w:color w:val="000000"/>
+                <w:sz w:val="22"/>
+              </w:rPr>
+              <w:t xml:space="preserve"/>
+            </w:r>
+            <w:r>
+              <w:rPr>
+                <w:rFonts w:ascii="Helvetica" w:hAnsi="Helvetica" w:cs="Helvetica"/>
                 <w:color w:val="000000"/>
                 <w:sz w:val="22"/>
               </w:rPr>
@@ -2013,15 +2013,15 @@
             </w:pPr>
             <w:r>
               <w:rPr>
-                <w:rFonts w:ascii="Times New Roman" w:hAnsi="Times New Roman" w:cs="Times New Roman"/>
-                <w:color w:val="000000"/>
-                <w:sz w:val="22"/>
-              </w:rPr>
-              <w:t xml:space="preserve"/>
-            </w:r>
-            <w:r>
-              <w:rPr>
-                <w:rFonts w:ascii="Times New Roman" w:hAnsi="Times New Roman" w:cs="Times New Roman"/>
+                <w:rFonts w:ascii="Helvetica" w:hAnsi="Helvetica" w:cs="Helvetica"/>
+                <w:color w:val="000000"/>
+                <w:sz w:val="22"/>
+              </w:rPr>
+              <w:t xml:space="preserve"/>
+            </w:r>
+            <w:r>
+              <w:rPr>
+                <w:rFonts w:ascii="Helvetica" w:hAnsi="Helvetica" w:cs="Helvetica"/>
                 <w:color w:val="000000"/>
                 <w:sz w:val="22"/>
               </w:rPr>
@@ -2043,15 +2043,15 @@
             </w:pPr>
             <w:r>
               <w:rPr>
-                <w:rFonts w:ascii="Times New Roman" w:hAnsi="Times New Roman" w:cs="Times New Roman"/>
-                <w:color w:val="000000"/>
-                <w:sz w:val="22"/>
-              </w:rPr>
-              <w:t xml:space="preserve"/>
-            </w:r>
-            <w:r>
-              <w:rPr>
-                <w:rFonts w:ascii="Times New Roman" w:hAnsi="Times New Roman" w:cs="Times New Roman"/>
+                <w:rFonts w:ascii="Helvetica" w:hAnsi="Helvetica" w:cs="Helvetica"/>
+                <w:color w:val="000000"/>
+                <w:sz w:val="22"/>
+              </w:rPr>
+              <w:t xml:space="preserve"/>
+            </w:r>
+            <w:r>
+              <w:rPr>
+                <w:rFonts w:ascii="Helvetica" w:hAnsi="Helvetica" w:cs="Helvetica"/>
                 <w:color w:val="000000"/>
                 <w:sz w:val="22"/>
               </w:rPr>
@@ -2073,15 +2073,15 @@
             </w:pPr>
             <w:r>
               <w:rPr>
-                <w:rFonts w:ascii="Times New Roman" w:hAnsi="Times New Roman" w:cs="Times New Roman"/>
-                <w:color w:val="000000"/>
-                <w:sz w:val="22"/>
-              </w:rPr>
-              <w:t xml:space="preserve"/>
-            </w:r>
-            <w:r>
-              <w:rPr>
-                <w:rFonts w:ascii="Times New Roman" w:hAnsi="Times New Roman" w:cs="Times New Roman"/>
+                <w:rFonts w:ascii="Helvetica" w:hAnsi="Helvetica" w:cs="Helvetica"/>
+                <w:color w:val="000000"/>
+                <w:sz w:val="22"/>
+              </w:rPr>
+              <w:t xml:space="preserve"/>
+            </w:r>
+            <w:r>
+              <w:rPr>
+                <w:rFonts w:ascii="Helvetica" w:hAnsi="Helvetica" w:cs="Helvetica"/>
                 <w:color w:val="000000"/>
                 <w:sz w:val="22"/>
               </w:rPr>
@@ -2103,15 +2103,15 @@
             </w:pPr>
             <w:r>
               <w:rPr>
-                <w:rFonts w:ascii="Times New Roman" w:hAnsi="Times New Roman" w:cs="Times New Roman"/>
-                <w:color w:val="000000"/>
-                <w:sz w:val="22"/>
-              </w:rPr>
-              <w:t xml:space="preserve"/>
-            </w:r>
-            <w:r>
-              <w:rPr>
-                <w:rFonts w:ascii="Times New Roman" w:hAnsi="Times New Roman" w:cs="Times New Roman"/>
+                <w:rFonts w:ascii="Helvetica" w:hAnsi="Helvetica" w:cs="Helvetica"/>
+                <w:color w:val="000000"/>
+                <w:sz w:val="22"/>
+              </w:rPr>
+              <w:t xml:space="preserve"/>
+            </w:r>
+            <w:r>
+              <w:rPr>
+                <w:rFonts w:ascii="Helvetica" w:hAnsi="Helvetica" w:cs="Helvetica"/>
                 <w:color w:val="000000"/>
                 <w:sz w:val="22"/>
               </w:rPr>
@@ -2133,15 +2133,15 @@
             </w:pPr>
             <w:r>
               <w:rPr>
-                <w:rFonts w:ascii="Times New Roman" w:hAnsi="Times New Roman" w:cs="Times New Roman"/>
-                <w:color w:val="000000"/>
-                <w:sz w:val="22"/>
-              </w:rPr>
-              <w:t xml:space="preserve"/>
-            </w:r>
-            <w:r>
-              <w:rPr>
-                <w:rFonts w:ascii="Times New Roman" w:hAnsi="Times New Roman" w:cs="Times New Roman"/>
+                <w:rFonts w:ascii="Helvetica" w:hAnsi="Helvetica" w:cs="Helvetica"/>
+                <w:color w:val="000000"/>
+                <w:sz w:val="22"/>
+              </w:rPr>
+              <w:t xml:space="preserve"/>
+            </w:r>
+            <w:r>
+              <w:rPr>
+                <w:rFonts w:ascii="Helvetica" w:hAnsi="Helvetica" w:cs="Helvetica"/>
                 <w:color w:val="000000"/>
                 <w:sz w:val="22"/>
               </w:rPr>
@@ -2163,15 +2163,15 @@
             </w:pPr>
             <w:r>
               <w:rPr>
-                <w:rFonts w:ascii="Times New Roman" w:hAnsi="Times New Roman" w:cs="Times New Roman"/>
-                <w:color w:val="000000"/>
-                <w:sz w:val="22"/>
-              </w:rPr>
-              <w:t xml:space="preserve"/>
-            </w:r>
-            <w:r>
-              <w:rPr>
-                <w:rFonts w:ascii="Times New Roman" w:hAnsi="Times New Roman" w:cs="Times New Roman"/>
+                <w:rFonts w:ascii="Helvetica" w:hAnsi="Helvetica" w:cs="Helvetica"/>
+                <w:color w:val="000000"/>
+                <w:sz w:val="22"/>
+              </w:rPr>
+              <w:t xml:space="preserve"/>
+            </w:r>
+            <w:r>
+              <w:rPr>
+                <w:rFonts w:ascii="Helvetica" w:hAnsi="Helvetica" w:cs="Helvetica"/>
                 <w:color w:val="000000"/>
                 <w:sz w:val="22"/>
               </w:rPr>
@@ -2193,15 +2193,15 @@
             </w:pPr>
             <w:r>
               <w:rPr>
-                <w:rFonts w:ascii="Times New Roman" w:hAnsi="Times New Roman" w:cs="Times New Roman"/>
-                <w:color w:val="000000"/>
-                <w:sz w:val="22"/>
-              </w:rPr>
-              <w:t xml:space="preserve"/>
-            </w:r>
-            <w:r>
-              <w:rPr>
-                <w:rFonts w:ascii="Times New Roman" w:hAnsi="Times New Roman" w:cs="Times New Roman"/>
+                <w:rFonts w:ascii="Helvetica" w:hAnsi="Helvetica" w:cs="Helvetica"/>
+                <w:color w:val="000000"/>
+                <w:sz w:val="22"/>
+              </w:rPr>
+              <w:t xml:space="preserve"/>
+            </w:r>
+            <w:r>
+              <w:rPr>
+                <w:rFonts w:ascii="Helvetica" w:hAnsi="Helvetica" w:cs="Helvetica"/>
                 <w:color w:val="000000"/>
                 <w:sz w:val="22"/>
               </w:rPr>
@@ -2223,15 +2223,15 @@
             </w:pPr>
             <w:r>
               <w:rPr>
-                <w:rFonts w:ascii="Times New Roman" w:hAnsi="Times New Roman" w:cs="Times New Roman"/>
-                <w:color w:val="000000"/>
-                <w:sz w:val="22"/>
-              </w:rPr>
-              <w:t xml:space="preserve"/>
-            </w:r>
-            <w:r>
-              <w:rPr>
-                <w:rFonts w:ascii="Times New Roman" w:hAnsi="Times New Roman" w:cs="Times New Roman"/>
+                <w:rFonts w:ascii="Helvetica" w:hAnsi="Helvetica" w:cs="Helvetica"/>
+                <w:color w:val="000000"/>
+                <w:sz w:val="22"/>
+              </w:rPr>
+              <w:t xml:space="preserve"/>
+            </w:r>
+            <w:r>
+              <w:rPr>
+                <w:rFonts w:ascii="Helvetica" w:hAnsi="Helvetica" w:cs="Helvetica"/>
                 <w:color w:val="000000"/>
                 <w:sz w:val="22"/>
               </w:rPr>
@@ -2253,15 +2253,15 @@
             </w:pPr>
             <w:r>
               <w:rPr>
-                <w:rFonts w:ascii="Times New Roman" w:hAnsi="Times New Roman" w:cs="Times New Roman"/>
-                <w:color w:val="000000"/>
-                <w:sz w:val="22"/>
-              </w:rPr>
-              <w:t xml:space="preserve"/>
-            </w:r>
-            <w:r>
-              <w:rPr>
-                <w:rFonts w:ascii="Times New Roman" w:hAnsi="Times New Roman" w:cs="Times New Roman"/>
+                <w:rFonts w:ascii="Helvetica" w:hAnsi="Helvetica" w:cs="Helvetica"/>
+                <w:color w:val="000000"/>
+                <w:sz w:val="22"/>
+              </w:rPr>
+              <w:t xml:space="preserve"/>
+            </w:r>
+            <w:r>
+              <w:rPr>
+                <w:rFonts w:ascii="Helvetica" w:hAnsi="Helvetica" w:cs="Helvetica"/>
                 <w:color w:val="000000"/>
                 <w:sz w:val="22"/>
               </w:rPr>
@@ -2283,15 +2283,15 @@
             </w:pPr>
             <w:r>
               <w:rPr>
-                <w:rFonts w:ascii="Times New Roman" w:hAnsi="Times New Roman" w:cs="Times New Roman"/>
-                <w:color w:val="000000"/>
-                <w:sz w:val="22"/>
-              </w:rPr>
-              <w:t xml:space="preserve"/>
-            </w:r>
-            <w:r>
-              <w:rPr>
-                <w:rFonts w:ascii="Times New Roman" w:hAnsi="Times New Roman" w:cs="Times New Roman"/>
+                <w:rFonts w:ascii="Helvetica" w:hAnsi="Helvetica" w:cs="Helvetica"/>
+                <w:color w:val="000000"/>
+                <w:sz w:val="22"/>
+              </w:rPr>
+              <w:t xml:space="preserve"/>
+            </w:r>
+            <w:r>
+              <w:rPr>
+                <w:rFonts w:ascii="Helvetica" w:hAnsi="Helvetica" w:cs="Helvetica"/>
                 <w:color w:val="000000"/>
                 <w:sz w:val="22"/>
               </w:rPr>
@@ -2313,15 +2313,15 @@
             </w:pPr>
             <w:r>
               <w:rPr>
-                <w:rFonts w:ascii="Times New Roman" w:hAnsi="Times New Roman" w:cs="Times New Roman"/>
-                <w:color w:val="000000"/>
-                <w:sz w:val="22"/>
-              </w:rPr>
-              <w:t xml:space="preserve"/>
-            </w:r>
-            <w:r>
-              <w:rPr>
-                <w:rFonts w:ascii="Times New Roman" w:hAnsi="Times New Roman" w:cs="Times New Roman"/>
+                <w:rFonts w:ascii="Helvetica" w:hAnsi="Helvetica" w:cs="Helvetica"/>
+                <w:color w:val="000000"/>
+                <w:sz w:val="22"/>
+              </w:rPr>
+              <w:t xml:space="preserve"/>
+            </w:r>
+            <w:r>
+              <w:rPr>
+                <w:rFonts w:ascii="Helvetica" w:hAnsi="Helvetica" w:cs="Helvetica"/>
                 <w:color w:val="000000"/>
                 <w:sz w:val="22"/>
               </w:rPr>
@@ -2345,15 +2345,15 @@
             </w:pPr>
             <w:r>
               <w:rPr>
-                <w:rFonts w:ascii="Times New Roman" w:hAnsi="Times New Roman" w:cs="Times New Roman"/>
-                <w:color w:val="000000"/>
-                <w:sz w:val="22"/>
-              </w:rPr>
-              <w:t xml:space="preserve"/>
-            </w:r>
-            <w:r>
-              <w:rPr>
-                <w:rFonts w:ascii="Times New Roman" w:hAnsi="Times New Roman" w:cs="Times New Roman"/>
+                <w:rFonts w:ascii="Helvetica" w:hAnsi="Helvetica" w:cs="Helvetica"/>
+                <w:color w:val="000000"/>
+                <w:sz w:val="22"/>
+              </w:rPr>
+              <w:t xml:space="preserve"/>
+            </w:r>
+            <w:r>
+              <w:rPr>
+                <w:rFonts w:ascii="Helvetica" w:hAnsi="Helvetica" w:cs="Helvetica"/>
                 <w:color w:val="000000"/>
                 <w:sz w:val="22"/>
               </w:rPr>
@@ -2375,15 +2375,15 @@
             </w:pPr>
             <w:r>
               <w:rPr>
-                <w:rFonts w:ascii="Times New Roman" w:hAnsi="Times New Roman" w:cs="Times New Roman"/>
-                <w:color w:val="000000"/>
-                <w:sz w:val="22"/>
-              </w:rPr>
-              <w:t xml:space="preserve"/>
-            </w:r>
-            <w:r>
-              <w:rPr>
-                <w:rFonts w:ascii="Times New Roman" w:hAnsi="Times New Roman" w:cs="Times New Roman"/>
+                <w:rFonts w:ascii="Helvetica" w:hAnsi="Helvetica" w:cs="Helvetica"/>
+                <w:color w:val="000000"/>
+                <w:sz w:val="22"/>
+              </w:rPr>
+              <w:t xml:space="preserve"/>
+            </w:r>
+            <w:r>
+              <w:rPr>
+                <w:rFonts w:ascii="Helvetica" w:hAnsi="Helvetica" w:cs="Helvetica"/>
                 <w:color w:val="000000"/>
                 <w:sz w:val="22"/>
               </w:rPr>
@@ -2405,15 +2405,15 @@
             </w:pPr>
             <w:r>
               <w:rPr>
-                <w:rFonts w:ascii="Times New Roman" w:hAnsi="Times New Roman" w:cs="Times New Roman"/>
-                <w:color w:val="000000"/>
-                <w:sz w:val="22"/>
-              </w:rPr>
-              <w:t xml:space="preserve"/>
-            </w:r>
-            <w:r>
-              <w:rPr>
-                <w:rFonts w:ascii="Times New Roman" w:hAnsi="Times New Roman" w:cs="Times New Roman"/>
+                <w:rFonts w:ascii="Helvetica" w:hAnsi="Helvetica" w:cs="Helvetica"/>
+                <w:color w:val="000000"/>
+                <w:sz w:val="22"/>
+              </w:rPr>
+              <w:t xml:space="preserve"/>
+            </w:r>
+            <w:r>
+              <w:rPr>
+                <w:rFonts w:ascii="Helvetica" w:hAnsi="Helvetica" w:cs="Helvetica"/>
                 <w:color w:val="000000"/>
                 <w:sz w:val="22"/>
               </w:rPr>
@@ -2435,15 +2435,15 @@
             </w:pPr>
             <w:r>
               <w:rPr>
-                <w:rFonts w:ascii="Times New Roman" w:hAnsi="Times New Roman" w:cs="Times New Roman"/>
-                <w:color w:val="000000"/>
-                <w:sz w:val="22"/>
-              </w:rPr>
-              <w:t xml:space="preserve"/>
-            </w:r>
-            <w:r>
-              <w:rPr>
-                <w:rFonts w:ascii="Times New Roman" w:hAnsi="Times New Roman" w:cs="Times New Roman"/>
+                <w:rFonts w:ascii="Helvetica" w:hAnsi="Helvetica" w:cs="Helvetica"/>
+                <w:color w:val="000000"/>
+                <w:sz w:val="22"/>
+              </w:rPr>
+              <w:t xml:space="preserve"/>
+            </w:r>
+            <w:r>
+              <w:rPr>
+                <w:rFonts w:ascii="Helvetica" w:hAnsi="Helvetica" w:cs="Helvetica"/>
                 <w:color w:val="000000"/>
                 <w:sz w:val="22"/>
               </w:rPr>
@@ -2465,15 +2465,15 @@
             </w:pPr>
             <w:r>
               <w:rPr>
-                <w:rFonts w:ascii="Times New Roman" w:hAnsi="Times New Roman" w:cs="Times New Roman"/>
-                <w:color w:val="000000"/>
-                <w:sz w:val="22"/>
-              </w:rPr>
-              <w:t xml:space="preserve"/>
-            </w:r>
-            <w:r>
-              <w:rPr>
-                <w:rFonts w:ascii="Times New Roman" w:hAnsi="Times New Roman" w:cs="Times New Roman"/>
+                <w:rFonts w:ascii="Helvetica" w:hAnsi="Helvetica" w:cs="Helvetica"/>
+                <w:color w:val="000000"/>
+                <w:sz w:val="22"/>
+              </w:rPr>
+              <w:t xml:space="preserve"/>
+            </w:r>
+            <w:r>
+              <w:rPr>
+                <w:rFonts w:ascii="Helvetica" w:hAnsi="Helvetica" w:cs="Helvetica"/>
                 <w:color w:val="000000"/>
                 <w:sz w:val="22"/>
               </w:rPr>
@@ -2495,15 +2495,15 @@
             </w:pPr>
             <w:r>
               <w:rPr>
-                <w:rFonts w:ascii="Times New Roman" w:hAnsi="Times New Roman" w:cs="Times New Roman"/>
-                <w:color w:val="000000"/>
-                <w:sz w:val="22"/>
-              </w:rPr>
-              <w:t xml:space="preserve"/>
-            </w:r>
-            <w:r>
-              <w:rPr>
-                <w:rFonts w:ascii="Times New Roman" w:hAnsi="Times New Roman" w:cs="Times New Roman"/>
+                <w:rFonts w:ascii="Helvetica" w:hAnsi="Helvetica" w:cs="Helvetica"/>
+                <w:color w:val="000000"/>
+                <w:sz w:val="22"/>
+              </w:rPr>
+              <w:t xml:space="preserve"/>
+            </w:r>
+            <w:r>
+              <w:rPr>
+                <w:rFonts w:ascii="Helvetica" w:hAnsi="Helvetica" w:cs="Helvetica"/>
                 <w:color w:val="000000"/>
                 <w:sz w:val="22"/>
               </w:rPr>
@@ -2525,15 +2525,15 @@
             </w:pPr>
             <w:r>
               <w:rPr>
-                <w:rFonts w:ascii="Times New Roman" w:hAnsi="Times New Roman" w:cs="Times New Roman"/>
-                <w:color w:val="000000"/>
-                <w:sz w:val="22"/>
-              </w:rPr>
-              <w:t xml:space="preserve"/>
-            </w:r>
-            <w:r>
-              <w:rPr>
-                <w:rFonts w:ascii="Times New Roman" w:hAnsi="Times New Roman" w:cs="Times New Roman"/>
+                <w:rFonts w:ascii="Helvetica" w:hAnsi="Helvetica" w:cs="Helvetica"/>
+                <w:color w:val="000000"/>
+                <w:sz w:val="22"/>
+              </w:rPr>
+              <w:t xml:space="preserve"/>
+            </w:r>
+            <w:r>
+              <w:rPr>
+                <w:rFonts w:ascii="Helvetica" w:hAnsi="Helvetica" w:cs="Helvetica"/>
                 <w:color w:val="000000"/>
                 <w:sz w:val="22"/>
               </w:rPr>
@@ -2555,15 +2555,15 @@
             </w:pPr>
             <w:r>
               <w:rPr>
-                <w:rFonts w:ascii="Times New Roman" w:hAnsi="Times New Roman" w:cs="Times New Roman"/>
-                <w:color w:val="000000"/>
-                <w:sz w:val="22"/>
-              </w:rPr>
-              <w:t xml:space="preserve"/>
-            </w:r>
-            <w:r>
-              <w:rPr>
-                <w:rFonts w:ascii="Times New Roman" w:hAnsi="Times New Roman" w:cs="Times New Roman"/>
+                <w:rFonts w:ascii="Helvetica" w:hAnsi="Helvetica" w:cs="Helvetica"/>
+                <w:color w:val="000000"/>
+                <w:sz w:val="22"/>
+              </w:rPr>
+              <w:t xml:space="preserve"/>
+            </w:r>
+            <w:r>
+              <w:rPr>
+                <w:rFonts w:ascii="Helvetica" w:hAnsi="Helvetica" w:cs="Helvetica"/>
                 <w:color w:val="000000"/>
                 <w:sz w:val="22"/>
               </w:rPr>
@@ -2585,15 +2585,15 @@
             </w:pPr>
             <w:r>
               <w:rPr>
-                <w:rFonts w:ascii="Times New Roman" w:hAnsi="Times New Roman" w:cs="Times New Roman"/>
-                <w:color w:val="000000"/>
-                <w:sz w:val="22"/>
-              </w:rPr>
-              <w:t xml:space="preserve"/>
-            </w:r>
-            <w:r>
-              <w:rPr>
-                <w:rFonts w:ascii="Times New Roman" w:hAnsi="Times New Roman" w:cs="Times New Roman"/>
+                <w:rFonts w:ascii="Helvetica" w:hAnsi="Helvetica" w:cs="Helvetica"/>
+                <w:color w:val="000000"/>
+                <w:sz w:val="22"/>
+              </w:rPr>
+              <w:t xml:space="preserve"/>
+            </w:r>
+            <w:r>
+              <w:rPr>
+                <w:rFonts w:ascii="Helvetica" w:hAnsi="Helvetica" w:cs="Helvetica"/>
                 <w:color w:val="000000"/>
                 <w:sz w:val="22"/>
               </w:rPr>
@@ -2615,15 +2615,15 @@
             </w:pPr>
             <w:r>
               <w:rPr>
-                <w:rFonts w:ascii="Times New Roman" w:hAnsi="Times New Roman" w:cs="Times New Roman"/>
-                <w:color w:val="000000"/>
-                <w:sz w:val="22"/>
-              </w:rPr>
-              <w:t xml:space="preserve"/>
-            </w:r>
-            <w:r>
-              <w:rPr>
-                <w:rFonts w:ascii="Times New Roman" w:hAnsi="Times New Roman" w:cs="Times New Roman"/>
+                <w:rFonts w:ascii="Helvetica" w:hAnsi="Helvetica" w:cs="Helvetica"/>
+                <w:color w:val="000000"/>
+                <w:sz w:val="22"/>
+              </w:rPr>
+              <w:t xml:space="preserve"/>
+            </w:r>
+            <w:r>
+              <w:rPr>
+                <w:rFonts w:ascii="Helvetica" w:hAnsi="Helvetica" w:cs="Helvetica"/>
                 <w:color w:val="000000"/>
                 <w:sz w:val="22"/>
               </w:rPr>
@@ -2645,15 +2645,15 @@
             </w:pPr>
             <w:r>
               <w:rPr>
-                <w:rFonts w:ascii="Times New Roman" w:hAnsi="Times New Roman" w:cs="Times New Roman"/>
-                <w:color w:val="000000"/>
-                <w:sz w:val="22"/>
-              </w:rPr>
-              <w:t xml:space="preserve"/>
-            </w:r>
-            <w:r>
-              <w:rPr>
-                <w:rFonts w:ascii="Times New Roman" w:hAnsi="Times New Roman" w:cs="Times New Roman"/>
+                <w:rFonts w:ascii="Helvetica" w:hAnsi="Helvetica" w:cs="Helvetica"/>
+                <w:color w:val="000000"/>
+                <w:sz w:val="22"/>
+              </w:rPr>
+              <w:t xml:space="preserve"/>
+            </w:r>
+            <w:r>
+              <w:rPr>
+                <w:rFonts w:ascii="Helvetica" w:hAnsi="Helvetica" w:cs="Helvetica"/>
                 <w:color w:val="000000"/>
                 <w:sz w:val="22"/>
               </w:rPr>
@@ -2677,15 +2677,15 @@
             </w:pPr>
             <w:r>
               <w:rPr>
-                <w:rFonts w:ascii="Times New Roman" w:hAnsi="Times New Roman" w:cs="Times New Roman"/>
-                <w:color w:val="000000"/>
-                <w:sz w:val="22"/>
-              </w:rPr>
-              <w:t xml:space="preserve"/>
-            </w:r>
-            <w:r>
-              <w:rPr>
-                <w:rFonts w:ascii="Times New Roman" w:hAnsi="Times New Roman" w:cs="Times New Roman"/>
+                <w:rFonts w:ascii="Helvetica" w:hAnsi="Helvetica" w:cs="Helvetica"/>
+                <w:color w:val="000000"/>
+                <w:sz w:val="22"/>
+              </w:rPr>
+              <w:t xml:space="preserve"/>
+            </w:r>
+            <w:r>
+              <w:rPr>
+                <w:rFonts w:ascii="Helvetica" w:hAnsi="Helvetica" w:cs="Helvetica"/>
                 <w:color w:val="000000"/>
                 <w:sz w:val="22"/>
               </w:rPr>
@@ -2707,15 +2707,15 @@
             </w:pPr>
             <w:r>
               <w:rPr>
-                <w:rFonts w:ascii="Times New Roman" w:hAnsi="Times New Roman" w:cs="Times New Roman"/>
-                <w:color w:val="000000"/>
-                <w:sz w:val="22"/>
-              </w:rPr>
-              <w:t xml:space="preserve"/>
-            </w:r>
-            <w:r>
-              <w:rPr>
-                <w:rFonts w:ascii="Times New Roman" w:hAnsi="Times New Roman" w:cs="Times New Roman"/>
+                <w:rFonts w:ascii="Helvetica" w:hAnsi="Helvetica" w:cs="Helvetica"/>
+                <w:color w:val="000000"/>
+                <w:sz w:val="22"/>
+              </w:rPr>
+              <w:t xml:space="preserve"/>
+            </w:r>
+            <w:r>
+              <w:rPr>
+                <w:rFonts w:ascii="Helvetica" w:hAnsi="Helvetica" w:cs="Helvetica"/>
                 <w:color w:val="000000"/>
                 <w:sz w:val="22"/>
               </w:rPr>
@@ -2737,15 +2737,15 @@
             </w:pPr>
             <w:r>
               <w:rPr>
-                <w:rFonts w:ascii="Times New Roman" w:hAnsi="Times New Roman" w:cs="Times New Roman"/>
-                <w:color w:val="000000"/>
-                <w:sz w:val="22"/>
-              </w:rPr>
-              <w:t xml:space="preserve"/>
-            </w:r>
-            <w:r>
-              <w:rPr>
-                <w:rFonts w:ascii="Times New Roman" w:hAnsi="Times New Roman" w:cs="Times New Roman"/>
+                <w:rFonts w:ascii="Helvetica" w:hAnsi="Helvetica" w:cs="Helvetica"/>
+                <w:color w:val="000000"/>
+                <w:sz w:val="22"/>
+              </w:rPr>
+              <w:t xml:space="preserve"/>
+            </w:r>
+            <w:r>
+              <w:rPr>
+                <w:rFonts w:ascii="Helvetica" w:hAnsi="Helvetica" w:cs="Helvetica"/>
                 <w:color w:val="000000"/>
                 <w:sz w:val="22"/>
               </w:rPr>
@@ -2767,15 +2767,15 @@
             </w:pPr>
             <w:r>
               <w:rPr>
-                <w:rFonts w:ascii="Times New Roman" w:hAnsi="Times New Roman" w:cs="Times New Roman"/>
-                <w:color w:val="000000"/>
-                <w:sz w:val="22"/>
-              </w:rPr>
-              <w:t xml:space="preserve"/>
-            </w:r>
-            <w:r>
-              <w:rPr>
-                <w:rFonts w:ascii="Times New Roman" w:hAnsi="Times New Roman" w:cs="Times New Roman"/>
+                <w:rFonts w:ascii="Helvetica" w:hAnsi="Helvetica" w:cs="Helvetica"/>
+                <w:color w:val="000000"/>
+                <w:sz w:val="22"/>
+              </w:rPr>
+              <w:t xml:space="preserve"/>
+            </w:r>
+            <w:r>
+              <w:rPr>
+                <w:rFonts w:ascii="Helvetica" w:hAnsi="Helvetica" w:cs="Helvetica"/>
                 <w:color w:val="000000"/>
                 <w:sz w:val="22"/>
               </w:rPr>
@@ -2797,15 +2797,15 @@
             </w:pPr>
             <w:r>
               <w:rPr>
-                <w:rFonts w:ascii="Times New Roman" w:hAnsi="Times New Roman" w:cs="Times New Roman"/>
-                <w:color w:val="000000"/>
-                <w:sz w:val="22"/>
-              </w:rPr>
-              <w:t xml:space="preserve"/>
-            </w:r>
-            <w:r>
-              <w:rPr>
-                <w:rFonts w:ascii="Times New Roman" w:hAnsi="Times New Roman" w:cs="Times New Roman"/>
+                <w:rFonts w:ascii="Helvetica" w:hAnsi="Helvetica" w:cs="Helvetica"/>
+                <w:color w:val="000000"/>
+                <w:sz w:val="22"/>
+              </w:rPr>
+              <w:t xml:space="preserve"/>
+            </w:r>
+            <w:r>
+              <w:rPr>
+                <w:rFonts w:ascii="Helvetica" w:hAnsi="Helvetica" w:cs="Helvetica"/>
                 <w:color w:val="000000"/>
                 <w:sz w:val="22"/>
               </w:rPr>
@@ -2827,15 +2827,15 @@
             </w:pPr>
             <w:r>
               <w:rPr>
-                <w:rFonts w:ascii="Times New Roman" w:hAnsi="Times New Roman" w:cs="Times New Roman"/>
-                <w:color w:val="000000"/>
-                <w:sz w:val="22"/>
-              </w:rPr>
-              <w:t xml:space="preserve"/>
-            </w:r>
-            <w:r>
-              <w:rPr>
-                <w:rFonts w:ascii="Times New Roman" w:hAnsi="Times New Roman" w:cs="Times New Roman"/>
+                <w:rFonts w:ascii="Helvetica" w:hAnsi="Helvetica" w:cs="Helvetica"/>
+                <w:color w:val="000000"/>
+                <w:sz w:val="22"/>
+              </w:rPr>
+              <w:t xml:space="preserve"/>
+            </w:r>
+            <w:r>
+              <w:rPr>
+                <w:rFonts w:ascii="Helvetica" w:hAnsi="Helvetica" w:cs="Helvetica"/>
                 <w:color w:val="000000"/>
                 <w:sz w:val="22"/>
               </w:rPr>
@@ -2857,15 +2857,15 @@
             </w:pPr>
             <w:r>
               <w:rPr>
-                <w:rFonts w:ascii="Times New Roman" w:hAnsi="Times New Roman" w:cs="Times New Roman"/>
-                <w:color w:val="000000"/>
-                <w:sz w:val="22"/>
-              </w:rPr>
-              <w:t xml:space="preserve"/>
-            </w:r>
-            <w:r>
-              <w:rPr>
-                <w:rFonts w:ascii="Times New Roman" w:hAnsi="Times New Roman" w:cs="Times New Roman"/>
+                <w:rFonts w:ascii="Helvetica" w:hAnsi="Helvetica" w:cs="Helvetica"/>
+                <w:color w:val="000000"/>
+                <w:sz w:val="22"/>
+              </w:rPr>
+              <w:t xml:space="preserve"/>
+            </w:r>
+            <w:r>
+              <w:rPr>
+                <w:rFonts w:ascii="Helvetica" w:hAnsi="Helvetica" w:cs="Helvetica"/>
                 <w:color w:val="000000"/>
                 <w:sz w:val="22"/>
               </w:rPr>
@@ -2887,15 +2887,15 @@
             </w:pPr>
             <w:r>
               <w:rPr>
-                <w:rFonts w:ascii="Times New Roman" w:hAnsi="Times New Roman" w:cs="Times New Roman"/>
-                <w:color w:val="000000"/>
-                <w:sz w:val="22"/>
-              </w:rPr>
-              <w:t xml:space="preserve"/>
-            </w:r>
-            <w:r>
-              <w:rPr>
-                <w:rFonts w:ascii="Times New Roman" w:hAnsi="Times New Roman" w:cs="Times New Roman"/>
+                <w:rFonts w:ascii="Helvetica" w:hAnsi="Helvetica" w:cs="Helvetica"/>
+                <w:color w:val="000000"/>
+                <w:sz w:val="22"/>
+              </w:rPr>
+              <w:t xml:space="preserve"/>
+            </w:r>
+            <w:r>
+              <w:rPr>
+                <w:rFonts w:ascii="Helvetica" w:hAnsi="Helvetica" w:cs="Helvetica"/>
                 <w:color w:val="000000"/>
                 <w:sz w:val="22"/>
               </w:rPr>
@@ -2917,15 +2917,15 @@
             </w:pPr>
             <w:r>
               <w:rPr>
-                <w:rFonts w:ascii="Times New Roman" w:hAnsi="Times New Roman" w:cs="Times New Roman"/>
-                <w:color w:val="000000"/>
-                <w:sz w:val="22"/>
-              </w:rPr>
-              <w:t xml:space="preserve"/>
-            </w:r>
-            <w:r>
-              <w:rPr>
-                <w:rFonts w:ascii="Times New Roman" w:hAnsi="Times New Roman" w:cs="Times New Roman"/>
+                <w:rFonts w:ascii="Helvetica" w:hAnsi="Helvetica" w:cs="Helvetica"/>
+                <w:color w:val="000000"/>
+                <w:sz w:val="22"/>
+              </w:rPr>
+              <w:t xml:space="preserve"/>
+            </w:r>
+            <w:r>
+              <w:rPr>
+                <w:rFonts w:ascii="Helvetica" w:hAnsi="Helvetica" w:cs="Helvetica"/>
                 <w:color w:val="000000"/>
                 <w:sz w:val="22"/>
               </w:rPr>
@@ -2947,15 +2947,15 @@
             </w:pPr>
             <w:r>
               <w:rPr>
-                <w:rFonts w:ascii="Times New Roman" w:hAnsi="Times New Roman" w:cs="Times New Roman"/>
-                <w:color w:val="000000"/>
-                <w:sz w:val="22"/>
-              </w:rPr>
-              <w:t xml:space="preserve"/>
-            </w:r>
-            <w:r>
-              <w:rPr>
-                <w:rFonts w:ascii="Times New Roman" w:hAnsi="Times New Roman" w:cs="Times New Roman"/>
+                <w:rFonts w:ascii="Helvetica" w:hAnsi="Helvetica" w:cs="Helvetica"/>
+                <w:color w:val="000000"/>
+                <w:sz w:val="22"/>
+              </w:rPr>
+              <w:t xml:space="preserve"/>
+            </w:r>
+            <w:r>
+              <w:rPr>
+                <w:rFonts w:ascii="Helvetica" w:hAnsi="Helvetica" w:cs="Helvetica"/>
                 <w:color w:val="000000"/>
                 <w:sz w:val="22"/>
               </w:rPr>
@@ -2977,15 +2977,15 @@
             </w:pPr>
             <w:r>
               <w:rPr>
-                <w:rFonts w:ascii="Times New Roman" w:hAnsi="Times New Roman" w:cs="Times New Roman"/>
-                <w:color w:val="000000"/>
-                <w:sz w:val="22"/>
-              </w:rPr>
-              <w:t xml:space="preserve"/>
-            </w:r>
-            <w:r>
-              <w:rPr>
-                <w:rFonts w:ascii="Times New Roman" w:hAnsi="Times New Roman" w:cs="Times New Roman"/>
+                <w:rFonts w:ascii="Helvetica" w:hAnsi="Helvetica" w:cs="Helvetica"/>
+                <w:color w:val="000000"/>
+                <w:sz w:val="22"/>
+              </w:rPr>
+              <w:t xml:space="preserve"/>
+            </w:r>
+            <w:r>
+              <w:rPr>
+                <w:rFonts w:ascii="Helvetica" w:hAnsi="Helvetica" w:cs="Helvetica"/>
                 <w:color w:val="000000"/>
                 <w:sz w:val="22"/>
               </w:rPr>
@@ -3009,15 +3009,15 @@
             </w:pPr>
             <w:r>
               <w:rPr>
-                <w:rFonts w:ascii="Times New Roman" w:hAnsi="Times New Roman" w:cs="Times New Roman"/>
-                <w:color w:val="000000"/>
-                <w:sz w:val="22"/>
-              </w:rPr>
-              <w:t xml:space="preserve"/>
-            </w:r>
-            <w:r>
-              <w:rPr>
-                <w:rFonts w:ascii="Times New Roman" w:hAnsi="Times New Roman" w:cs="Times New Roman"/>
+                <w:rFonts w:ascii="Helvetica" w:hAnsi="Helvetica" w:cs="Helvetica"/>
+                <w:color w:val="000000"/>
+                <w:sz w:val="22"/>
+              </w:rPr>
+              <w:t xml:space="preserve"/>
+            </w:r>
+            <w:r>
+              <w:rPr>
+                <w:rFonts w:ascii="Helvetica" w:hAnsi="Helvetica" w:cs="Helvetica"/>
                 <w:color w:val="000000"/>
                 <w:sz w:val="22"/>
               </w:rPr>
@@ -3039,15 +3039,15 @@
             </w:pPr>
             <w:r>
               <w:rPr>
-                <w:rFonts w:ascii="Times New Roman" w:hAnsi="Times New Roman" w:cs="Times New Roman"/>
-                <w:color w:val="000000"/>
-                <w:sz w:val="22"/>
-              </w:rPr>
-              <w:t xml:space="preserve"/>
-            </w:r>
-            <w:r>
-              <w:rPr>
-                <w:rFonts w:ascii="Times New Roman" w:hAnsi="Times New Roman" w:cs="Times New Roman"/>
+                <w:rFonts w:ascii="Helvetica" w:hAnsi="Helvetica" w:cs="Helvetica"/>
+                <w:color w:val="000000"/>
+                <w:sz w:val="22"/>
+              </w:rPr>
+              <w:t xml:space="preserve"/>
+            </w:r>
+            <w:r>
+              <w:rPr>
+                <w:rFonts w:ascii="Helvetica" w:hAnsi="Helvetica" w:cs="Helvetica"/>
                 <w:color w:val="000000"/>
                 <w:sz w:val="22"/>
               </w:rPr>
@@ -3069,15 +3069,15 @@
             </w:pPr>
             <w:r>
               <w:rPr>
-                <w:rFonts w:ascii="Times New Roman" w:hAnsi="Times New Roman" w:cs="Times New Roman"/>
-                <w:color w:val="000000"/>
-                <w:sz w:val="22"/>
-              </w:rPr>
-              <w:t xml:space="preserve"/>
-            </w:r>
-            <w:r>
-              <w:rPr>
-                <w:rFonts w:ascii="Times New Roman" w:hAnsi="Times New Roman" w:cs="Times New Roman"/>
+                <w:rFonts w:ascii="Helvetica" w:hAnsi="Helvetica" w:cs="Helvetica"/>
+                <w:color w:val="000000"/>
+                <w:sz w:val="22"/>
+              </w:rPr>
+              <w:t xml:space="preserve"/>
+            </w:r>
+            <w:r>
+              <w:rPr>
+                <w:rFonts w:ascii="Helvetica" w:hAnsi="Helvetica" w:cs="Helvetica"/>
                 <w:color w:val="000000"/>
                 <w:sz w:val="22"/>
               </w:rPr>
@@ -3099,15 +3099,15 @@
             </w:pPr>
             <w:r>
               <w:rPr>
-                <w:rFonts w:ascii="Times New Roman" w:hAnsi="Times New Roman" w:cs="Times New Roman"/>
-                <w:color w:val="000000"/>
-                <w:sz w:val="22"/>
-              </w:rPr>
-              <w:t xml:space="preserve"/>
-            </w:r>
-            <w:r>
-              <w:rPr>
-                <w:rFonts w:ascii="Times New Roman" w:hAnsi="Times New Roman" w:cs="Times New Roman"/>
+                <w:rFonts w:ascii="Helvetica" w:hAnsi="Helvetica" w:cs="Helvetica"/>
+                <w:color w:val="000000"/>
+                <w:sz w:val="22"/>
+              </w:rPr>
+              <w:t xml:space="preserve"/>
+            </w:r>
+            <w:r>
+              <w:rPr>
+                <w:rFonts w:ascii="Helvetica" w:hAnsi="Helvetica" w:cs="Helvetica"/>
                 <w:color w:val="000000"/>
                 <w:sz w:val="22"/>
               </w:rPr>
@@ -3129,15 +3129,15 @@
             </w:pPr>
             <w:r>
               <w:rPr>
-                <w:rFonts w:ascii="Times New Roman" w:hAnsi="Times New Roman" w:cs="Times New Roman"/>
-                <w:color w:val="000000"/>
-                <w:sz w:val="22"/>
-              </w:rPr>
-              <w:t xml:space="preserve"/>
-            </w:r>
-            <w:r>
-              <w:rPr>
-                <w:rFonts w:ascii="Times New Roman" w:hAnsi="Times New Roman" w:cs="Times New Roman"/>
+                <w:rFonts w:ascii="Helvetica" w:hAnsi="Helvetica" w:cs="Helvetica"/>
+                <w:color w:val="000000"/>
+                <w:sz w:val="22"/>
+              </w:rPr>
+              <w:t xml:space="preserve"/>
+            </w:r>
+            <w:r>
+              <w:rPr>
+                <w:rFonts w:ascii="Helvetica" w:hAnsi="Helvetica" w:cs="Helvetica"/>
                 <w:color w:val="000000"/>
                 <w:sz w:val="22"/>
               </w:rPr>
@@ -3159,15 +3159,15 @@
             </w:pPr>
             <w:r>
               <w:rPr>
-                <w:rFonts w:ascii="Times New Roman" w:hAnsi="Times New Roman" w:cs="Times New Roman"/>
-                <w:color w:val="000000"/>
-                <w:sz w:val="22"/>
-              </w:rPr>
-              <w:t xml:space="preserve"/>
-            </w:r>
-            <w:r>
-              <w:rPr>
-                <w:rFonts w:ascii="Times New Roman" w:hAnsi="Times New Roman" w:cs="Times New Roman"/>
+                <w:rFonts w:ascii="Helvetica" w:hAnsi="Helvetica" w:cs="Helvetica"/>
+                <w:color w:val="000000"/>
+                <w:sz w:val="22"/>
+              </w:rPr>
+              <w:t xml:space="preserve"/>
+            </w:r>
+            <w:r>
+              <w:rPr>
+                <w:rFonts w:ascii="Helvetica" w:hAnsi="Helvetica" w:cs="Helvetica"/>
                 <w:color w:val="000000"/>
                 <w:sz w:val="22"/>
               </w:rPr>
@@ -3189,15 +3189,15 @@
             </w:pPr>
             <w:r>
               <w:rPr>
-                <w:rFonts w:ascii="Times New Roman" w:hAnsi="Times New Roman" w:cs="Times New Roman"/>
-                <w:color w:val="000000"/>
-                <w:sz w:val="22"/>
-              </w:rPr>
-              <w:t xml:space="preserve"/>
-            </w:r>
-            <w:r>
-              <w:rPr>
-                <w:rFonts w:ascii="Times New Roman" w:hAnsi="Times New Roman" w:cs="Times New Roman"/>
+                <w:rFonts w:ascii="Helvetica" w:hAnsi="Helvetica" w:cs="Helvetica"/>
+                <w:color w:val="000000"/>
+                <w:sz w:val="22"/>
+              </w:rPr>
+              <w:t xml:space="preserve"/>
+            </w:r>
+            <w:r>
+              <w:rPr>
+                <w:rFonts w:ascii="Helvetica" w:hAnsi="Helvetica" w:cs="Helvetica"/>
                 <w:color w:val="000000"/>
                 <w:sz w:val="22"/>
               </w:rPr>
@@ -3219,15 +3219,15 @@
             </w:pPr>
             <w:r>
               <w:rPr>
-                <w:rFonts w:ascii="Times New Roman" w:hAnsi="Times New Roman" w:cs="Times New Roman"/>
-                <w:color w:val="000000"/>
-                <w:sz w:val="22"/>
-              </w:rPr>
-              <w:t xml:space="preserve"/>
-            </w:r>
-            <w:r>
-              <w:rPr>
-                <w:rFonts w:ascii="Times New Roman" w:hAnsi="Times New Roman" w:cs="Times New Roman"/>
+                <w:rFonts w:ascii="Helvetica" w:hAnsi="Helvetica" w:cs="Helvetica"/>
+                <w:color w:val="000000"/>
+                <w:sz w:val="22"/>
+              </w:rPr>
+              <w:t xml:space="preserve"/>
+            </w:r>
+            <w:r>
+              <w:rPr>
+                <w:rFonts w:ascii="Helvetica" w:hAnsi="Helvetica" w:cs="Helvetica"/>
                 <w:color w:val="000000"/>
                 <w:sz w:val="22"/>
               </w:rPr>
@@ -3249,15 +3249,15 @@
             </w:pPr>
             <w:r>
               <w:rPr>
-                <w:rFonts w:ascii="Times New Roman" w:hAnsi="Times New Roman" w:cs="Times New Roman"/>
-                <w:color w:val="000000"/>
-                <w:sz w:val="22"/>
-              </w:rPr>
-              <w:t xml:space="preserve"/>
-            </w:r>
-            <w:r>
-              <w:rPr>
-                <w:rFonts w:ascii="Times New Roman" w:hAnsi="Times New Roman" w:cs="Times New Roman"/>
+                <w:rFonts w:ascii="Helvetica" w:hAnsi="Helvetica" w:cs="Helvetica"/>
+                <w:color w:val="000000"/>
+                <w:sz w:val="22"/>
+              </w:rPr>
+              <w:t xml:space="preserve"/>
+            </w:r>
+            <w:r>
+              <w:rPr>
+                <w:rFonts w:ascii="Helvetica" w:hAnsi="Helvetica" w:cs="Helvetica"/>
                 <w:color w:val="000000"/>
                 <w:sz w:val="22"/>
               </w:rPr>
@@ -3279,15 +3279,15 @@
             </w:pPr>
             <w:r>
               <w:rPr>
-                <w:rFonts w:ascii="Times New Roman" w:hAnsi="Times New Roman" w:cs="Times New Roman"/>
-                <w:color w:val="000000"/>
-                <w:sz w:val="22"/>
-              </w:rPr>
-              <w:t xml:space="preserve"/>
-            </w:r>
-            <w:r>
-              <w:rPr>
-                <w:rFonts w:ascii="Times New Roman" w:hAnsi="Times New Roman" w:cs="Times New Roman"/>
+                <w:rFonts w:ascii="Helvetica" w:hAnsi="Helvetica" w:cs="Helvetica"/>
+                <w:color w:val="000000"/>
+                <w:sz w:val="22"/>
+              </w:rPr>
+              <w:t xml:space="preserve"/>
+            </w:r>
+            <w:r>
+              <w:rPr>
+                <w:rFonts w:ascii="Helvetica" w:hAnsi="Helvetica" w:cs="Helvetica"/>
                 <w:color w:val="000000"/>
                 <w:sz w:val="22"/>
               </w:rPr>
@@ -3309,15 +3309,15 @@
             </w:pPr>
             <w:r>
               <w:rPr>
-                <w:rFonts w:ascii="Times New Roman" w:hAnsi="Times New Roman" w:cs="Times New Roman"/>
-                <w:color w:val="000000"/>
-                <w:sz w:val="22"/>
-              </w:rPr>
-              <w:t xml:space="preserve"/>
-            </w:r>
-            <w:r>
-              <w:rPr>
-                <w:rFonts w:ascii="Times New Roman" w:hAnsi="Times New Roman" w:cs="Times New Roman"/>
+                <w:rFonts w:ascii="Helvetica" w:hAnsi="Helvetica" w:cs="Helvetica"/>
+                <w:color w:val="000000"/>
+                <w:sz w:val="22"/>
+              </w:rPr>
+              <w:t xml:space="preserve"/>
+            </w:r>
+            <w:r>
+              <w:rPr>
+                <w:rFonts w:ascii="Helvetica" w:hAnsi="Helvetica" w:cs="Helvetica"/>
                 <w:color w:val="000000"/>
                 <w:sz w:val="22"/>
               </w:rPr>
@@ -3344,15 +3344,15 @@
             </w:pPr>
             <w:r>
               <w:rPr>
-                <w:rFonts w:ascii="Times New Roman" w:hAnsi="Times New Roman" w:cs="Times New Roman"/>
-                <w:color w:val="000000"/>
-                <w:sz w:val="22"/>
-              </w:rPr>
-              <w:t xml:space="preserve"/>
-            </w:r>
-            <w:r>
-              <w:rPr>
-                <w:rFonts w:ascii="Times New Roman" w:hAnsi="Times New Roman" w:cs="Times New Roman"/>
+                <w:rFonts w:ascii="Helvetica" w:hAnsi="Helvetica" w:cs="Helvetica"/>
+                <w:color w:val="000000"/>
+                <w:sz w:val="22"/>
+              </w:rPr>
+              <w:t xml:space="preserve"/>
+            </w:r>
+            <w:r>
+              <w:rPr>
+                <w:rFonts w:ascii="Helvetica" w:hAnsi="Helvetica" w:cs="Helvetica"/>
                 <w:color w:val="000000"/>
                 <w:sz w:val="22"/>
               </w:rPr>
@@ -3377,15 +3377,15 @@
             </w:pPr>
             <w:r>
               <w:rPr>
-                <w:rFonts w:ascii="Times New Roman" w:hAnsi="Times New Roman" w:cs="Times New Roman"/>
-                <w:color w:val="000000"/>
-                <w:sz w:val="22"/>
-              </w:rPr>
-              <w:t xml:space="preserve"/>
-            </w:r>
-            <w:r>
-              <w:rPr>
-                <w:rFonts w:ascii="Times New Roman" w:hAnsi="Times New Roman" w:cs="Times New Roman"/>
+                <w:rFonts w:ascii="Helvetica" w:hAnsi="Helvetica" w:cs="Helvetica"/>
+                <w:color w:val="000000"/>
+                <w:sz w:val="22"/>
+              </w:rPr>
+              <w:t xml:space="preserve"/>
+            </w:r>
+            <w:r>
+              <w:rPr>
+                <w:rFonts w:ascii="Helvetica" w:hAnsi="Helvetica" w:cs="Helvetica"/>
                 <w:color w:val="000000"/>
                 <w:sz w:val="22"/>
               </w:rPr>
@@ -3410,15 +3410,15 @@
             </w:pPr>
             <w:r>
               <w:rPr>
-                <w:rFonts w:ascii="Times New Roman" w:hAnsi="Times New Roman" w:cs="Times New Roman"/>
-                <w:color w:val="000000"/>
-                <w:sz w:val="22"/>
-              </w:rPr>
-              <w:t xml:space="preserve"/>
-            </w:r>
-            <w:r>
-              <w:rPr>
-                <w:rFonts w:ascii="Times New Roman" w:hAnsi="Times New Roman" w:cs="Times New Roman"/>
+                <w:rFonts w:ascii="Helvetica" w:hAnsi="Helvetica" w:cs="Helvetica"/>
+                <w:color w:val="000000"/>
+                <w:sz w:val="22"/>
+              </w:rPr>
+              <w:t xml:space="preserve"/>
+            </w:r>
+            <w:r>
+              <w:rPr>
+                <w:rFonts w:ascii="Helvetica" w:hAnsi="Helvetica" w:cs="Helvetica"/>
                 <w:color w:val="000000"/>
                 <w:sz w:val="22"/>
               </w:rPr>
@@ -3443,15 +3443,15 @@
             </w:pPr>
             <w:r>
               <w:rPr>
-                <w:rFonts w:ascii="Times New Roman" w:hAnsi="Times New Roman" w:cs="Times New Roman"/>
-                <w:color w:val="000000"/>
-                <w:sz w:val="22"/>
-              </w:rPr>
-              <w:t xml:space="preserve"/>
-            </w:r>
-            <w:r>
-              <w:rPr>
-                <w:rFonts w:ascii="Times New Roman" w:hAnsi="Times New Roman" w:cs="Times New Roman"/>
+                <w:rFonts w:ascii="Helvetica" w:hAnsi="Helvetica" w:cs="Helvetica"/>
+                <w:color w:val="000000"/>
+                <w:sz w:val="22"/>
+              </w:rPr>
+              <w:t xml:space="preserve"/>
+            </w:r>
+            <w:r>
+              <w:rPr>
+                <w:rFonts w:ascii="Helvetica" w:hAnsi="Helvetica" w:cs="Helvetica"/>
                 <w:color w:val="000000"/>
                 <w:sz w:val="22"/>
               </w:rPr>
@@ -3476,15 +3476,15 @@
             </w:pPr>
             <w:r>
               <w:rPr>
-                <w:rFonts w:ascii="Times New Roman" w:hAnsi="Times New Roman" w:cs="Times New Roman"/>
-                <w:color w:val="000000"/>
-                <w:sz w:val="22"/>
-              </w:rPr>
-              <w:t xml:space="preserve"/>
-            </w:r>
-            <w:r>
-              <w:rPr>
-                <w:rFonts w:ascii="Times New Roman" w:hAnsi="Times New Roman" w:cs="Times New Roman"/>
+                <w:rFonts w:ascii="Helvetica" w:hAnsi="Helvetica" w:cs="Helvetica"/>
+                <w:color w:val="000000"/>
+                <w:sz w:val="22"/>
+              </w:rPr>
+              <w:t xml:space="preserve"/>
+            </w:r>
+            <w:r>
+              <w:rPr>
+                <w:rFonts w:ascii="Helvetica" w:hAnsi="Helvetica" w:cs="Helvetica"/>
                 <w:color w:val="000000"/>
                 <w:sz w:val="22"/>
               </w:rPr>
@@ -3509,15 +3509,15 @@
             </w:pPr>
             <w:r>
               <w:rPr>
-                <w:rFonts w:ascii="Times New Roman" w:hAnsi="Times New Roman" w:cs="Times New Roman"/>
-                <w:color w:val="000000"/>
-                <w:sz w:val="22"/>
-              </w:rPr>
-              <w:t xml:space="preserve"/>
-            </w:r>
-            <w:r>
-              <w:rPr>
-                <w:rFonts w:ascii="Times New Roman" w:hAnsi="Times New Roman" w:cs="Times New Roman"/>
+                <w:rFonts w:ascii="Helvetica" w:hAnsi="Helvetica" w:cs="Helvetica"/>
+                <w:color w:val="000000"/>
+                <w:sz w:val="22"/>
+              </w:rPr>
+              <w:t xml:space="preserve"/>
+            </w:r>
+            <w:r>
+              <w:rPr>
+                <w:rFonts w:ascii="Helvetica" w:hAnsi="Helvetica" w:cs="Helvetica"/>
                 <w:color w:val="000000"/>
                 <w:sz w:val="22"/>
               </w:rPr>
@@ -3542,15 +3542,15 @@
             </w:pPr>
             <w:r>
               <w:rPr>
-                <w:rFonts w:ascii="Times New Roman" w:hAnsi="Times New Roman" w:cs="Times New Roman"/>
-                <w:color w:val="000000"/>
-                <w:sz w:val="22"/>
-              </w:rPr>
-              <w:t xml:space="preserve"/>
-            </w:r>
-            <w:r>
-              <w:rPr>
-                <w:rFonts w:ascii="Times New Roman" w:hAnsi="Times New Roman" w:cs="Times New Roman"/>
+                <w:rFonts w:ascii="Helvetica" w:hAnsi="Helvetica" w:cs="Helvetica"/>
+                <w:color w:val="000000"/>
+                <w:sz w:val="22"/>
+              </w:rPr>
+              <w:t xml:space="preserve"/>
+            </w:r>
+            <w:r>
+              <w:rPr>
+                <w:rFonts w:ascii="Helvetica" w:hAnsi="Helvetica" w:cs="Helvetica"/>
                 <w:color w:val="000000"/>
                 <w:sz w:val="22"/>
               </w:rPr>
@@ -3575,15 +3575,15 @@
             </w:pPr>
             <w:r>
               <w:rPr>
-                <w:rFonts w:ascii="Times New Roman" w:hAnsi="Times New Roman" w:cs="Times New Roman"/>
-                <w:color w:val="000000"/>
-                <w:sz w:val="22"/>
-              </w:rPr>
-              <w:t xml:space="preserve"/>
-            </w:r>
-            <w:r>
-              <w:rPr>
-                <w:rFonts w:ascii="Times New Roman" w:hAnsi="Times New Roman" w:cs="Times New Roman"/>
+                <w:rFonts w:ascii="Helvetica" w:hAnsi="Helvetica" w:cs="Helvetica"/>
+                <w:color w:val="000000"/>
+                <w:sz w:val="22"/>
+              </w:rPr>
+              <w:t xml:space="preserve"/>
+            </w:r>
+            <w:r>
+              <w:rPr>
+                <w:rFonts w:ascii="Helvetica" w:hAnsi="Helvetica" w:cs="Helvetica"/>
                 <w:color w:val="000000"/>
                 <w:sz w:val="22"/>
               </w:rPr>
@@ -3608,15 +3608,15 @@
             </w:pPr>
             <w:r>
               <w:rPr>
-                <w:rFonts w:ascii="Times New Roman" w:hAnsi="Times New Roman" w:cs="Times New Roman"/>
-                <w:color w:val="000000"/>
-                <w:sz w:val="22"/>
-              </w:rPr>
-              <w:t xml:space="preserve"/>
-            </w:r>
-            <w:r>
-              <w:rPr>
-                <w:rFonts w:ascii="Times New Roman" w:hAnsi="Times New Roman" w:cs="Times New Roman"/>
+                <w:rFonts w:ascii="Helvetica" w:hAnsi="Helvetica" w:cs="Helvetica"/>
+                <w:color w:val="000000"/>
+                <w:sz w:val="22"/>
+              </w:rPr>
+              <w:t xml:space="preserve"/>
+            </w:r>
+            <w:r>
+              <w:rPr>
+                <w:rFonts w:ascii="Helvetica" w:hAnsi="Helvetica" w:cs="Helvetica"/>
                 <w:color w:val="000000"/>
                 <w:sz w:val="22"/>
               </w:rPr>
@@ -3641,15 +3641,15 @@
             </w:pPr>
             <w:r>
               <w:rPr>
-                <w:rFonts w:ascii="Times New Roman" w:hAnsi="Times New Roman" w:cs="Times New Roman"/>
-                <w:color w:val="000000"/>
-                <w:sz w:val="22"/>
-              </w:rPr>
-              <w:t xml:space="preserve"/>
-            </w:r>
-            <w:r>
-              <w:rPr>
-                <w:rFonts w:ascii="Times New Roman" w:hAnsi="Times New Roman" w:cs="Times New Roman"/>
+                <w:rFonts w:ascii="Helvetica" w:hAnsi="Helvetica" w:cs="Helvetica"/>
+                <w:color w:val="000000"/>
+                <w:sz w:val="22"/>
+              </w:rPr>
+              <w:t xml:space="preserve"/>
+            </w:r>
+            <w:r>
+              <w:rPr>
+                <w:rFonts w:ascii="Helvetica" w:hAnsi="Helvetica" w:cs="Helvetica"/>
                 <w:color w:val="000000"/>
                 <w:sz w:val="22"/>
               </w:rPr>
@@ -3674,15 +3674,15 @@
             </w:pPr>
             <w:r>
               <w:rPr>
-                <w:rFonts w:ascii="Times New Roman" w:hAnsi="Times New Roman" w:cs="Times New Roman"/>
-                <w:color w:val="000000"/>
-                <w:sz w:val="22"/>
-              </w:rPr>
-              <w:t xml:space="preserve"/>
-            </w:r>
-            <w:r>
-              <w:rPr>
-                <w:rFonts w:ascii="Times New Roman" w:hAnsi="Times New Roman" w:cs="Times New Roman"/>
+                <w:rFonts w:ascii="Helvetica" w:hAnsi="Helvetica" w:cs="Helvetica"/>
+                <w:color w:val="000000"/>
+                <w:sz w:val="22"/>
+              </w:rPr>
+              <w:t xml:space="preserve"/>
+            </w:r>
+            <w:r>
+              <w:rPr>
+                <w:rFonts w:ascii="Helvetica" w:hAnsi="Helvetica" w:cs="Helvetica"/>
                 <w:color w:val="000000"/>
                 <w:sz w:val="22"/>
               </w:rPr>
@@ -3908,7 +3908,7 @@
 </file>
 
 <file path=word/numbering.xml><?xml version="1.0" encoding="utf-8"?>
-<w:numbering xmlns:w="http://schemas.openxmlformats.org/wordprocessingml/2006/main" xmlns:m="http://schemas.openxmlformats.org/officeDocument/2006/math" xmlns:r="http://schemas.openxmlformats.org/officeDocument/2006/relationships" xmlns:w14="http://schemas.microsoft.com/office/word/2010/wordml" xmlns:wp="http://schemas.openxmlformats.org/drawingml/2006/wordprocessingDrawing" xmlns:a="http://schemas.openxmlformats.org/drawingml/2006/main" xmlns:w15="http://schemas.microsoft.com/office/word/2012/wordml" xmlns:ns8="http://schemas.openxmlformats.org/schemaLibrary/2006/main" xmlns:mc="http://schemas.openxmlformats.org/markup-compatibility/2006" xmlns:wne="http://schemas.microsoft.com/office/word/2006/wordml" xmlns:c="http://schemas.openxmlformats.org/drawingml/2006/chart" xmlns:ns12="http://schemas.openxmlformats.org/drawingml/2006/chartDrawing" xmlns:dgm="http://schemas.openxmlformats.org/drawingml/2006/diagram" xmlns:pic="http://schemas.openxmlformats.org/drawingml/2006/picture" xmlns:xdr="http://schemas.openxmlformats.org/drawingml/2006/spreadsheetDrawing" xmlns:dsp="http://schemas.microsoft.com/office/drawing/2008/diagram" xmlns:v="urn:schemas-microsoft-com:vml" xmlns:o="urn:schemas-microsoft-com:office:office" xmlns:ns19="urn:schemas-microsoft-com:office:excel" xmlns:w10="urn:schemas-microsoft-com:office:word" xmlns:ns21="urn:schemas-microsoft-com:office:powerpoint" xmlns:ns23="http://schemas.microsoft.com/office/2006/coverPageProps" xmlns:odx="http://opendope.org/xpaths" xmlns:odc="http://opendope.org/conditions" xmlns:odq="http://opendope.org/questions" xmlns:oda="http://opendope.org/answers" xmlns:odi="http://opendope.org/components" xmlns:odgm="http://opendope.org/SmartArt/DataHierarchy" xmlns:ns30="http://schemas.openxmlformats.org/officeDocument/2006/bibliography" xmlns:ns31="http://schemas.openxmlformats.org/drawingml/2006/compatibility" xmlns:ns32="http://schemas.openxmlformats.org/drawingml/2006/lockedCanvas">
+<w:numbering xmlns:w="http://schemas.openxmlformats.org/wordprocessingml/2006/main" xmlns:r="http://schemas.openxmlformats.org/officeDocument/2006/relationships" xmlns:w14="http://schemas.microsoft.com/office/word/2010/wordml" xmlns:wp="http://schemas.openxmlformats.org/drawingml/2006/wordprocessingDrawing" xmlns:a="http://schemas.openxmlformats.org/drawingml/2006/main" xmlns:m="http://schemas.openxmlformats.org/officeDocument/2006/math" xmlns:w15="http://schemas.microsoft.com/office/word/2012/wordml" xmlns:mc="http://schemas.openxmlformats.org/markup-compatibility/2006" xmlns:ns9="http://schemas.openxmlformats.org/schemaLibrary/2006/main" xmlns:wne="http://schemas.microsoft.com/office/word/2006/wordml" xmlns:c="http://schemas.openxmlformats.org/drawingml/2006/chart" xmlns:ns12="http://schemas.openxmlformats.org/drawingml/2006/chartDrawing" xmlns:dgm="http://schemas.openxmlformats.org/drawingml/2006/diagram" xmlns:pic="http://schemas.openxmlformats.org/drawingml/2006/picture" xmlns:xdr="http://schemas.openxmlformats.org/drawingml/2006/spreadsheetDrawing" xmlns:dsp="http://schemas.microsoft.com/office/drawing/2008/diagram" xmlns:ns17="urn:schemas-microsoft-com:office:excel" xmlns:o="urn:schemas-microsoft-com:office:office" xmlns:v="urn:schemas-microsoft-com:vml" xmlns:w10="urn:schemas-microsoft-com:office:word" xmlns:ns21="urn:schemas-microsoft-com:office:powerpoint" xmlns:ns23="http://schemas.microsoft.com/office/2006/coverPageProps" xmlns:odx="http://opendope.org/xpaths" xmlns:odc="http://opendope.org/conditions" xmlns:odq="http://opendope.org/questions" xmlns:oda="http://opendope.org/answers" xmlns:odi="http://opendope.org/components" xmlns:odgm="http://opendope.org/SmartArt/DataHierarchy" xmlns:ns30="http://schemas.openxmlformats.org/officeDocument/2006/bibliography" xmlns:ns31="http://schemas.openxmlformats.org/drawingml/2006/compatibility" xmlns:ns32="http://schemas.openxmlformats.org/drawingml/2006/lockedCanvas">
   <w:abstractNum w:abstractNumId="0">
     <w:nsid w:val="0539170D"/>
     <w:multiLevelType w:val="hybridMultilevel"/>
@@ -4217,20 +4217,20 @@
     </w:lvl>
     <w:lvl w:ilvl="1">
       <w:start w:val="1"/>
-      <w:numFmt w:val="decimal"/>
-      <w:lvlText w:val="%2."/>
+      <w:numFmt w:val="upperRoman"/>
+      <w:lvlText w:val="%1. %2."/>
       <w:lvlJc w:val="left"/>
       <w:pPr>
-        <w:ind w:left="1152" w:hanging="576"/>
+        <w:ind w:left="1296" w:hanging="576"/>
       </w:pPr>
     </w:lvl>
     <w:lvl w:ilvl="2">
       <w:start w:val="1"/>
-      <w:numFmt w:val="decimal"/>
-      <w:lvlText w:val="%3."/>
+      <w:numFmt w:val="upperLetter"/>
+      <w:lvlText w:val="%1. %2. %3."/>
       <w:lvlJc w:val="left"/>
       <w:pPr>
-        <w:ind w:left="1728" w:hanging="576"/>
+        <w:ind w:left="2015" w:hanging="576"/>
       </w:pPr>
     </w:lvl>
     <w:lvl w:ilvl="3">
@@ -4239,25 +4239,25 @@
       <w:lvlText w:val="%4."/>
       <w:lvlJc w:val="left"/>
       <w:pPr>
-        <w:ind w:left="2304" w:hanging="576"/>
+        <w:ind w:left="2736" w:hanging="576"/>
       </w:pPr>
     </w:lvl>
     <w:lvl w:ilvl="4">
       <w:start w:val="1"/>
-      <w:numFmt w:val="decimal"/>
+      <w:numFmt w:val="upperRoman"/>
       <w:lvlText w:val="%5."/>
       <w:lvlJc w:val="left"/>
       <w:pPr>
-        <w:ind w:left="2880" w:hanging="576"/>
+        <w:ind w:left="3456" w:hanging="576"/>
       </w:pPr>
     </w:lvl>
     <w:lvl w:ilvl="5">
       <w:start w:val="1"/>
-      <w:numFmt w:val="decimal"/>
+      <w:numFmt w:val="upperLetter"/>
       <w:lvlText w:val="%6."/>
       <w:lvlJc w:val="left"/>
       <w:pPr>
-        <w:ind w:left="3456" w:hanging="576"/>
+        <w:ind w:left="4176" w:hanging="576"/>
       </w:pPr>
     </w:lvl>
     <w:lvl w:ilvl="6">
@@ -4266,25 +4266,25 @@
       <w:lvlText w:val="%7."/>
       <w:lvlJc w:val="left"/>
       <w:pPr>
-        <w:ind w:left="4032" w:hanging="576"/>
+        <w:ind w:left="4896" w:hanging="576"/>
       </w:pPr>
     </w:lvl>
     <w:lvl w:ilvl="7">
       <w:start w:val="1"/>
-      <w:numFmt w:val="decimal"/>
+      <w:numFmt w:val="upperRoman"/>
       <w:lvlText w:val="%8."/>
       <w:lvlJc w:val="left"/>
       <w:pPr>
-        <w:ind w:left="4608" w:hanging="576"/>
+        <w:ind w:left="5616" w:hanging="576"/>
       </w:pPr>
     </w:lvl>
     <w:lvl w:ilvl="8">
       <w:start w:val="1"/>
-      <w:numFmt w:val="decimal"/>
+      <w:numFmt w:val="upperLetter"/>
       <w:lvlText w:val="%9."/>
       <w:lvlJc w:val="left"/>
       <w:pPr>
-        <w:ind w:left="5184" w:hanging="576"/>
+        <w:ind w:left="6336" w:hanging="576"/>
       </w:pPr>
     </w:lvl>
   </w:abstractNum>
@@ -4295,7 +4295,7 @@
     <w:lvl w:ilvl="0">
       <w:start w:val="1"/>
       <w:numFmt w:val="bullet"/>
-      <w:lvlText w:val="● "/>
+      <w:lvlText w:val="∎ "/>
       <w:lvlJc w:val="left"/>
       <w:pPr>
         <w:ind w:left="576" w:hanging="576"/>
@@ -4304,73 +4304,73 @@
     <w:lvl w:ilvl="1">
       <w:start w:val="1"/>
       <w:numFmt w:val="bullet"/>
-      <w:lvlText w:val="○ "/>
+      <w:lvlText w:val="● "/>
       <w:lvlJc w:val="left"/>
       <w:pPr>
-        <w:ind w:left="1152" w:hanging="576"/>
+        <w:ind w:left="1296" w:hanging="576"/>
       </w:pPr>
     </w:lvl>
     <w:lvl w:ilvl="2">
       <w:start w:val="1"/>
       <w:numFmt w:val="bullet"/>
-      <w:lvlText w:val="∎ "/>
+      <w:lvlText w:val="○ "/>
       <w:lvlJc w:val="left"/>
       <w:pPr>
-        <w:ind w:left="1728" w:hanging="576"/>
+        <w:ind w:left="2015" w:hanging="576"/>
       </w:pPr>
     </w:lvl>
     <w:lvl w:ilvl="3">
       <w:start w:val="1"/>
       <w:numFmt w:val="bullet"/>
-      <w:lvlText w:val="● "/>
+      <w:lvlText w:val="∎ "/>
       <w:lvlJc w:val="left"/>
       <w:pPr>
-        <w:ind w:left="2304" w:hanging="576"/>
+        <w:ind w:left="2736" w:hanging="576"/>
       </w:pPr>
     </w:lvl>
     <w:lvl w:ilvl="4">
       <w:start w:val="1"/>
       <w:numFmt w:val="bullet"/>
-      <w:lvlText w:val="○ "/>
+      <w:lvlText w:val="● "/>
       <w:lvlJc w:val="left"/>
       <w:pPr>
-        <w:ind w:left="2880" w:hanging="576"/>
+        <w:ind w:left="3456" w:hanging="576"/>
       </w:pPr>
     </w:lvl>
     <w:lvl w:ilvl="5">
       <w:start w:val="1"/>
       <w:numFmt w:val="bullet"/>
-      <w:lvlText w:val="∎ "/>
+      <w:lvlText w:val="○ "/>
       <w:lvlJc w:val="left"/>
       <w:pPr>
-        <w:ind w:left="3456" w:hanging="576"/>
+        <w:ind w:left="4176" w:hanging="576"/>
       </w:pPr>
     </w:lvl>
     <w:lvl w:ilvl="6">
       <w:start w:val="1"/>
       <w:numFmt w:val="bullet"/>
-      <w:lvlText w:val="● "/>
+      <w:lvlText w:val="∎ "/>
       <w:lvlJc w:val="left"/>
       <w:pPr>
-        <w:ind w:left="4032" w:hanging="576"/>
+        <w:ind w:left="4896" w:hanging="576"/>
       </w:pPr>
     </w:lvl>
     <w:lvl w:ilvl="7">
       <w:start w:val="1"/>
       <w:numFmt w:val="bullet"/>
-      <w:lvlText w:val="○ "/>
+      <w:lvlText w:val="● "/>
       <w:lvlJc w:val="left"/>
       <w:pPr>
-        <w:ind w:left="4608" w:hanging="576"/>
+        <w:ind w:left="5616" w:hanging="576"/>
       </w:pPr>
     </w:lvl>
     <w:lvl w:ilvl="8">
       <w:start w:val="1"/>
       <w:numFmt w:val="bullet"/>
-      <w:lvlText w:val="∎ "/>
+      <w:lvlText w:val="○ "/>
       <w:lvlJc w:val="left"/>
       <w:pPr>
-        <w:ind w:left="5184" w:hanging="576"/>
+        <w:ind w:left="6336" w:hanging="576"/>
       </w:pPr>
     </w:lvl>
   </w:abstractNum>
@@ -4399,7 +4399,7 @@
 </file>
 
 <file path=word/styles.xml><?xml version="1.0" encoding="utf-8"?>
-<w:styles xmlns:w="http://schemas.openxmlformats.org/wordprocessingml/2006/main" xmlns:m="http://schemas.openxmlformats.org/officeDocument/2006/math" xmlns:r="http://schemas.openxmlformats.org/officeDocument/2006/relationships" xmlns:w14="http://schemas.microsoft.com/office/word/2010/wordml" xmlns:wp="http://schemas.openxmlformats.org/drawingml/2006/wordprocessingDrawing" xmlns:a="http://schemas.openxmlformats.org/drawingml/2006/main" xmlns:w15="http://schemas.microsoft.com/office/word/2012/wordml" xmlns:ns8="http://schemas.openxmlformats.org/schemaLibrary/2006/main" xmlns:mc="http://schemas.openxmlformats.org/markup-compatibility/2006" xmlns:wne="http://schemas.microsoft.com/office/word/2006/wordml" xmlns:c="http://schemas.openxmlformats.org/drawingml/2006/chart" xmlns:ns12="http://schemas.openxmlformats.org/drawingml/2006/chartDrawing" xmlns:dgm="http://schemas.openxmlformats.org/drawingml/2006/diagram" xmlns:pic="http://schemas.openxmlformats.org/drawingml/2006/picture" xmlns:xdr="http://schemas.openxmlformats.org/drawingml/2006/spreadsheetDrawing" xmlns:dsp="http://schemas.microsoft.com/office/drawing/2008/diagram" xmlns:v="urn:schemas-microsoft-com:vml" xmlns:o="urn:schemas-microsoft-com:office:office" xmlns:ns19="urn:schemas-microsoft-com:office:excel" xmlns:w10="urn:schemas-microsoft-com:office:word" xmlns:ns21="urn:schemas-microsoft-com:office:powerpoint" xmlns:ns23="http://schemas.microsoft.com/office/2006/coverPageProps" xmlns:odx="http://opendope.org/xpaths" xmlns:odc="http://opendope.org/conditions" xmlns:odq="http://opendope.org/questions" xmlns:oda="http://opendope.org/answers" xmlns:odi="http://opendope.org/components" xmlns:odgm="http://opendope.org/SmartArt/DataHierarchy" xmlns:ns30="http://schemas.openxmlformats.org/officeDocument/2006/bibliography" xmlns:ns31="http://schemas.openxmlformats.org/drawingml/2006/compatibility" xmlns:ns32="http://schemas.openxmlformats.org/drawingml/2006/lockedCanvas">
+<w:styles xmlns:w="http://schemas.openxmlformats.org/wordprocessingml/2006/main" xmlns:r="http://schemas.openxmlformats.org/officeDocument/2006/relationships" xmlns:w14="http://schemas.microsoft.com/office/word/2010/wordml" xmlns:wp="http://schemas.openxmlformats.org/drawingml/2006/wordprocessingDrawing" xmlns:a="http://schemas.openxmlformats.org/drawingml/2006/main" xmlns:m="http://schemas.openxmlformats.org/officeDocument/2006/math" xmlns:w15="http://schemas.microsoft.com/office/word/2012/wordml" xmlns:mc="http://schemas.openxmlformats.org/markup-compatibility/2006" xmlns:ns9="http://schemas.openxmlformats.org/schemaLibrary/2006/main" xmlns:wne="http://schemas.microsoft.com/office/word/2006/wordml" xmlns:c="http://schemas.openxmlformats.org/drawingml/2006/chart" xmlns:ns12="http://schemas.openxmlformats.org/drawingml/2006/chartDrawing" xmlns:dgm="http://schemas.openxmlformats.org/drawingml/2006/diagram" xmlns:pic="http://schemas.openxmlformats.org/drawingml/2006/picture" xmlns:xdr="http://schemas.openxmlformats.org/drawingml/2006/spreadsheetDrawing" xmlns:dsp="http://schemas.microsoft.com/office/drawing/2008/diagram" xmlns:ns17="urn:schemas-microsoft-com:office:excel" xmlns:o="urn:schemas-microsoft-com:office:office" xmlns:v="urn:schemas-microsoft-com:vml" xmlns:w10="urn:schemas-microsoft-com:office:word" xmlns:ns21="urn:schemas-microsoft-com:office:powerpoint" xmlns:ns23="http://schemas.microsoft.com/office/2006/coverPageProps" xmlns:odx="http://opendope.org/xpaths" xmlns:odc="http://opendope.org/conditions" xmlns:odq="http://opendope.org/questions" xmlns:oda="http://opendope.org/answers" xmlns:odi="http://opendope.org/components" xmlns:odgm="http://opendope.org/SmartArt/DataHierarchy" xmlns:ns30="http://schemas.openxmlformats.org/officeDocument/2006/bibliography" xmlns:ns31="http://schemas.openxmlformats.org/drawingml/2006/compatibility" xmlns:ns32="http://schemas.openxmlformats.org/drawingml/2006/lockedCanvas">
   <w:docDefaults>
     <w:rPrDefault>
       <w:rPr>

--- a/docs/articles/toc.docx
+++ b/docs/articles/toc.docx
@@ -10,7 +10,7 @@
       <w:pPr>
         <w:pStyle w:val="Titre1"/>
       </w:pPr>
-      <w:bookmarkStart w:id="1" w:name="_Toc345423512"/>
+      <w:bookmarkStart w:id="1" w:name="_Toc366243878"/>
       <w:r>
         <w:t>Table of contents</w:t>
       </w:r>
@@ -57,7 +57,7 @@
         <w:rPr>
           <w:noProof/>
         </w:rPr>
-        <w:instrText xml:space="preserve"> PAGEREF _Toc345423512 \h </w:instrText>
+        <w:instrText xml:space="preserve"> PAGEREF _Toc366243878 \h </w:instrText>
       </w:r>
       <w:r>
         <w:rPr>
@@ -115,7 +115,7 @@
         <w:rPr>
           <w:noProof/>
         </w:rPr>
-        <w:instrText xml:space="preserve"> PAGEREF _Toc345423513 \h </w:instrText>
+        <w:instrText xml:space="preserve"> PAGEREF _Toc366243879 \h </w:instrText>
       </w:r>
       <w:r>
         <w:rPr>
@@ -173,7 +173,7 @@
         <w:rPr>
           <w:noProof/>
         </w:rPr>
-        <w:instrText xml:space="preserve"> PAGEREF _Toc345423514 \h </w:instrText>
+        <w:instrText xml:space="preserve"> PAGEREF _Toc366243880 \h </w:instrText>
       </w:r>
       <w:r>
         <w:rPr>
@@ -231,7 +231,7 @@
         <w:rPr>
           <w:noProof/>
         </w:rPr>
-        <w:instrText xml:space="preserve"> PAGEREF _Toc345423515 \h </w:instrText>
+        <w:instrText xml:space="preserve"> PAGEREF _Toc366243881 \h </w:instrText>
       </w:r>
       <w:r>
         <w:rPr>
@@ -289,7 +289,7 @@
         <w:rPr>
           <w:noProof/>
         </w:rPr>
-        <w:instrText xml:space="preserve"> PAGEREF _Toc345423516 \h </w:instrText>
+        <w:instrText xml:space="preserve"> PAGEREF _Toc366243882 \h </w:instrText>
       </w:r>
       <w:r>
         <w:rPr>
@@ -347,7 +347,7 @@
         <w:rPr>
           <w:noProof/>
         </w:rPr>
-        <w:instrText xml:space="preserve"> PAGEREF _Toc345423517 \h </w:instrText>
+        <w:instrText xml:space="preserve"> PAGEREF _Toc366243883 \h </w:instrText>
       </w:r>
       <w:r>
         <w:rPr>
@@ -405,7 +405,7 @@
         <w:rPr>
           <w:noProof/>
         </w:rPr>
-        <w:instrText xml:space="preserve"> PAGEREF _Toc345423518 \h </w:instrText>
+        <w:instrText xml:space="preserve"> PAGEREF _Toc366243884 \h </w:instrText>
       </w:r>
       <w:r>
         <w:rPr>
@@ -463,7 +463,7 @@
         <w:rPr>
           <w:noProof/>
         </w:rPr>
-        <w:instrText xml:space="preserve"> PAGEREF _Toc345423519 \h </w:instrText>
+        <w:instrText xml:space="preserve"> PAGEREF _Toc366243885 \h </w:instrText>
       </w:r>
       <w:r>
         <w:rPr>
@@ -521,7 +521,7 @@
         <w:rPr>
           <w:noProof/>
         </w:rPr>
-        <w:instrText xml:space="preserve"> PAGEREF _Toc345423520 \h </w:instrText>
+        <w:instrText xml:space="preserve"> PAGEREF _Toc366243886 \h </w:instrText>
       </w:r>
       <w:r>
         <w:rPr>
@@ -561,7 +561,7 @@
       <w:pPr>
         <w:pStyle w:val="Titre1"/>
       </w:pPr>
-      <w:bookmarkStart w:id="2" w:name="_Toc345423513"/>
+      <w:bookmarkStart w:id="2" w:name="_Toc366243879"/>
       <w:r>
         <w:lastRenderedPageBreak/>
         <w:t>List of graphics</w:t>
@@ -632,7 +632,7 @@
         <w:rPr>
           <w:noProof/>
         </w:rPr>
-        <w:instrText xml:space="preserve"> PAGEREF _Toc345423521 \h </w:instrText>
+        <w:instrText xml:space="preserve"> PAGEREF _Toc366243887 \h </w:instrText>
       </w:r>
       <w:r>
         <w:rPr>
@@ -713,7 +713,7 @@
         <w:rPr>
           <w:noProof/>
         </w:rPr>
-        <w:instrText xml:space="preserve"> PAGEREF _Toc345423522 \h </w:instrText>
+        <w:instrText xml:space="preserve"> PAGEREF _Toc366243888 \h </w:instrText>
       </w:r>
       <w:r>
         <w:rPr>
@@ -748,7 +748,7 @@
       <w:pPr>
         <w:pStyle w:val="Titre1"/>
       </w:pPr>
-      <w:bookmarkStart w:id="3" w:name="_Toc345423514"/>
+      <w:bookmarkStart w:id="3" w:name="_Toc366243880"/>
       <w:r>
         <w:t>List of tables</w:t>
       </w:r>
@@ -818,7 +818,7 @@
         <w:rPr>
           <w:noProof/>
         </w:rPr>
-        <w:instrText xml:space="preserve"> PAGEREF _Toc345423523 \h </w:instrText>
+        <w:instrText xml:space="preserve"> PAGEREF _Toc366243889 \h </w:instrText>
       </w:r>
       <w:r>
         <w:rPr>
@@ -899,7 +899,7 @@
         <w:rPr>
           <w:noProof/>
         </w:rPr>
-        <w:instrText xml:space="preserve"> PAGEREF _Toc345423524 \h </w:instrText>
+        <w:instrText xml:space="preserve"> PAGEREF _Toc366243890 \h </w:instrText>
       </w:r>
       <w:r>
         <w:rPr>
@@ -939,7 +939,7 @@
       <w:pPr>
         <w:pStyle w:val="Titre1"/>
       </w:pPr>
-      <w:bookmarkStart w:id="4" w:name="_Toc345423515"/>
+      <w:bookmarkStart w:id="4" w:name="_Toc366243881"/>
       <w:r>
         <w:lastRenderedPageBreak/>
         <w:t>iris outputs</w:t>
@@ -950,7 +950,7 @@
       <w:pPr>
         <w:pStyle w:val="Titre2"/>
       </w:pPr>
-      <w:bookmarkStart w:id="5" w:name="_Toc345423516"/>
+      <w:bookmarkStart w:id="5" w:name="_Toc366243882"/>
       <w:r>
         <w:t>Plot</w:t>
       </w:r>
@@ -968,10 +968,10 @@
           <w:lang w:eastAsia="fr-FR"/>
         </w:rPr>
         <w:drawing>
-          <wp:inline distT="0" distB="0" distL="0" distR="0" wp14:anchorId="5EB723A6" wp14:editId="32DF757E">
+          <wp:inline distT="0" distB="0" distL="0" distR="0" wp14:anchorId="1D775E2E" wp14:editId="0764D75E">
             <wp:extent cx="5486400" cy="5486400"/>
             <wp:effectExtent l="0" t="0" r="0" b="0"/>
-            <wp:docPr id="14" name="/var/folders/51/6jygptvs3bb4njv0t6x7br900000gn/T/Rtmp3LNge5/file4dd624133d3f/plot001.png" descr="image"/>
+            <wp:docPr id="14" name="/var/folders/51/6jygptvs3bb4njv0t6x7br900000gn/T/RtmpIOxFke/file30ad5086b9f2/plot001.png" descr="image"/>
             <wp:cNvGraphicFramePr>
               <a:graphicFrameLocks xmlns:a="http://schemas.openxmlformats.org/drawingml/2006/main" noChangeAspect="1"/>
             </wp:cNvGraphicFramePr>
@@ -979,7 +979,7 @@
               <a:graphicData uri="http://schemas.openxmlformats.org/drawingml/2006/picture">
                 <pic:pic xmlns:pic="http://schemas.openxmlformats.org/drawingml/2006/picture">
                   <pic:nvPicPr>
-                    <pic:cNvPr id="15" name="/var/folders/51/6jygptvs3bb4njv0t6x7br900000gn/T/Rtmp3LNge5/file4dd624133d3f/plot001.png"/>
+                    <pic:cNvPr id="15" name="/var/folders/51/6jygptvs3bb4njv0t6x7br900000gn/T/RtmpIOxFke/file30ad5086b9f2/plot001.png"/>
                     <pic:cNvPicPr/>
                   </pic:nvPicPr>
                   <pic:blipFill>
@@ -1008,7 +1008,7 @@
       <w:pPr>
         <w:pStyle w:val="figurereference"/>
       </w:pPr>
-      <w:bookmarkStart w:id="6" w:name="_Toc345423521"/>
+      <w:bookmarkStart w:id="6" w:name="_Toc366243887"/>
       <w:r>
         <w:t>iris plot</w:t>
       </w:r>
@@ -1018,7 +1018,7 @@
       <w:pPr>
         <w:pStyle w:val="Titre2"/>
       </w:pPr>
-      <w:bookmarkStart w:id="7" w:name="_Toc345423517"/>
+      <w:bookmarkStart w:id="7" w:name="_Toc366243883"/>
       <w:r>
         <w:t>Table</w:t>
       </w:r>
@@ -1030,11 +1030,11 @@
         <w:tblLook w:val="04A0" w:firstRow="1" w:lastRow="0" w:firstColumn="1" w:lastColumn="0" w:noHBand="0" w:noVBand="1"/>
       </w:tblPr>
       <w:tblGrid>
-        <w:gridCol w:w="1771"/>
-        <w:gridCol w:w="1643"/>
-        <w:gridCol w:w="1706"/>
-        <w:gridCol w:w="1578"/>
-        <w:gridCol w:w="1221"/>
+        <w:gridCol w:w="1617"/>
+        <w:gridCol w:w="1544"/>
+        <w:gridCol w:w="1580"/>
+        <w:gridCol w:w="1507"/>
+        <w:gridCol w:w="1061"/>
       </w:tblGrid>
       <w:tr>
         <w:trPr>
@@ -1058,7 +1058,7 @@
             </w:pPr>
             <w:r>
               <w:rPr>
-                <w:rFonts w:cs="Helvetica"/>
+                <w:rFonts w:ascii="Times New Roman" w:hAnsi="Times New Roman" w:cs="Times New Roman"/>
                 <w:b/>
                 <w:color w:val="000000"/>
               </w:rPr>
@@ -1084,7 +1084,7 @@
             </w:pPr>
             <w:r>
               <w:rPr>
-                <w:rFonts w:cs="Helvetica"/>
+                <w:rFonts w:ascii="Times New Roman" w:hAnsi="Times New Roman" w:cs="Times New Roman"/>
                 <w:b/>
                 <w:color w:val="000000"/>
               </w:rPr>
@@ -1110,7 +1110,7 @@
             </w:pPr>
             <w:r>
               <w:rPr>
-                <w:rFonts w:cs="Helvetica"/>
+                <w:rFonts w:ascii="Times New Roman" w:hAnsi="Times New Roman" w:cs="Times New Roman"/>
                 <w:b/>
                 <w:color w:val="000000"/>
               </w:rPr>
@@ -1136,7 +1136,7 @@
             </w:pPr>
             <w:r>
               <w:rPr>
-                <w:rFonts w:cs="Helvetica"/>
+                <w:rFonts w:ascii="Times New Roman" w:hAnsi="Times New Roman" w:cs="Times New Roman"/>
                 <w:b/>
                 <w:color w:val="000000"/>
               </w:rPr>
@@ -1162,7 +1162,7 @@
             </w:pPr>
             <w:r>
               <w:rPr>
-                <w:rFonts w:cs="Helvetica"/>
+                <w:rFonts w:ascii="Times New Roman" w:hAnsi="Times New Roman" w:cs="Times New Roman"/>
                 <w:b/>
                 <w:color w:val="000000"/>
               </w:rPr>
@@ -1189,7 +1189,7 @@
             </w:pPr>
             <w:r>
               <w:rPr>
-                <w:rFonts w:cs="Helvetica"/>
+                <w:rFonts w:ascii="Times New Roman" w:hAnsi="Times New Roman" w:cs="Times New Roman"/>
                 <w:color w:val="000000"/>
               </w:rPr>
               <w:t>5.1</w:t>
@@ -1213,7 +1213,7 @@
             </w:pPr>
             <w:r>
               <w:rPr>
-                <w:rFonts w:cs="Helvetica"/>
+                <w:rFonts w:ascii="Times New Roman" w:hAnsi="Times New Roman" w:cs="Times New Roman"/>
                 <w:color w:val="000000"/>
               </w:rPr>
               <w:t>3.5</w:t>
@@ -1237,7 +1237,7 @@
             </w:pPr>
             <w:r>
               <w:rPr>
-                <w:rFonts w:cs="Helvetica"/>
+                <w:rFonts w:ascii="Times New Roman" w:hAnsi="Times New Roman" w:cs="Times New Roman"/>
                 <w:color w:val="000000"/>
               </w:rPr>
               <w:t>1.4</w:t>
@@ -1261,7 +1261,7 @@
             </w:pPr>
             <w:r>
               <w:rPr>
-                <w:rFonts w:cs="Helvetica"/>
+                <w:rFonts w:ascii="Times New Roman" w:hAnsi="Times New Roman" w:cs="Times New Roman"/>
                 <w:color w:val="000000"/>
               </w:rPr>
               <w:t>0.2</w:t>
@@ -1285,7 +1285,7 @@
             </w:pPr>
             <w:r>
               <w:rPr>
-                <w:rFonts w:cs="Helvetica"/>
+                <w:rFonts w:ascii="Times New Roman" w:hAnsi="Times New Roman" w:cs="Times New Roman"/>
                 <w:color w:val="000000"/>
               </w:rPr>
               <w:t>setosa</w:t>
@@ -1308,7 +1308,7 @@
             </w:pPr>
             <w:r>
               <w:rPr>
-                <w:rFonts w:cs="Helvetica"/>
+                <w:rFonts w:ascii="Times New Roman" w:hAnsi="Times New Roman" w:cs="Times New Roman"/>
                 <w:color w:val="000000"/>
               </w:rPr>
               <w:t>4.9</w:t>
@@ -1329,7 +1329,7 @@
             </w:pPr>
             <w:r>
               <w:rPr>
-                <w:rFonts w:cs="Helvetica"/>
+                <w:rFonts w:ascii="Times New Roman" w:hAnsi="Times New Roman" w:cs="Times New Roman"/>
                 <w:color w:val="000000"/>
               </w:rPr>
               <w:t>3.0</w:t>
@@ -1350,7 +1350,7 @@
             </w:pPr>
             <w:r>
               <w:rPr>
-                <w:rFonts w:cs="Helvetica"/>
+                <w:rFonts w:ascii="Times New Roman" w:hAnsi="Times New Roman" w:cs="Times New Roman"/>
                 <w:color w:val="000000"/>
               </w:rPr>
               <w:t>1.4</w:t>
@@ -1371,7 +1371,7 @@
             </w:pPr>
             <w:r>
               <w:rPr>
-                <w:rFonts w:cs="Helvetica"/>
+                <w:rFonts w:ascii="Times New Roman" w:hAnsi="Times New Roman" w:cs="Times New Roman"/>
                 <w:color w:val="000000"/>
               </w:rPr>
               <w:t>0.2</w:t>
@@ -1392,7 +1392,7 @@
             </w:pPr>
             <w:r>
               <w:rPr>
-                <w:rFonts w:cs="Helvetica"/>
+                <w:rFonts w:ascii="Times New Roman" w:hAnsi="Times New Roman" w:cs="Times New Roman"/>
                 <w:color w:val="000000"/>
               </w:rPr>
               <w:t>setosa</w:t>
@@ -1415,7 +1415,7 @@
             </w:pPr>
             <w:r>
               <w:rPr>
-                <w:rFonts w:cs="Helvetica"/>
+                <w:rFonts w:ascii="Times New Roman" w:hAnsi="Times New Roman" w:cs="Times New Roman"/>
                 <w:color w:val="000000"/>
               </w:rPr>
               <w:t>4.7</w:t>
@@ -1436,7 +1436,7 @@
             </w:pPr>
             <w:r>
               <w:rPr>
-                <w:rFonts w:cs="Helvetica"/>
+                <w:rFonts w:ascii="Times New Roman" w:hAnsi="Times New Roman" w:cs="Times New Roman"/>
                 <w:color w:val="000000"/>
               </w:rPr>
               <w:t>3.2</w:t>
@@ -1457,7 +1457,7 @@
             </w:pPr>
             <w:r>
               <w:rPr>
-                <w:rFonts w:cs="Helvetica"/>
+                <w:rFonts w:ascii="Times New Roman" w:hAnsi="Times New Roman" w:cs="Times New Roman"/>
                 <w:color w:val="000000"/>
               </w:rPr>
               <w:t>1.3</w:t>
@@ -1478,7 +1478,7 @@
             </w:pPr>
             <w:r>
               <w:rPr>
-                <w:rFonts w:cs="Helvetica"/>
+                <w:rFonts w:ascii="Times New Roman" w:hAnsi="Times New Roman" w:cs="Times New Roman"/>
                 <w:color w:val="000000"/>
               </w:rPr>
               <w:t>0.2</w:t>
@@ -1499,7 +1499,7 @@
             </w:pPr>
             <w:r>
               <w:rPr>
-                <w:rFonts w:cs="Helvetica"/>
+                <w:rFonts w:ascii="Times New Roman" w:hAnsi="Times New Roman" w:cs="Times New Roman"/>
                 <w:color w:val="000000"/>
               </w:rPr>
               <w:t>setosa</w:t>
@@ -1522,7 +1522,7 @@
             </w:pPr>
             <w:r>
               <w:rPr>
-                <w:rFonts w:cs="Helvetica"/>
+                <w:rFonts w:ascii="Times New Roman" w:hAnsi="Times New Roman" w:cs="Times New Roman"/>
                 <w:color w:val="000000"/>
               </w:rPr>
               <w:t>4.6</w:t>
@@ -1543,7 +1543,7 @@
             </w:pPr>
             <w:r>
               <w:rPr>
-                <w:rFonts w:cs="Helvetica"/>
+                <w:rFonts w:ascii="Times New Roman" w:hAnsi="Times New Roman" w:cs="Times New Roman"/>
                 <w:color w:val="000000"/>
               </w:rPr>
               <w:t>3.1</w:t>
@@ -1564,7 +1564,7 @@
             </w:pPr>
             <w:r>
               <w:rPr>
-                <w:rFonts w:cs="Helvetica"/>
+                <w:rFonts w:ascii="Times New Roman" w:hAnsi="Times New Roman" w:cs="Times New Roman"/>
                 <w:color w:val="000000"/>
               </w:rPr>
               <w:t>1.5</w:t>
@@ -1585,7 +1585,7 @@
             </w:pPr>
             <w:r>
               <w:rPr>
-                <w:rFonts w:cs="Helvetica"/>
+                <w:rFonts w:ascii="Times New Roman" w:hAnsi="Times New Roman" w:cs="Times New Roman"/>
                 <w:color w:val="000000"/>
               </w:rPr>
               <w:t>0.2</w:t>
@@ -1606,7 +1606,7 @@
             </w:pPr>
             <w:r>
               <w:rPr>
-                <w:rFonts w:cs="Helvetica"/>
+                <w:rFonts w:ascii="Times New Roman" w:hAnsi="Times New Roman" w:cs="Times New Roman"/>
                 <w:color w:val="000000"/>
               </w:rPr>
               <w:t>setosa</w:t>
@@ -1629,7 +1629,7 @@
             </w:pPr>
             <w:r>
               <w:rPr>
-                <w:rFonts w:cs="Helvetica"/>
+                <w:rFonts w:ascii="Times New Roman" w:hAnsi="Times New Roman" w:cs="Times New Roman"/>
                 <w:color w:val="000000"/>
               </w:rPr>
               <w:t>5.0</w:t>
@@ -1650,7 +1650,7 @@
             </w:pPr>
             <w:r>
               <w:rPr>
-                <w:rFonts w:cs="Helvetica"/>
+                <w:rFonts w:ascii="Times New Roman" w:hAnsi="Times New Roman" w:cs="Times New Roman"/>
                 <w:color w:val="000000"/>
               </w:rPr>
               <w:t>3.6</w:t>
@@ -1671,7 +1671,7 @@
             </w:pPr>
             <w:r>
               <w:rPr>
-                <w:rFonts w:cs="Helvetica"/>
+                <w:rFonts w:ascii="Times New Roman" w:hAnsi="Times New Roman" w:cs="Times New Roman"/>
                 <w:color w:val="000000"/>
               </w:rPr>
               <w:t>1.4</w:t>
@@ -1692,7 +1692,7 @@
             </w:pPr>
             <w:r>
               <w:rPr>
-                <w:rFonts w:cs="Helvetica"/>
+                <w:rFonts w:ascii="Times New Roman" w:hAnsi="Times New Roman" w:cs="Times New Roman"/>
                 <w:color w:val="000000"/>
               </w:rPr>
               <w:t>0.2</w:t>
@@ -1713,7 +1713,7 @@
             </w:pPr>
             <w:r>
               <w:rPr>
-                <w:rFonts w:cs="Helvetica"/>
+                <w:rFonts w:ascii="Times New Roman" w:hAnsi="Times New Roman" w:cs="Times New Roman"/>
                 <w:color w:val="000000"/>
               </w:rPr>
               <w:t>setosa</w:t>
@@ -1739,7 +1739,7 @@
             </w:pPr>
             <w:r>
               <w:rPr>
-                <w:rFonts w:cs="Helvetica"/>
+                <w:rFonts w:ascii="Times New Roman" w:hAnsi="Times New Roman" w:cs="Times New Roman"/>
                 <w:color w:val="000000"/>
               </w:rPr>
               <w:t>5.4</w:t>
@@ -1763,7 +1763,7 @@
             </w:pPr>
             <w:r>
               <w:rPr>
-                <w:rFonts w:cs="Helvetica"/>
+                <w:rFonts w:ascii="Times New Roman" w:hAnsi="Times New Roman" w:cs="Times New Roman"/>
                 <w:color w:val="000000"/>
               </w:rPr>
               <w:t>3.9</w:t>
@@ -1787,7 +1787,7 @@
             </w:pPr>
             <w:r>
               <w:rPr>
-                <w:rFonts w:cs="Helvetica"/>
+                <w:rFonts w:ascii="Times New Roman" w:hAnsi="Times New Roman" w:cs="Times New Roman"/>
                 <w:color w:val="000000"/>
               </w:rPr>
               <w:t>1.7</w:t>
@@ -1811,7 +1811,7 @@
             </w:pPr>
             <w:r>
               <w:rPr>
-                <w:rFonts w:cs="Helvetica"/>
+                <w:rFonts w:ascii="Times New Roman" w:hAnsi="Times New Roman" w:cs="Times New Roman"/>
                 <w:color w:val="000000"/>
               </w:rPr>
               <w:t>0.4</w:t>
@@ -1835,7 +1835,7 @@
             </w:pPr>
             <w:r>
               <w:rPr>
-                <w:rFonts w:cs="Helvetica"/>
+                <w:rFonts w:ascii="Times New Roman" w:hAnsi="Times New Roman" w:cs="Times New Roman"/>
                 <w:color w:val="000000"/>
               </w:rPr>
               <w:t>setosa</w:t>
@@ -1848,7 +1848,7 @@
       <w:pPr>
         <w:pStyle w:val="tablereference"/>
       </w:pPr>
-      <w:bookmarkStart w:id="8" w:name="_Toc345423523"/>
+      <w:bookmarkStart w:id="8" w:name="_Toc366243889"/>
       <w:r>
         <w:t>iris table</w:t>
       </w:r>
@@ -1858,7 +1858,7 @@
       <w:pPr>
         <w:pStyle w:val="Titre1"/>
       </w:pPr>
-      <w:bookmarkStart w:id="9" w:name="_Toc345423518"/>
+      <w:bookmarkStart w:id="9" w:name="_Toc366243884"/>
       <w:r>
         <w:lastRenderedPageBreak/>
         <w:t>mtcars outputs</w:t>
@@ -1869,7 +1869,7 @@
       <w:pPr>
         <w:pStyle w:val="Titre2"/>
       </w:pPr>
-      <w:bookmarkStart w:id="10" w:name="_Toc345423519"/>
+      <w:bookmarkStart w:id="10" w:name="_Toc366243885"/>
       <w:r>
         <w:t>Plot</w:t>
       </w:r>
@@ -1887,10 +1887,10 @@
           <w:lang w:eastAsia="fr-FR"/>
         </w:rPr>
         <w:drawing>
-          <wp:inline distT="0" distB="0" distL="0" distR="0" wp14:anchorId="41AB229D" wp14:editId="5D5BB195">
+          <wp:inline distT="0" distB="0" distL="0" distR="0" wp14:anchorId="42A6DDA8" wp14:editId="16924BD4">
             <wp:extent cx="5486400" cy="5486400"/>
             <wp:effectExtent l="0" t="0" r="0" b="0"/>
-            <wp:docPr id="24" name="/var/folders/51/6jygptvs3bb4njv0t6x7br900000gn/T/Rtmp3LNge5/file4dd66b1a0599/plot001.png" descr="image"/>
+            <wp:docPr id="24" name="/var/folders/51/6jygptvs3bb4njv0t6x7br900000gn/T/RtmpIOxFke/file30ad3d19e82b/plot001.png" descr="image"/>
             <wp:cNvGraphicFramePr>
               <a:graphicFrameLocks xmlns:a="http://schemas.openxmlformats.org/drawingml/2006/main" noChangeAspect="1"/>
             </wp:cNvGraphicFramePr>
@@ -1898,7 +1898,7 @@
               <a:graphicData uri="http://schemas.openxmlformats.org/drawingml/2006/picture">
                 <pic:pic xmlns:pic="http://schemas.openxmlformats.org/drawingml/2006/picture">
                   <pic:nvPicPr>
-                    <pic:cNvPr id="25" name="/var/folders/51/6jygptvs3bb4njv0t6x7br900000gn/T/Rtmp3LNge5/file4dd66b1a0599/plot001.png"/>
+                    <pic:cNvPr id="25" name="/var/folders/51/6jygptvs3bb4njv0t6x7br900000gn/T/RtmpIOxFke/file30ad3d19e82b/plot001.png"/>
                     <pic:cNvPicPr/>
                   </pic:nvPicPr>
                   <pic:blipFill>
@@ -1927,7 +1927,7 @@
       <w:pPr>
         <w:pStyle w:val="figurereference"/>
       </w:pPr>
-      <w:bookmarkStart w:id="11" w:name="_Toc345423522"/>
+      <w:bookmarkStart w:id="11" w:name="_Toc366243888"/>
       <w:r>
         <w:t>mtcars plot</w:t>
       </w:r>
@@ -1937,7 +1937,7 @@
       <w:pPr>
         <w:pStyle w:val="Titre2"/>
       </w:pPr>
-      <w:bookmarkStart w:id="12" w:name="_Toc345423520"/>
+      <w:bookmarkStart w:id="12" w:name="_Toc366243886"/>
       <w:r>
         <w:t>Table</w:t>
       </w:r>
@@ -1949,17 +1949,17 @@
         <w:tblLook w:val="04A0" w:firstRow="1" w:lastRow="0" w:firstColumn="1" w:lastColumn="0" w:noHBand="0" w:noVBand="1"/>
       </w:tblPr>
       <w:tblGrid>
-        <w:gridCol w:w="841"/>
-        <w:gridCol w:w="682"/>
-        <w:gridCol w:w="829"/>
-        <w:gridCol w:w="744"/>
-        <w:gridCol w:w="805"/>
-        <w:gridCol w:w="927"/>
-        <w:gridCol w:w="927"/>
-        <w:gridCol w:w="621"/>
-        <w:gridCol w:w="695"/>
-        <w:gridCol w:w="847"/>
-        <w:gridCol w:w="842"/>
+        <w:gridCol w:w="792"/>
+        <w:gridCol w:w="645"/>
+        <w:gridCol w:w="768"/>
+        <w:gridCol w:w="706"/>
+        <w:gridCol w:w="780"/>
+        <w:gridCol w:w="871"/>
+        <w:gridCol w:w="871"/>
+        <w:gridCol w:w="572"/>
+        <w:gridCol w:w="670"/>
+        <w:gridCol w:w="792"/>
+        <w:gridCol w:w="804"/>
       </w:tblGrid>
       <w:tr>
         <w:trPr>
@@ -1983,7 +1983,7 @@
             </w:pPr>
             <w:r>
               <w:rPr>
-                <w:rFonts w:cs="Helvetica"/>
+                <w:rFonts w:ascii="Times New Roman" w:hAnsi="Times New Roman" w:cs="Times New Roman"/>
                 <w:b/>
                 <w:color w:val="000000"/>
               </w:rPr>
@@ -2009,7 +2009,7 @@
             </w:pPr>
             <w:r>
               <w:rPr>
-                <w:rFonts w:cs="Helvetica"/>
+                <w:rFonts w:ascii="Times New Roman" w:hAnsi="Times New Roman" w:cs="Times New Roman"/>
                 <w:b/>
                 <w:color w:val="000000"/>
               </w:rPr>
@@ -2035,7 +2035,7 @@
             </w:pPr>
             <w:r>
               <w:rPr>
-                <w:rFonts w:cs="Helvetica"/>
+                <w:rFonts w:ascii="Times New Roman" w:hAnsi="Times New Roman" w:cs="Times New Roman"/>
                 <w:b/>
                 <w:color w:val="000000"/>
               </w:rPr>
@@ -2061,7 +2061,7 @@
             </w:pPr>
             <w:r>
               <w:rPr>
-                <w:rFonts w:cs="Helvetica"/>
+                <w:rFonts w:ascii="Times New Roman" w:hAnsi="Times New Roman" w:cs="Times New Roman"/>
                 <w:b/>
                 <w:color w:val="000000"/>
               </w:rPr>
@@ -2087,7 +2087,7 @@
             </w:pPr>
             <w:r>
               <w:rPr>
-                <w:rFonts w:cs="Helvetica"/>
+                <w:rFonts w:ascii="Times New Roman" w:hAnsi="Times New Roman" w:cs="Times New Roman"/>
                 <w:b/>
                 <w:color w:val="000000"/>
               </w:rPr>
@@ -2113,7 +2113,7 @@
             </w:pPr>
             <w:r>
               <w:rPr>
-                <w:rFonts w:cs="Helvetica"/>
+                <w:rFonts w:ascii="Times New Roman" w:hAnsi="Times New Roman" w:cs="Times New Roman"/>
                 <w:b/>
                 <w:color w:val="000000"/>
               </w:rPr>
@@ -2139,7 +2139,7 @@
             </w:pPr>
             <w:r>
               <w:rPr>
-                <w:rFonts w:cs="Helvetica"/>
+                <w:rFonts w:ascii="Times New Roman" w:hAnsi="Times New Roman" w:cs="Times New Roman"/>
                 <w:b/>
                 <w:color w:val="000000"/>
               </w:rPr>
@@ -2165,7 +2165,7 @@
             </w:pPr>
             <w:r>
               <w:rPr>
-                <w:rFonts w:cs="Helvetica"/>
+                <w:rFonts w:ascii="Times New Roman" w:hAnsi="Times New Roman" w:cs="Times New Roman"/>
                 <w:b/>
                 <w:color w:val="000000"/>
               </w:rPr>
@@ -2191,7 +2191,7 @@
             </w:pPr>
             <w:r>
               <w:rPr>
-                <w:rFonts w:cs="Helvetica"/>
+                <w:rFonts w:ascii="Times New Roman" w:hAnsi="Times New Roman" w:cs="Times New Roman"/>
                 <w:b/>
                 <w:color w:val="000000"/>
               </w:rPr>
@@ -2217,7 +2217,7 @@
             </w:pPr>
             <w:r>
               <w:rPr>
-                <w:rFonts w:cs="Helvetica"/>
+                <w:rFonts w:ascii="Times New Roman" w:hAnsi="Times New Roman" w:cs="Times New Roman"/>
                 <w:b/>
                 <w:color w:val="000000"/>
               </w:rPr>
@@ -2243,7 +2243,7 @@
             </w:pPr>
             <w:r>
               <w:rPr>
-                <w:rFonts w:cs="Helvetica"/>
+                <w:rFonts w:ascii="Times New Roman" w:hAnsi="Times New Roman" w:cs="Times New Roman"/>
                 <w:b/>
                 <w:color w:val="000000"/>
               </w:rPr>
@@ -2270,7 +2270,7 @@
             </w:pPr>
             <w:r>
               <w:rPr>
-                <w:rFonts w:cs="Helvetica"/>
+                <w:rFonts w:ascii="Times New Roman" w:hAnsi="Times New Roman" w:cs="Times New Roman"/>
                 <w:color w:val="000000"/>
               </w:rPr>
               <w:t>21.0</w:t>
@@ -2294,7 +2294,7 @@
             </w:pPr>
             <w:r>
               <w:rPr>
-                <w:rFonts w:cs="Helvetica"/>
+                <w:rFonts w:ascii="Times New Roman" w:hAnsi="Times New Roman" w:cs="Times New Roman"/>
                 <w:color w:val="000000"/>
               </w:rPr>
               <w:t>6</w:t>
@@ -2318,7 +2318,7 @@
             </w:pPr>
             <w:r>
               <w:rPr>
-                <w:rFonts w:cs="Helvetica"/>
+                <w:rFonts w:ascii="Times New Roman" w:hAnsi="Times New Roman" w:cs="Times New Roman"/>
                 <w:color w:val="000000"/>
               </w:rPr>
               <w:t>160</w:t>
@@ -2342,7 +2342,7 @@
             </w:pPr>
             <w:r>
               <w:rPr>
-                <w:rFonts w:cs="Helvetica"/>
+                <w:rFonts w:ascii="Times New Roman" w:hAnsi="Times New Roman" w:cs="Times New Roman"/>
                 <w:color w:val="000000"/>
               </w:rPr>
               <w:t>110</w:t>
@@ -2366,7 +2366,7 @@
             </w:pPr>
             <w:r>
               <w:rPr>
-                <w:rFonts w:cs="Helvetica"/>
+                <w:rFonts w:ascii="Times New Roman" w:hAnsi="Times New Roman" w:cs="Times New Roman"/>
                 <w:color w:val="000000"/>
               </w:rPr>
               <w:t>3.90</w:t>
@@ -2390,7 +2390,7 @@
             </w:pPr>
             <w:r>
               <w:rPr>
-                <w:rFonts w:cs="Helvetica"/>
+                <w:rFonts w:ascii="Times New Roman" w:hAnsi="Times New Roman" w:cs="Times New Roman"/>
                 <w:color w:val="000000"/>
               </w:rPr>
               <w:t>2.620</w:t>
@@ -2414,7 +2414,7 @@
             </w:pPr>
             <w:r>
               <w:rPr>
-                <w:rFonts w:cs="Helvetica"/>
+                <w:rFonts w:ascii="Times New Roman" w:hAnsi="Times New Roman" w:cs="Times New Roman"/>
                 <w:color w:val="000000"/>
               </w:rPr>
               <w:t>16.46</w:t>
@@ -2438,7 +2438,7 @@
             </w:pPr>
             <w:r>
               <w:rPr>
-                <w:rFonts w:cs="Helvetica"/>
+                <w:rFonts w:ascii="Times New Roman" w:hAnsi="Times New Roman" w:cs="Times New Roman"/>
                 <w:color w:val="000000"/>
               </w:rPr>
               <w:t>0</w:t>
@@ -2462,7 +2462,7 @@
             </w:pPr>
             <w:r>
               <w:rPr>
-                <w:rFonts w:cs="Helvetica"/>
+                <w:rFonts w:ascii="Times New Roman" w:hAnsi="Times New Roman" w:cs="Times New Roman"/>
                 <w:color w:val="000000"/>
               </w:rPr>
               <w:t>1</w:t>
@@ -2486,7 +2486,7 @@
             </w:pPr>
             <w:r>
               <w:rPr>
-                <w:rFonts w:cs="Helvetica"/>
+                <w:rFonts w:ascii="Times New Roman" w:hAnsi="Times New Roman" w:cs="Times New Roman"/>
                 <w:color w:val="000000"/>
               </w:rPr>
               <w:t>4</w:t>
@@ -2510,7 +2510,7 @@
             </w:pPr>
             <w:r>
               <w:rPr>
-                <w:rFonts w:cs="Helvetica"/>
+                <w:rFonts w:ascii="Times New Roman" w:hAnsi="Times New Roman" w:cs="Times New Roman"/>
                 <w:color w:val="000000"/>
               </w:rPr>
               <w:t>4</w:t>
@@ -2533,7 +2533,7 @@
             </w:pPr>
             <w:r>
               <w:rPr>
-                <w:rFonts w:cs="Helvetica"/>
+                <w:rFonts w:ascii="Times New Roman" w:hAnsi="Times New Roman" w:cs="Times New Roman"/>
                 <w:color w:val="000000"/>
               </w:rPr>
               <w:t>21.0</w:t>
@@ -2554,7 +2554,7 @@
             </w:pPr>
             <w:r>
               <w:rPr>
-                <w:rFonts w:cs="Helvetica"/>
+                <w:rFonts w:ascii="Times New Roman" w:hAnsi="Times New Roman" w:cs="Times New Roman"/>
                 <w:color w:val="000000"/>
               </w:rPr>
               <w:t>6</w:t>
@@ -2575,7 +2575,7 @@
             </w:pPr>
             <w:r>
               <w:rPr>
-                <w:rFonts w:cs="Helvetica"/>
+                <w:rFonts w:ascii="Times New Roman" w:hAnsi="Times New Roman" w:cs="Times New Roman"/>
                 <w:color w:val="000000"/>
               </w:rPr>
               <w:t>160</w:t>
@@ -2596,7 +2596,7 @@
             </w:pPr>
             <w:r>
               <w:rPr>
-                <w:rFonts w:cs="Helvetica"/>
+                <w:rFonts w:ascii="Times New Roman" w:hAnsi="Times New Roman" w:cs="Times New Roman"/>
                 <w:color w:val="000000"/>
               </w:rPr>
               <w:t>110</w:t>
@@ -2617,7 +2617,7 @@
             </w:pPr>
             <w:r>
               <w:rPr>
-                <w:rFonts w:cs="Helvetica"/>
+                <w:rFonts w:ascii="Times New Roman" w:hAnsi="Times New Roman" w:cs="Times New Roman"/>
                 <w:color w:val="000000"/>
               </w:rPr>
               <w:t>3.90</w:t>
@@ -2638,7 +2638,7 @@
             </w:pPr>
             <w:r>
               <w:rPr>
-                <w:rFonts w:cs="Helvetica"/>
+                <w:rFonts w:ascii="Times New Roman" w:hAnsi="Times New Roman" w:cs="Times New Roman"/>
                 <w:color w:val="000000"/>
               </w:rPr>
               <w:t>2.875</w:t>
@@ -2659,7 +2659,7 @@
             </w:pPr>
             <w:r>
               <w:rPr>
-                <w:rFonts w:cs="Helvetica"/>
+                <w:rFonts w:ascii="Times New Roman" w:hAnsi="Times New Roman" w:cs="Times New Roman"/>
                 <w:color w:val="000000"/>
               </w:rPr>
               <w:t>17.02</w:t>
@@ -2680,7 +2680,7 @@
             </w:pPr>
             <w:r>
               <w:rPr>
-                <w:rFonts w:cs="Helvetica"/>
+                <w:rFonts w:ascii="Times New Roman" w:hAnsi="Times New Roman" w:cs="Times New Roman"/>
                 <w:color w:val="000000"/>
               </w:rPr>
               <w:t>0</w:t>
@@ -2701,7 +2701,7 @@
             </w:pPr>
             <w:r>
               <w:rPr>
-                <w:rFonts w:cs="Helvetica"/>
+                <w:rFonts w:ascii="Times New Roman" w:hAnsi="Times New Roman" w:cs="Times New Roman"/>
                 <w:color w:val="000000"/>
               </w:rPr>
               <w:t>1</w:t>
@@ -2722,7 +2722,7 @@
             </w:pPr>
             <w:r>
               <w:rPr>
-                <w:rFonts w:cs="Helvetica"/>
+                <w:rFonts w:ascii="Times New Roman" w:hAnsi="Times New Roman" w:cs="Times New Roman"/>
                 <w:color w:val="000000"/>
               </w:rPr>
               <w:t>4</w:t>
@@ -2743,7 +2743,7 @@
             </w:pPr>
             <w:r>
               <w:rPr>
-                <w:rFonts w:cs="Helvetica"/>
+                <w:rFonts w:ascii="Times New Roman" w:hAnsi="Times New Roman" w:cs="Times New Roman"/>
                 <w:color w:val="000000"/>
               </w:rPr>
               <w:t>4</w:t>
@@ -2766,7 +2766,7 @@
             </w:pPr>
             <w:r>
               <w:rPr>
-                <w:rFonts w:cs="Helvetica"/>
+                <w:rFonts w:ascii="Times New Roman" w:hAnsi="Times New Roman" w:cs="Times New Roman"/>
                 <w:color w:val="000000"/>
               </w:rPr>
               <w:t>22.8</w:t>
@@ -2787,7 +2787,7 @@
             </w:pPr>
             <w:r>
               <w:rPr>
-                <w:rFonts w:cs="Helvetica"/>
+                <w:rFonts w:ascii="Times New Roman" w:hAnsi="Times New Roman" w:cs="Times New Roman"/>
                 <w:color w:val="000000"/>
               </w:rPr>
               <w:t>4</w:t>
@@ -2808,7 +2808,7 @@
             </w:pPr>
             <w:r>
               <w:rPr>
-                <w:rFonts w:cs="Helvetica"/>
+                <w:rFonts w:ascii="Times New Roman" w:hAnsi="Times New Roman" w:cs="Times New Roman"/>
                 <w:color w:val="000000"/>
               </w:rPr>
               <w:t>108</w:t>
@@ -2829,7 +2829,7 @@
             </w:pPr>
             <w:r>
               <w:rPr>
-                <w:rFonts w:cs="Helvetica"/>
+                <w:rFonts w:ascii="Times New Roman" w:hAnsi="Times New Roman" w:cs="Times New Roman"/>
                 <w:color w:val="000000"/>
               </w:rPr>
               <w:t xml:space="preserve"> 93</w:t>
@@ -2850,7 +2850,7 @@
             </w:pPr>
             <w:r>
               <w:rPr>
-                <w:rFonts w:cs="Helvetica"/>
+                <w:rFonts w:ascii="Times New Roman" w:hAnsi="Times New Roman" w:cs="Times New Roman"/>
                 <w:color w:val="000000"/>
               </w:rPr>
               <w:t>3.85</w:t>
@@ -2871,7 +2871,7 @@
             </w:pPr>
             <w:r>
               <w:rPr>
-                <w:rFonts w:cs="Helvetica"/>
+                <w:rFonts w:ascii="Times New Roman" w:hAnsi="Times New Roman" w:cs="Times New Roman"/>
                 <w:color w:val="000000"/>
               </w:rPr>
               <w:t>2.320</w:t>
@@ -2892,7 +2892,7 @@
             </w:pPr>
             <w:r>
               <w:rPr>
-                <w:rFonts w:cs="Helvetica"/>
+                <w:rFonts w:ascii="Times New Roman" w:hAnsi="Times New Roman" w:cs="Times New Roman"/>
                 <w:color w:val="000000"/>
               </w:rPr>
               <w:t>18.61</w:t>
@@ -2913,7 +2913,7 @@
             </w:pPr>
             <w:r>
               <w:rPr>
-                <w:rFonts w:cs="Helvetica"/>
+                <w:rFonts w:ascii="Times New Roman" w:hAnsi="Times New Roman" w:cs="Times New Roman"/>
                 <w:color w:val="000000"/>
               </w:rPr>
               <w:t>1</w:t>
@@ -2934,7 +2934,7 @@
             </w:pPr>
             <w:r>
               <w:rPr>
-                <w:rFonts w:cs="Helvetica"/>
+                <w:rFonts w:ascii="Times New Roman" w:hAnsi="Times New Roman" w:cs="Times New Roman"/>
                 <w:color w:val="000000"/>
               </w:rPr>
               <w:t>1</w:t>
@@ -2955,7 +2955,7 @@
             </w:pPr>
             <w:r>
               <w:rPr>
-                <w:rFonts w:cs="Helvetica"/>
+                <w:rFonts w:ascii="Times New Roman" w:hAnsi="Times New Roman" w:cs="Times New Roman"/>
                 <w:color w:val="000000"/>
               </w:rPr>
               <w:t>4</w:t>
@@ -2976,7 +2976,7 @@
             </w:pPr>
             <w:r>
               <w:rPr>
-                <w:rFonts w:cs="Helvetica"/>
+                <w:rFonts w:ascii="Times New Roman" w:hAnsi="Times New Roman" w:cs="Times New Roman"/>
                 <w:color w:val="000000"/>
               </w:rPr>
               <w:t>1</w:t>
@@ -2999,7 +2999,7 @@
             </w:pPr>
             <w:r>
               <w:rPr>
-                <w:rFonts w:cs="Helvetica"/>
+                <w:rFonts w:ascii="Times New Roman" w:hAnsi="Times New Roman" w:cs="Times New Roman"/>
                 <w:color w:val="000000"/>
               </w:rPr>
               <w:t>21.4</w:t>
@@ -3020,7 +3020,7 @@
             </w:pPr>
             <w:r>
               <w:rPr>
-                <w:rFonts w:cs="Helvetica"/>
+                <w:rFonts w:ascii="Times New Roman" w:hAnsi="Times New Roman" w:cs="Times New Roman"/>
                 <w:color w:val="000000"/>
               </w:rPr>
               <w:t>6</w:t>
@@ -3041,7 +3041,7 @@
             </w:pPr>
             <w:r>
               <w:rPr>
-                <w:rFonts w:cs="Helvetica"/>
+                <w:rFonts w:ascii="Times New Roman" w:hAnsi="Times New Roman" w:cs="Times New Roman"/>
                 <w:color w:val="000000"/>
               </w:rPr>
               <w:t>258</w:t>
@@ -3062,7 +3062,7 @@
             </w:pPr>
             <w:r>
               <w:rPr>
-                <w:rFonts w:cs="Helvetica"/>
+                <w:rFonts w:ascii="Times New Roman" w:hAnsi="Times New Roman" w:cs="Times New Roman"/>
                 <w:color w:val="000000"/>
               </w:rPr>
               <w:t>110</w:t>
@@ -3083,7 +3083,7 @@
             </w:pPr>
             <w:r>
               <w:rPr>
-                <w:rFonts w:cs="Helvetica"/>
+                <w:rFonts w:ascii="Times New Roman" w:hAnsi="Times New Roman" w:cs="Times New Roman"/>
                 <w:color w:val="000000"/>
               </w:rPr>
               <w:t>3.08</w:t>
@@ -3104,7 +3104,7 @@
             </w:pPr>
             <w:r>
               <w:rPr>
-                <w:rFonts w:cs="Helvetica"/>
+                <w:rFonts w:ascii="Times New Roman" w:hAnsi="Times New Roman" w:cs="Times New Roman"/>
                 <w:color w:val="000000"/>
               </w:rPr>
               <w:t>3.215</w:t>
@@ -3125,7 +3125,7 @@
             </w:pPr>
             <w:r>
               <w:rPr>
-                <w:rFonts w:cs="Helvetica"/>
+                <w:rFonts w:ascii="Times New Roman" w:hAnsi="Times New Roman" w:cs="Times New Roman"/>
                 <w:color w:val="000000"/>
               </w:rPr>
               <w:t>19.44</w:t>
@@ -3146,7 +3146,7 @@
             </w:pPr>
             <w:r>
               <w:rPr>
-                <w:rFonts w:cs="Helvetica"/>
+                <w:rFonts w:ascii="Times New Roman" w:hAnsi="Times New Roman" w:cs="Times New Roman"/>
                 <w:color w:val="000000"/>
               </w:rPr>
               <w:t>1</w:t>
@@ -3167,7 +3167,7 @@
             </w:pPr>
             <w:r>
               <w:rPr>
-                <w:rFonts w:cs="Helvetica"/>
+                <w:rFonts w:ascii="Times New Roman" w:hAnsi="Times New Roman" w:cs="Times New Roman"/>
                 <w:color w:val="000000"/>
               </w:rPr>
               <w:t>0</w:t>
@@ -3188,7 +3188,7 @@
             </w:pPr>
             <w:r>
               <w:rPr>
-                <w:rFonts w:cs="Helvetica"/>
+                <w:rFonts w:ascii="Times New Roman" w:hAnsi="Times New Roman" w:cs="Times New Roman"/>
                 <w:color w:val="000000"/>
               </w:rPr>
               <w:t>3</w:t>
@@ -3209,7 +3209,7 @@
             </w:pPr>
             <w:r>
               <w:rPr>
-                <w:rFonts w:cs="Helvetica"/>
+                <w:rFonts w:ascii="Times New Roman" w:hAnsi="Times New Roman" w:cs="Times New Roman"/>
                 <w:color w:val="000000"/>
               </w:rPr>
               <w:t>1</w:t>
@@ -3232,7 +3232,7 @@
             </w:pPr>
             <w:r>
               <w:rPr>
-                <w:rFonts w:cs="Helvetica"/>
+                <w:rFonts w:ascii="Times New Roman" w:hAnsi="Times New Roman" w:cs="Times New Roman"/>
                 <w:color w:val="000000"/>
               </w:rPr>
               <w:t>18.7</w:t>
@@ -3253,7 +3253,7 @@
             </w:pPr>
             <w:r>
               <w:rPr>
-                <w:rFonts w:cs="Helvetica"/>
+                <w:rFonts w:ascii="Times New Roman" w:hAnsi="Times New Roman" w:cs="Times New Roman"/>
                 <w:color w:val="000000"/>
               </w:rPr>
               <w:t>8</w:t>
@@ -3274,7 +3274,7 @@
             </w:pPr>
             <w:r>
               <w:rPr>
-                <w:rFonts w:cs="Helvetica"/>
+                <w:rFonts w:ascii="Times New Roman" w:hAnsi="Times New Roman" w:cs="Times New Roman"/>
                 <w:color w:val="000000"/>
               </w:rPr>
               <w:t>360</w:t>
@@ -3295,7 +3295,7 @@
             </w:pPr>
             <w:r>
               <w:rPr>
-                <w:rFonts w:cs="Helvetica"/>
+                <w:rFonts w:ascii="Times New Roman" w:hAnsi="Times New Roman" w:cs="Times New Roman"/>
                 <w:color w:val="000000"/>
               </w:rPr>
               <w:t>175</w:t>
@@ -3316,7 +3316,7 @@
             </w:pPr>
             <w:r>
               <w:rPr>
-                <w:rFonts w:cs="Helvetica"/>
+                <w:rFonts w:ascii="Times New Roman" w:hAnsi="Times New Roman" w:cs="Times New Roman"/>
                 <w:color w:val="000000"/>
               </w:rPr>
               <w:t>3.15</w:t>
@@ -3337,7 +3337,7 @@
             </w:pPr>
             <w:r>
               <w:rPr>
-                <w:rFonts w:cs="Helvetica"/>
+                <w:rFonts w:ascii="Times New Roman" w:hAnsi="Times New Roman" w:cs="Times New Roman"/>
                 <w:color w:val="000000"/>
               </w:rPr>
               <w:t>3.440</w:t>
@@ -3358,7 +3358,7 @@
             </w:pPr>
             <w:r>
               <w:rPr>
-                <w:rFonts w:cs="Helvetica"/>
+                <w:rFonts w:ascii="Times New Roman" w:hAnsi="Times New Roman" w:cs="Times New Roman"/>
                 <w:color w:val="000000"/>
               </w:rPr>
               <w:t>17.02</w:t>
@@ -3379,7 +3379,7 @@
             </w:pPr>
             <w:r>
               <w:rPr>
-                <w:rFonts w:cs="Helvetica"/>
+                <w:rFonts w:ascii="Times New Roman" w:hAnsi="Times New Roman" w:cs="Times New Roman"/>
                 <w:color w:val="000000"/>
               </w:rPr>
               <w:t>0</w:t>
@@ -3400,7 +3400,7 @@
             </w:pPr>
             <w:r>
               <w:rPr>
-                <w:rFonts w:cs="Helvetica"/>
+                <w:rFonts w:ascii="Times New Roman" w:hAnsi="Times New Roman" w:cs="Times New Roman"/>
                 <w:color w:val="000000"/>
               </w:rPr>
               <w:t>0</w:t>
@@ -3421,7 +3421,7 @@
             </w:pPr>
             <w:r>
               <w:rPr>
-                <w:rFonts w:cs="Helvetica"/>
+                <w:rFonts w:ascii="Times New Roman" w:hAnsi="Times New Roman" w:cs="Times New Roman"/>
                 <w:color w:val="000000"/>
               </w:rPr>
               <w:t>3</w:t>
@@ -3442,7 +3442,7 @@
             </w:pPr>
             <w:r>
               <w:rPr>
-                <w:rFonts w:cs="Helvetica"/>
+                <w:rFonts w:ascii="Times New Roman" w:hAnsi="Times New Roman" w:cs="Times New Roman"/>
                 <w:color w:val="000000"/>
               </w:rPr>
               <w:t>2</w:t>
@@ -3468,7 +3468,7 @@
             </w:pPr>
             <w:r>
               <w:rPr>
-                <w:rFonts w:cs="Helvetica"/>
+                <w:rFonts w:ascii="Times New Roman" w:hAnsi="Times New Roman" w:cs="Times New Roman"/>
                 <w:color w:val="000000"/>
               </w:rPr>
               <w:t>18.1</w:t>
@@ -3492,7 +3492,7 @@
             </w:pPr>
             <w:r>
               <w:rPr>
-                <w:rFonts w:cs="Helvetica"/>
+                <w:rFonts w:ascii="Times New Roman" w:hAnsi="Times New Roman" w:cs="Times New Roman"/>
                 <w:color w:val="000000"/>
               </w:rPr>
               <w:t>6</w:t>
@@ -3516,7 +3516,7 @@
             </w:pPr>
             <w:r>
               <w:rPr>
-                <w:rFonts w:cs="Helvetica"/>
+                <w:rFonts w:ascii="Times New Roman" w:hAnsi="Times New Roman" w:cs="Times New Roman"/>
                 <w:color w:val="000000"/>
               </w:rPr>
               <w:t>225</w:t>
@@ -3540,7 +3540,7 @@
             </w:pPr>
             <w:r>
               <w:rPr>
-                <w:rFonts w:cs="Helvetica"/>
+                <w:rFonts w:ascii="Times New Roman" w:hAnsi="Times New Roman" w:cs="Times New Roman"/>
                 <w:color w:val="000000"/>
               </w:rPr>
               <w:t>105</w:t>
@@ -3564,7 +3564,7 @@
             </w:pPr>
             <w:r>
               <w:rPr>
-                <w:rFonts w:cs="Helvetica"/>
+                <w:rFonts w:ascii="Times New Roman" w:hAnsi="Times New Roman" w:cs="Times New Roman"/>
                 <w:color w:val="000000"/>
               </w:rPr>
               <w:t>2.76</w:t>
@@ -3588,7 +3588,7 @@
             </w:pPr>
             <w:r>
               <w:rPr>
-                <w:rFonts w:cs="Helvetica"/>
+                <w:rFonts w:ascii="Times New Roman" w:hAnsi="Times New Roman" w:cs="Times New Roman"/>
                 <w:color w:val="000000"/>
               </w:rPr>
               <w:t>3.460</w:t>
@@ -3612,7 +3612,7 @@
             </w:pPr>
             <w:r>
               <w:rPr>
-                <w:rFonts w:cs="Helvetica"/>
+                <w:rFonts w:ascii="Times New Roman" w:hAnsi="Times New Roman" w:cs="Times New Roman"/>
                 <w:color w:val="000000"/>
               </w:rPr>
               <w:t>20.22</w:t>
@@ -3636,7 +3636,7 @@
             </w:pPr>
             <w:r>
               <w:rPr>
-                <w:rFonts w:cs="Helvetica"/>
+                <w:rFonts w:ascii="Times New Roman" w:hAnsi="Times New Roman" w:cs="Times New Roman"/>
                 <w:color w:val="000000"/>
               </w:rPr>
               <w:t>1</w:t>
@@ -3660,7 +3660,7 @@
             </w:pPr>
             <w:r>
               <w:rPr>
-                <w:rFonts w:cs="Helvetica"/>
+                <w:rFonts w:ascii="Times New Roman" w:hAnsi="Times New Roman" w:cs="Times New Roman"/>
                 <w:color w:val="000000"/>
               </w:rPr>
               <w:t>0</w:t>
@@ -3684,7 +3684,7 @@
             </w:pPr>
             <w:r>
               <w:rPr>
-                <w:rFonts w:cs="Helvetica"/>
+                <w:rFonts w:ascii="Times New Roman" w:hAnsi="Times New Roman" w:cs="Times New Roman"/>
                 <w:color w:val="000000"/>
               </w:rPr>
               <w:t>3</w:t>
@@ -3708,7 +3708,7 @@
             </w:pPr>
             <w:r>
               <w:rPr>
-                <w:rFonts w:cs="Helvetica"/>
+                <w:rFonts w:ascii="Times New Roman" w:hAnsi="Times New Roman" w:cs="Times New Roman"/>
                 <w:color w:val="000000"/>
               </w:rPr>
               <w:t>1</w:t>
@@ -3721,7 +3721,7 @@
       <w:pPr>
         <w:pStyle w:val="tablereference"/>
       </w:pPr>
-      <w:bookmarkStart w:id="13" w:name="_Toc345423524"/>
+      <w:bookmarkStart w:id="13" w:name="_Toc366243890"/>
       <w:r>
         <w:t>mtcars table</w:t>
       </w:r>
@@ -3794,7 +3794,7 @@
           <w:rPr>
             <w:noProof/>
           </w:rPr>
-          <w:t>2</w:t>
+          <w:t>4</w:t>
         </w:r>
         <w:r>
           <w:fldChar w:fldCharType="end"/>
@@ -3933,7 +3933,7 @@
     <w:nsid w:val="00000007"/>
     <w:multiLevelType w:val="hybridMultilevel"/>
     <w:tmpl w:val="00000008"/>
-    <w:lvl w:ilvl="0" w:tplc="76006362">
+    <w:lvl w:ilvl="0" w:tplc="754081F6">
       <w:start w:val="1"/>
       <w:numFmt w:val="decimal"/>
       <w:lvlText w:val="%1."/>
@@ -3942,76 +3942,76 @@
         <w:ind w:left="576" w:hanging="576"/>
       </w:pPr>
     </w:lvl>
-    <w:lvl w:ilvl="1" w:tplc="34ACFC14">
+    <w:lvl w:ilvl="1" w:tplc="537E7EF2">
       <w:start w:val="1"/>
-      <w:numFmt w:val="upperRoman"/>
-      <w:lvlText w:val="%1. %2."/>
+      <w:numFmt w:val="decimal"/>
+      <w:lvlText w:val="%2."/>
       <w:lvlJc w:val="left"/>
       <w:pPr>
-        <w:ind w:left="1296" w:hanging="576"/>
+        <w:ind w:left="1152" w:hanging="576"/>
       </w:pPr>
     </w:lvl>
-    <w:lvl w:ilvl="2" w:tplc="37484C68">
+    <w:lvl w:ilvl="2" w:tplc="74402526">
       <w:start w:val="1"/>
-      <w:numFmt w:val="upperLetter"/>
-      <w:lvlText w:val="%1. %2. %3."/>
+      <w:numFmt w:val="decimal"/>
+      <w:lvlText w:val="%3."/>
       <w:lvlJc w:val="left"/>
       <w:pPr>
-        <w:ind w:left="2015" w:hanging="576"/>
+        <w:ind w:left="1728" w:hanging="576"/>
       </w:pPr>
     </w:lvl>
-    <w:lvl w:ilvl="3" w:tplc="81FE5256">
+    <w:lvl w:ilvl="3" w:tplc="8E107A42">
       <w:start w:val="1"/>
       <w:numFmt w:val="decimal"/>
       <w:lvlText w:val="%4."/>
       <w:lvlJc w:val="left"/>
       <w:pPr>
-        <w:ind w:left="2736" w:hanging="576"/>
+        <w:ind w:left="2304" w:hanging="576"/>
       </w:pPr>
     </w:lvl>
-    <w:lvl w:ilvl="4" w:tplc="026C2F20">
+    <w:lvl w:ilvl="4" w:tplc="D0D29EA8">
       <w:start w:val="1"/>
-      <w:numFmt w:val="upperRoman"/>
+      <w:numFmt w:val="decimal"/>
       <w:lvlText w:val="%5."/>
       <w:lvlJc w:val="left"/>
       <w:pPr>
-        <w:ind w:left="3456" w:hanging="576"/>
+        <w:ind w:left="2880" w:hanging="576"/>
       </w:pPr>
     </w:lvl>
-    <w:lvl w:ilvl="5" w:tplc="6AE6513E">
+    <w:lvl w:ilvl="5" w:tplc="3B42BF40">
       <w:start w:val="1"/>
-      <w:numFmt w:val="upperLetter"/>
+      <w:numFmt w:val="decimal"/>
       <w:lvlText w:val="%6."/>
       <w:lvlJc w:val="left"/>
       <w:pPr>
-        <w:ind w:left="4176" w:hanging="576"/>
+        <w:ind w:left="3456" w:hanging="576"/>
       </w:pPr>
     </w:lvl>
-    <w:lvl w:ilvl="6" w:tplc="2AEA9BBE">
+    <w:lvl w:ilvl="6" w:tplc="A79C8EC2">
       <w:start w:val="1"/>
       <w:numFmt w:val="decimal"/>
       <w:lvlText w:val="%7."/>
       <w:lvlJc w:val="left"/>
       <w:pPr>
-        <w:ind w:left="4896" w:hanging="576"/>
+        <w:ind w:left="4032" w:hanging="576"/>
       </w:pPr>
     </w:lvl>
-    <w:lvl w:ilvl="7" w:tplc="2EDE7ECE">
+    <w:lvl w:ilvl="7" w:tplc="1CEA7CE8">
       <w:start w:val="1"/>
-      <w:numFmt w:val="upperRoman"/>
+      <w:numFmt w:val="decimal"/>
       <w:lvlText w:val="%8."/>
       <w:lvlJc w:val="left"/>
       <w:pPr>
-        <w:ind w:left="5616" w:hanging="576"/>
+        <w:ind w:left="4608" w:hanging="576"/>
       </w:pPr>
     </w:lvl>
-    <w:lvl w:ilvl="8" w:tplc="27703AE0">
+    <w:lvl w:ilvl="8" w:tplc="3A3A2CD6">
       <w:start w:val="1"/>
-      <w:numFmt w:val="upperLetter"/>
+      <w:numFmt w:val="decimal"/>
       <w:lvlText w:val="%9."/>
       <w:lvlJc w:val="left"/>
       <w:pPr>
-        <w:ind w:left="6336" w:hanging="576"/>
+        <w:ind w:left="5184" w:hanging="576"/>
       </w:pPr>
     </w:lvl>
   </w:abstractNum>
@@ -4019,85 +4019,85 @@
     <w:nsid w:val="00000009"/>
     <w:multiLevelType w:val="hybridMultilevel"/>
     <w:tmpl w:val="0000000A"/>
-    <w:lvl w:ilvl="0" w:tplc="87A0722E">
+    <w:lvl w:ilvl="0" w:tplc="19BEE7EE">
+      <w:start w:val="1"/>
+      <w:numFmt w:val="bullet"/>
+      <w:lvlText w:val="● "/>
+      <w:lvlJc w:val="left"/>
+      <w:pPr>
+        <w:ind w:left="576" w:hanging="576"/>
+      </w:pPr>
+    </w:lvl>
+    <w:lvl w:ilvl="1" w:tplc="138AF222">
+      <w:start w:val="1"/>
+      <w:numFmt w:val="bullet"/>
+      <w:lvlText w:val="○ "/>
+      <w:lvlJc w:val="left"/>
+      <w:pPr>
+        <w:ind w:left="1152" w:hanging="576"/>
+      </w:pPr>
+    </w:lvl>
+    <w:lvl w:ilvl="2" w:tplc="ACE6642A">
       <w:start w:val="1"/>
       <w:numFmt w:val="bullet"/>
       <w:lvlText w:val="∎ "/>
       <w:lvlJc w:val="left"/>
       <w:pPr>
-        <w:ind w:left="576" w:hanging="576"/>
+        <w:ind w:left="1728" w:hanging="576"/>
       </w:pPr>
     </w:lvl>
-    <w:lvl w:ilvl="1" w:tplc="E80E1BD8">
+    <w:lvl w:ilvl="3" w:tplc="F8CC6D1C">
       <w:start w:val="1"/>
       <w:numFmt w:val="bullet"/>
       <w:lvlText w:val="● "/>
       <w:lvlJc w:val="left"/>
       <w:pPr>
-        <w:ind w:left="1296" w:hanging="576"/>
+        <w:ind w:left="2304" w:hanging="576"/>
       </w:pPr>
     </w:lvl>
-    <w:lvl w:ilvl="2" w:tplc="AB4E6CEC">
+    <w:lvl w:ilvl="4" w:tplc="4A6C656A">
       <w:start w:val="1"/>
       <w:numFmt w:val="bullet"/>
       <w:lvlText w:val="○ "/>
       <w:lvlJc w:val="left"/>
       <w:pPr>
-        <w:ind w:left="2015" w:hanging="576"/>
+        <w:ind w:left="2880" w:hanging="576"/>
       </w:pPr>
     </w:lvl>
-    <w:lvl w:ilvl="3" w:tplc="F20AFA98">
+    <w:lvl w:ilvl="5" w:tplc="FEB285B6">
       <w:start w:val="1"/>
       <w:numFmt w:val="bullet"/>
       <w:lvlText w:val="∎ "/>
       <w:lvlJc w:val="left"/>
       <w:pPr>
-        <w:ind w:left="2736" w:hanging="576"/>
+        <w:ind w:left="3456" w:hanging="576"/>
       </w:pPr>
     </w:lvl>
-    <w:lvl w:ilvl="4" w:tplc="286AE650">
+    <w:lvl w:ilvl="6" w:tplc="3760C874">
       <w:start w:val="1"/>
       <w:numFmt w:val="bullet"/>
       <w:lvlText w:val="● "/>
       <w:lvlJc w:val="left"/>
       <w:pPr>
-        <w:ind w:left="3456" w:hanging="576"/>
+        <w:ind w:left="4032" w:hanging="576"/>
       </w:pPr>
     </w:lvl>
-    <w:lvl w:ilvl="5" w:tplc="24789624">
+    <w:lvl w:ilvl="7" w:tplc="953CB9CC">
       <w:start w:val="1"/>
       <w:numFmt w:val="bullet"/>
       <w:lvlText w:val="○ "/>
       <w:lvlJc w:val="left"/>
       <w:pPr>
-        <w:ind w:left="4176" w:hanging="576"/>
+        <w:ind w:left="4608" w:hanging="576"/>
       </w:pPr>
     </w:lvl>
-    <w:lvl w:ilvl="6" w:tplc="7D140178">
+    <w:lvl w:ilvl="8" w:tplc="6F8485C0">
       <w:start w:val="1"/>
       <w:numFmt w:val="bullet"/>
       <w:lvlText w:val="∎ "/>
       <w:lvlJc w:val="left"/>
       <w:pPr>
-        <w:ind w:left="4896" w:hanging="576"/>
-      </w:pPr>
-    </w:lvl>
-    <w:lvl w:ilvl="7" w:tplc="9E861126">
-      <w:start w:val="1"/>
-      <w:numFmt w:val="bullet"/>
-      <w:lvlText w:val="● "/>
-      <w:lvlJc w:val="left"/>
-      <w:pPr>
-        <w:ind w:left="5616" w:hanging="576"/>
-      </w:pPr>
-    </w:lvl>
-    <w:lvl w:ilvl="8" w:tplc="37B21536">
-      <w:start w:val="1"/>
-      <w:numFmt w:val="bullet"/>
-      <w:lvlText w:val="○ "/>
-      <w:lvlJc w:val="left"/>
-      <w:pPr>
-        <w:ind w:left="6336" w:hanging="576"/>
+        <w:ind w:left="5184" w:hanging="576"/>
       </w:pPr>
     </w:lvl>
   </w:abstractNum>
@@ -4860,7 +4860,7 @@
     <w:autoRedefine/>
     <w:uiPriority w:val="39"/>
     <w:unhideWhenUsed/>
-    <w:rsid w:val="00FC0EFD"/>
+    <w:rsid w:val="00E2050F"/>
     <w:pPr>
       <w:spacing w:after="100"/>
     </w:pPr>
@@ -4872,42 +4872,11 @@
     <w:autoRedefine/>
     <w:uiPriority w:val="39"/>
     <w:unhideWhenUsed/>
-    <w:rsid w:val="00FC0EFD"/>
+    <w:rsid w:val="00E2050F"/>
     <w:pPr>
       <w:spacing w:after="100"/>
       <w:ind w:left="220"/>
     </w:pPr>
-  </w:style>
-  <w:style w:type="paragraph" w:styleId="Textedebulles">
-    <w:name w:val="Balloon Text"/>
-    <w:basedOn w:val="Normal"/>
-    <w:link w:val="TextedebullesCar"/>
-    <w:uiPriority w:val="99"/>
-    <w:semiHidden/>
-    <w:unhideWhenUsed/>
-    <w:rsid w:val="00FC0EFD"/>
-    <w:pPr>
-      <w:spacing w:after="0" w:line="240" w:lineRule="auto"/>
-    </w:pPr>
-    <w:rPr>
-      <w:rFonts w:ascii="Lucida Grande" w:hAnsi="Lucida Grande"/>
-      <w:sz w:val="18"/>
-      <w:szCs w:val="18"/>
-    </w:rPr>
-  </w:style>
-  <w:style w:type="character" w:customStyle="1" w:styleId="TextedebullesCar">
-    <w:name w:val="Texte de bulles Car"/>
-    <w:basedOn w:val="Policepardfaut"/>
-    <w:link w:val="Textedebulles"/>
-    <w:uiPriority w:val="99"/>
-    <w:semiHidden/>
-    <w:rsid w:val="00FC0EFD"/>
-    <w:rPr>
-      <w:rFonts w:ascii="Lucida Grande" w:hAnsi="Lucida Grande"/>
-      <w:color w:val="404040" w:themeColor="text1" w:themeTint="BF"/>
-      <w:sz w:val="18"/>
-      <w:szCs w:val="18"/>
-    </w:rPr>
   </w:style>
 </w:styles>
 </file>
@@ -5354,7 +5323,7 @@
     <w:autoRedefine/>
     <w:uiPriority w:val="39"/>
     <w:unhideWhenUsed/>
-    <w:rsid w:val="00FC0EFD"/>
+    <w:rsid w:val="00E2050F"/>
     <w:pPr>
       <w:spacing w:after="100"/>
     </w:pPr>
@@ -5366,42 +5335,11 @@
     <w:autoRedefine/>
     <w:uiPriority w:val="39"/>
     <w:unhideWhenUsed/>
-    <w:rsid w:val="00FC0EFD"/>
+    <w:rsid w:val="00E2050F"/>
     <w:pPr>
       <w:spacing w:after="100"/>
       <w:ind w:left="220"/>
     </w:pPr>
-  </w:style>
-  <w:style w:type="paragraph" w:styleId="Textedebulles">
-    <w:name w:val="Balloon Text"/>
-    <w:basedOn w:val="Normal"/>
-    <w:link w:val="TextedebullesCar"/>
-    <w:uiPriority w:val="99"/>
-    <w:semiHidden/>
-    <w:unhideWhenUsed/>
-    <w:rsid w:val="00FC0EFD"/>
-    <w:pPr>
-      <w:spacing w:after="0" w:line="240" w:lineRule="auto"/>
-    </w:pPr>
-    <w:rPr>
-      <w:rFonts w:ascii="Lucida Grande" w:hAnsi="Lucida Grande"/>
-      <w:sz w:val="18"/>
-      <w:szCs w:val="18"/>
-    </w:rPr>
-  </w:style>
-  <w:style w:type="character" w:customStyle="1" w:styleId="TextedebullesCar">
-    <w:name w:val="Texte de bulles Car"/>
-    <w:basedOn w:val="Policepardfaut"/>
-    <w:link w:val="Textedebulles"/>
-    <w:uiPriority w:val="99"/>
-    <w:semiHidden/>
-    <w:rsid w:val="00FC0EFD"/>
-    <w:rPr>
-      <w:rFonts w:ascii="Lucida Grande" w:hAnsi="Lucida Grande"/>
-      <w:color w:val="404040" w:themeColor="text1" w:themeTint="BF"/>
-      <w:sz w:val="18"/>
-      <w:szCs w:val="18"/>
-    </w:rPr>
   </w:style>
 </w:styles>
 </file>
@@ -5526,13 +5464,6 @@
     <w:notTrueType/>
     <w:pitch w:val="fixed"/>
     <w:sig w:usb0="00000001" w:usb1="08070000" w:usb2="00000010" w:usb3="00000000" w:csb0="00020000" w:csb1="00000000"/>
-  </w:font>
-  <w:font w:name="Lucida Grande">
-    <w:panose1 w:val="020B0600040502020204"/>
-    <w:charset w:val="00"/>
-    <w:family w:val="roman"/>
-    <w:notTrueType/>
-    <w:pitch w:val="default"/>
   </w:font>
   <w:font w:name="ＭＳ 明朝">
     <w:panose1 w:val="00000000000000000000"/>
